--- a/Pseudo_Code_Unknown_systems_1.docx
+++ b/Pseudo_Code_Unknown_systems_1.docx
@@ -1,10 +1,11 @@
 
 <file path=word/document.xml><?xml version="1.0" encoding="utf-8"?>
-<w:document xmlns:wpc="http://schemas.microsoft.com/office/word/2010/wordprocessingCanvas" xmlns:cx="http://schemas.microsoft.com/office/drawing/2014/chartex" xmlns:cx1="http://schemas.microsoft.com/office/drawing/2015/9/8/chartex" xmlns:cx2="http://schemas.microsoft.com/office/drawing/2015/10/21/chartex" xmlns:cx3="http://schemas.microsoft.com/office/drawing/2016/5/9/chartex" xmlns:cx4="http://schemas.microsoft.com/office/drawing/2016/5/10/chartex" xmlns:cx5="http://schemas.microsoft.com/office/drawing/2016/5/11/chartex" xmlns:cx6="http://schemas.microsoft.com/office/drawing/2016/5/12/chartex" xmlns:cx7="http://schemas.microsoft.com/office/drawing/2016/5/13/chartex" xmlns:cx8="http://schemas.microsoft.com/office/drawing/2016/5/14/chartex" xmlns:mc="http://schemas.openxmlformats.org/markup-compatibility/2006" xmlns:aink="http://schemas.microsoft.com/office/drawing/2016/ink" xmlns:am3d="http://schemas.microsoft.com/office/drawing/2017/model3d" xmlns:o="urn:schemas-microsoft-com:office:office" xmlns:oel="http://schemas.microsoft.com/office/2019/extlst" xmlns:r="http://schemas.openxmlformats.org/officeDocument/2006/relationships" xmlns:m="http://schemas.openxmlformats.org/officeDocument/2006/math" xmlns:v="urn:schemas-microsoft-com:vml" xmlns:wp14="http://schemas.microsoft.com/office/word/2010/wordprocessingDrawing" xmlns:wp="http://schemas.openxmlformats.org/drawingml/2006/wordprocessingDrawing" xmlns:w10="urn:schemas-microsoft-com:office:word" xmlns:w="http://schemas.openxmlformats.org/wordprocessingml/2006/main" xmlns:w14="http://schemas.microsoft.com/office/word/2010/wordml" xmlns:w15="http://schemas.microsoft.com/office/word/2012/wordml" xmlns:w16cex="http://schemas.microsoft.com/office/word/2018/wordml/cex" xmlns:w16cid="http://schemas.microsoft.com/office/word/2016/wordml/cid" xmlns:w16="http://schemas.microsoft.com/office/word/2018/wordml" xmlns:w16du="http://schemas.microsoft.com/office/word/2023/wordml/word16du" xmlns:w16sdtdh="http://schemas.microsoft.com/office/word/2020/wordml/sdtdatahash" xmlns:w16se="http://schemas.microsoft.com/office/word/2015/wordml/symex" xmlns:wpg="http://schemas.microsoft.com/office/word/2010/wordprocessingGroup" xmlns:wpi="http://schemas.microsoft.com/office/word/2010/wordprocessingInk" xmlns:wne="http://schemas.microsoft.com/office/word/2006/wordml" xmlns:wps="http://schemas.microsoft.com/office/word/2010/wordprocessingShape" mc:Ignorable="w14 w15 w16se w16cid w16 w16cex w16sdtdh w16du wp14">
+<w:document xmlns:wpc="http://schemas.microsoft.com/office/word/2010/wordprocessingCanvas" xmlns:cx="http://schemas.microsoft.com/office/drawing/2014/chartex" xmlns:cx1="http://schemas.microsoft.com/office/drawing/2015/9/8/chartex" xmlns:cx2="http://schemas.microsoft.com/office/drawing/2015/10/21/chartex" xmlns:cx3="http://schemas.microsoft.com/office/drawing/2016/5/9/chartex" xmlns:cx4="http://schemas.microsoft.com/office/drawing/2016/5/10/chartex" xmlns:cx5="http://schemas.microsoft.com/office/drawing/2016/5/11/chartex" xmlns:cx6="http://schemas.microsoft.com/office/drawing/2016/5/12/chartex" xmlns:cx7="http://schemas.microsoft.com/office/drawing/2016/5/13/chartex" xmlns:cx8="http://schemas.microsoft.com/office/drawing/2016/5/14/chartex" xmlns:mc="http://schemas.openxmlformats.org/markup-compatibility/2006" xmlns:aink="http://schemas.microsoft.com/office/drawing/2016/ink" xmlns:am3d="http://schemas.microsoft.com/office/drawing/2017/model3d" xmlns:o="urn:schemas-microsoft-com:office:office" xmlns:oel="http://schemas.microsoft.com/office/2019/extlst" xmlns:r="http://schemas.openxmlformats.org/officeDocument/2006/relationships" xmlns:m="http://schemas.openxmlformats.org/officeDocument/2006/math" xmlns:v="urn:schemas-microsoft-com:vml" xmlns:wp14="http://schemas.microsoft.com/office/word/2010/wordprocessingDrawing" xmlns:wp="http://schemas.openxmlformats.org/drawingml/2006/wordprocessingDrawing" xmlns:w10="urn:schemas-microsoft-com:office:word" xmlns:w="http://schemas.openxmlformats.org/wordprocessingml/2006/main" xmlns:w14="http://schemas.microsoft.com/office/word/2010/wordml" xmlns:w15="http://schemas.microsoft.com/office/word/2012/wordml" xmlns:w16cex="http://schemas.microsoft.com/office/word/2018/wordml/cex" xmlns:w16cid="http://schemas.microsoft.com/office/word/2016/wordml/cid" xmlns:w16="http://schemas.microsoft.com/office/word/2018/wordml" xmlns:w16sdtdh="http://schemas.microsoft.com/office/word/2020/wordml/sdtdatahash" xmlns:w16se="http://schemas.microsoft.com/office/word/2015/wordml/symex" xmlns:wpg="http://schemas.microsoft.com/office/word/2010/wordprocessingGroup" xmlns:wpi="http://schemas.microsoft.com/office/word/2010/wordprocessingInk" xmlns:wne="http://schemas.microsoft.com/office/word/2006/wordml" xmlns:wps="http://schemas.microsoft.com/office/word/2010/wordprocessingShape" mc:Ignorable="w14 w15 w16se w16cid w16 w16cex w16sdtdh wp14">
   <w:body>
     <w:p>
       <w:pPr>
         <w:rPr>
+          <w:rFonts w:ascii="Calibri" w:hAnsi="Calibri" w:cs="Calibri"/>
           <w:b/>
           <w:bCs/>
           <w:sz w:val="28"/>
@@ -17,6 +18,7 @@
       <w:pPr>
         <w:jc w:val="center"/>
         <w:rPr>
+          <w:rFonts w:ascii="Calibri" w:hAnsi="Calibri" w:cs="Calibri"/>
           <w:b/>
           <w:bCs/>
           <w:sz w:val="28"/>
@@ -26,6 +28,7 @@
       </w:pPr>
       <w:r>
         <w:rPr>
+          <w:rFonts w:ascii="Calibri" w:hAnsi="Calibri" w:cs="Calibri"/>
           <w:b/>
           <w:bCs/>
           <w:sz w:val="28"/>
@@ -39,6 +42,7 @@
       <w:pPr>
         <w:jc w:val="center"/>
         <w:rPr>
+          <w:rFonts w:ascii="Calibri" w:hAnsi="Calibri" w:cs="Calibri"/>
           <w:b/>
           <w:bCs/>
           <w:sz w:val="28"/>
@@ -51,6 +55,7 @@
       <w:pPr>
         <w:jc w:val="center"/>
         <w:rPr>
+          <w:rFonts w:ascii="Calibri" w:hAnsi="Calibri" w:cs="Calibri"/>
           <w:b/>
           <w:bCs/>
           <w:sz w:val="28"/>
@@ -80,8 +85,14 @@
           <w:p>
             <w:pPr>
               <w:jc w:val="center"/>
+              <w:rPr>
+                <w:rFonts w:ascii="Calibri" w:hAnsi="Calibri" w:cs="Calibri"/>
+              </w:rPr>
             </w:pPr>
             <w:r>
+              <w:rPr>
+                <w:rFonts w:ascii="Calibri" w:hAnsi="Calibri" w:cs="Calibri"/>
+              </w:rPr>
               <w:t>Order</w:t>
             </w:r>
           </w:p>
@@ -93,8 +104,14 @@
           <w:p>
             <w:pPr>
               <w:jc w:val="center"/>
+              <w:rPr>
+                <w:rFonts w:ascii="Calibri" w:hAnsi="Calibri" w:cs="Calibri"/>
+              </w:rPr>
             </w:pPr>
             <w:r>
+              <w:rPr>
+                <w:rFonts w:ascii="Calibri" w:hAnsi="Calibri" w:cs="Calibri"/>
+              </w:rPr>
               <w:t>Product</w:t>
             </w:r>
           </w:p>
@@ -106,8 +123,14 @@
           <w:p>
             <w:pPr>
               <w:jc w:val="center"/>
+              <w:rPr>
+                <w:rFonts w:ascii="Calibri" w:hAnsi="Calibri" w:cs="Calibri"/>
+              </w:rPr>
             </w:pPr>
             <w:r>
+              <w:rPr>
+                <w:rFonts w:ascii="Calibri" w:hAnsi="Calibri" w:cs="Calibri"/>
+              </w:rPr>
               <w:t>Customer</w:t>
             </w:r>
           </w:p>
@@ -119,8 +142,14 @@
           <w:p>
             <w:pPr>
               <w:jc w:val="center"/>
+              <w:rPr>
+                <w:rFonts w:ascii="Calibri" w:hAnsi="Calibri" w:cs="Calibri"/>
+              </w:rPr>
             </w:pPr>
             <w:r>
+              <w:rPr>
+                <w:rFonts w:ascii="Calibri" w:hAnsi="Calibri" w:cs="Calibri"/>
+              </w:rPr>
               <w:t>File</w:t>
             </w:r>
           </w:p>
@@ -135,12 +164,14 @@
             <w:pPr>
               <w:jc w:val="center"/>
               <w:rPr>
+                <w:rFonts w:ascii="Calibri" w:hAnsi="Calibri" w:cs="Calibri"/>
                 <w:sz w:val="20"/>
                 <w:szCs w:val="20"/>
               </w:rPr>
             </w:pPr>
             <w:r>
               <w:rPr>
+                <w:rFonts w:ascii="Calibri" w:hAnsi="Calibri" w:cs="Calibri"/>
                 <w:sz w:val="20"/>
                 <w:szCs w:val="20"/>
               </w:rPr>
@@ -151,12 +182,14 @@
             <w:pPr>
               <w:jc w:val="center"/>
               <w:rPr>
+                <w:rFonts w:ascii="Calibri" w:hAnsi="Calibri" w:cs="Calibri"/>
                 <w:sz w:val="20"/>
                 <w:szCs w:val="20"/>
               </w:rPr>
             </w:pPr>
             <w:r>
               <w:rPr>
+                <w:rFonts w:ascii="Calibri" w:hAnsi="Calibri" w:cs="Calibri"/>
                 <w:sz w:val="20"/>
                 <w:szCs w:val="20"/>
               </w:rPr>
@@ -167,44 +200,40 @@
             <w:pPr>
               <w:jc w:val="center"/>
               <w:rPr>
+                <w:rFonts w:ascii="Calibri" w:hAnsi="Calibri" w:cs="Calibri"/>
                 <w:sz w:val="20"/>
                 <w:szCs w:val="20"/>
               </w:rPr>
             </w:pPr>
             <w:r>
               <w:rPr>
-                <w:sz w:val="20"/>
-                <w:szCs w:val="20"/>
-              </w:rPr>
-              <w:t xml:space="preserve">- </w:t>
-            </w:r>
-            <w:proofErr w:type="spellStart"/>
-            <w:r>
-              <w:rPr>
-                <w:sz w:val="20"/>
-                <w:szCs w:val="20"/>
-              </w:rPr>
-              <w:t>product</w:t>
+                <w:rFonts w:ascii="Calibri" w:hAnsi="Calibri" w:cs="Calibri"/>
+                <w:sz w:val="20"/>
+                <w:szCs w:val="20"/>
+              </w:rPr>
+              <w:t>- product</w:t>
             </w:r>
             <w:r>
               <w:rPr>
+                <w:rFonts w:ascii="Calibri" w:hAnsi="Calibri" w:cs="Calibri"/>
                 <w:sz w:val="20"/>
                 <w:szCs w:val="20"/>
               </w:rPr>
               <w:t>ID</w:t>
             </w:r>
-            <w:proofErr w:type="spellEnd"/>
           </w:p>
           <w:p>
             <w:pPr>
               <w:jc w:val="center"/>
               <w:rPr>
+                <w:rFonts w:ascii="Calibri" w:hAnsi="Calibri" w:cs="Calibri"/>
                 <w:sz w:val="20"/>
                 <w:szCs w:val="20"/>
               </w:rPr>
             </w:pPr>
             <w:r>
               <w:rPr>
+                <w:rFonts w:ascii="Calibri" w:hAnsi="Calibri" w:cs="Calibri"/>
                 <w:sz w:val="20"/>
                 <w:szCs w:val="20"/>
               </w:rPr>
@@ -215,12 +244,14 @@
             <w:pPr>
               <w:jc w:val="center"/>
               <w:rPr>
+                <w:rFonts w:ascii="Calibri" w:hAnsi="Calibri" w:cs="Calibri"/>
                 <w:sz w:val="20"/>
                 <w:szCs w:val="20"/>
               </w:rPr>
             </w:pPr>
             <w:r>
               <w:rPr>
+                <w:rFonts w:ascii="Calibri" w:hAnsi="Calibri" w:cs="Calibri"/>
                 <w:sz w:val="20"/>
                 <w:szCs w:val="20"/>
               </w:rPr>
@@ -236,44 +267,40 @@
             <w:pPr>
               <w:jc w:val="center"/>
               <w:rPr>
+                <w:rFonts w:ascii="Calibri" w:hAnsi="Calibri" w:cs="Calibri"/>
                 <w:sz w:val="20"/>
                 <w:szCs w:val="20"/>
               </w:rPr>
             </w:pPr>
             <w:r>
               <w:rPr>
+                <w:rFonts w:ascii="Calibri" w:hAnsi="Calibri" w:cs="Calibri"/>
                 <w:sz w:val="20"/>
                 <w:szCs w:val="20"/>
               </w:rPr>
               <w:t xml:space="preserve">- </w:t>
             </w:r>
-            <w:proofErr w:type="spellStart"/>
             <w:r>
               <w:rPr>
-                <w:sz w:val="20"/>
-                <w:szCs w:val="20"/>
-              </w:rPr>
-              <w:t>productID</w:t>
-            </w:r>
-            <w:proofErr w:type="spellEnd"/>
-            <w:r>
-              <w:rPr>
-                <w:sz w:val="20"/>
-                <w:szCs w:val="20"/>
-              </w:rPr>
-              <w:t>: int</w:t>
+                <w:rFonts w:ascii="Calibri" w:hAnsi="Calibri" w:cs="Calibri"/>
+                <w:sz w:val="20"/>
+                <w:szCs w:val="20"/>
+              </w:rPr>
+              <w:t>productID: int</w:t>
             </w:r>
           </w:p>
           <w:p>
             <w:pPr>
               <w:jc w:val="center"/>
               <w:rPr>
+                <w:rFonts w:ascii="Calibri" w:hAnsi="Calibri" w:cs="Calibri"/>
                 <w:sz w:val="20"/>
                 <w:szCs w:val="20"/>
               </w:rPr>
             </w:pPr>
             <w:r>
               <w:rPr>
+                <w:rFonts w:ascii="Calibri" w:hAnsi="Calibri" w:cs="Calibri"/>
                 <w:sz w:val="20"/>
                 <w:szCs w:val="20"/>
               </w:rPr>
@@ -281,6 +308,7 @@
             </w:r>
             <w:r>
               <w:rPr>
+                <w:rFonts w:ascii="Calibri" w:hAnsi="Calibri" w:cs="Calibri"/>
                 <w:sz w:val="20"/>
                 <w:szCs w:val="20"/>
               </w:rPr>
@@ -291,12 +319,14 @@
             <w:pPr>
               <w:jc w:val="center"/>
               <w:rPr>
+                <w:rFonts w:ascii="Calibri" w:hAnsi="Calibri" w:cs="Calibri"/>
                 <w:sz w:val="20"/>
                 <w:szCs w:val="20"/>
               </w:rPr>
             </w:pPr>
             <w:r>
               <w:rPr>
+                <w:rFonts w:ascii="Calibri" w:hAnsi="Calibri" w:cs="Calibri"/>
                 <w:sz w:val="20"/>
                 <w:szCs w:val="20"/>
               </w:rPr>
@@ -304,6 +334,7 @@
             </w:r>
             <w:r>
               <w:rPr>
+                <w:rFonts w:ascii="Calibri" w:hAnsi="Calibri" w:cs="Calibri"/>
                 <w:sz w:val="20"/>
                 <w:szCs w:val="20"/>
               </w:rPr>
@@ -314,12 +345,14 @@
             <w:pPr>
               <w:jc w:val="center"/>
               <w:rPr>
+                <w:rFonts w:ascii="Calibri" w:hAnsi="Calibri" w:cs="Calibri"/>
                 <w:sz w:val="20"/>
                 <w:szCs w:val="20"/>
               </w:rPr>
             </w:pPr>
             <w:r>
               <w:rPr>
+                <w:rFonts w:ascii="Calibri" w:hAnsi="Calibri" w:cs="Calibri"/>
                 <w:sz w:val="20"/>
                 <w:szCs w:val="20"/>
               </w:rPr>
@@ -327,6 +360,7 @@
             </w:r>
             <w:r>
               <w:rPr>
+                <w:rFonts w:ascii="Calibri" w:hAnsi="Calibri" w:cs="Calibri"/>
                 <w:sz w:val="20"/>
                 <w:szCs w:val="20"/>
               </w:rPr>
@@ -337,28 +371,22 @@
             <w:pPr>
               <w:jc w:val="center"/>
               <w:rPr>
+                <w:rFonts w:ascii="Calibri" w:hAnsi="Calibri" w:cs="Calibri"/>
                 <w:sz w:val="20"/>
                 <w:szCs w:val="20"/>
               </w:rPr>
             </w:pPr>
             <w:r>
               <w:rPr>
-                <w:sz w:val="20"/>
-                <w:szCs w:val="20"/>
-              </w:rPr>
-              <w:t xml:space="preserve">- </w:t>
+                <w:rFonts w:ascii="Calibri" w:hAnsi="Calibri" w:cs="Calibri"/>
+                <w:sz w:val="20"/>
+                <w:szCs w:val="20"/>
+              </w:rPr>
+              <w:t>- stockQuantity</w:t>
             </w:r>
-            <w:proofErr w:type="spellStart"/>
             <w:r>
               <w:rPr>
-                <w:sz w:val="20"/>
-                <w:szCs w:val="20"/>
-              </w:rPr>
-              <w:t>stockQuantity</w:t>
-            </w:r>
-            <w:proofErr w:type="spellEnd"/>
-            <w:r>
-              <w:rPr>
+                <w:rFonts w:ascii="Calibri" w:hAnsi="Calibri" w:cs="Calibri"/>
                 <w:sz w:val="20"/>
                 <w:szCs w:val="20"/>
               </w:rPr>
@@ -374,12 +402,14 @@
             <w:pPr>
               <w:jc w:val="center"/>
               <w:rPr>
+                <w:rFonts w:ascii="Calibri" w:hAnsi="Calibri" w:cs="Calibri"/>
                 <w:sz w:val="20"/>
                 <w:szCs w:val="20"/>
               </w:rPr>
             </w:pPr>
             <w:r>
               <w:rPr>
+                <w:rFonts w:ascii="Calibri" w:hAnsi="Calibri" w:cs="Calibri"/>
                 <w:sz w:val="20"/>
                 <w:szCs w:val="20"/>
               </w:rPr>
@@ -390,12 +420,14 @@
             <w:pPr>
               <w:jc w:val="center"/>
               <w:rPr>
+                <w:rFonts w:ascii="Calibri" w:hAnsi="Calibri" w:cs="Calibri"/>
                 <w:sz w:val="20"/>
                 <w:szCs w:val="20"/>
               </w:rPr>
             </w:pPr>
             <w:r>
               <w:rPr>
+                <w:rFonts w:ascii="Calibri" w:hAnsi="Calibri" w:cs="Calibri"/>
                 <w:sz w:val="20"/>
                 <w:szCs w:val="20"/>
               </w:rPr>
@@ -406,12 +438,14 @@
             <w:pPr>
               <w:jc w:val="center"/>
               <w:rPr>
+                <w:rFonts w:ascii="Calibri" w:hAnsi="Calibri" w:cs="Calibri"/>
                 <w:sz w:val="20"/>
                 <w:szCs w:val="20"/>
               </w:rPr>
             </w:pPr>
             <w:r>
               <w:rPr>
+                <w:rFonts w:ascii="Calibri" w:hAnsi="Calibri" w:cs="Calibri"/>
                 <w:sz w:val="20"/>
                 <w:szCs w:val="20"/>
               </w:rPr>
@@ -422,12 +456,14 @@
             <w:pPr>
               <w:jc w:val="center"/>
               <w:rPr>
+                <w:rFonts w:ascii="Calibri" w:hAnsi="Calibri" w:cs="Calibri"/>
                 <w:sz w:val="20"/>
                 <w:szCs w:val="20"/>
               </w:rPr>
             </w:pPr>
             <w:r>
               <w:rPr>
+                <w:rFonts w:ascii="Calibri" w:hAnsi="Calibri" w:cs="Calibri"/>
                 <w:sz w:val="20"/>
                 <w:szCs w:val="20"/>
               </w:rPr>
@@ -438,12 +474,14 @@
             <w:pPr>
               <w:jc w:val="center"/>
               <w:rPr>
+                <w:rFonts w:ascii="Calibri" w:hAnsi="Calibri" w:cs="Calibri"/>
                 <w:sz w:val="20"/>
                 <w:szCs w:val="20"/>
               </w:rPr>
             </w:pPr>
             <w:r>
               <w:rPr>
+                <w:rFonts w:ascii="Calibri" w:hAnsi="Calibri" w:cs="Calibri"/>
                 <w:sz w:val="20"/>
                 <w:szCs w:val="20"/>
               </w:rPr>
@@ -459,12 +497,14 @@
             <w:pPr>
               <w:jc w:val="center"/>
               <w:rPr>
+                <w:rFonts w:ascii="Calibri" w:hAnsi="Calibri" w:cs="Calibri"/>
                 <w:sz w:val="20"/>
                 <w:szCs w:val="20"/>
               </w:rPr>
             </w:pPr>
             <w:r>
               <w:rPr>
+                <w:rFonts w:ascii="Calibri" w:hAnsi="Calibri" w:cs="Calibri"/>
                 <w:sz w:val="20"/>
                 <w:szCs w:val="20"/>
               </w:rPr>
@@ -475,12 +515,14 @@
             <w:pPr>
               <w:jc w:val="center"/>
               <w:rPr>
+                <w:rFonts w:ascii="Calibri" w:hAnsi="Calibri" w:cs="Calibri"/>
                 <w:sz w:val="20"/>
                 <w:szCs w:val="20"/>
               </w:rPr>
             </w:pPr>
             <w:r>
               <w:rPr>
+                <w:rFonts w:ascii="Calibri" w:hAnsi="Calibri" w:cs="Calibri"/>
                 <w:sz w:val="20"/>
                 <w:szCs w:val="20"/>
               </w:rPr>
@@ -498,12 +540,14 @@
             <w:pPr>
               <w:jc w:val="center"/>
               <w:rPr>
+                <w:rFonts w:ascii="Calibri" w:hAnsi="Calibri" w:cs="Calibri"/>
                 <w:sz w:val="20"/>
                 <w:szCs w:val="20"/>
               </w:rPr>
             </w:pPr>
             <w:r>
               <w:rPr>
+                <w:rFonts w:ascii="Calibri" w:hAnsi="Calibri" w:cs="Calibri"/>
                 <w:sz w:val="20"/>
                 <w:szCs w:val="20"/>
               </w:rPr>
@@ -514,12 +558,14 @@
             <w:pPr>
               <w:jc w:val="center"/>
               <w:rPr>
+                <w:rFonts w:ascii="Calibri" w:hAnsi="Calibri" w:cs="Calibri"/>
                 <w:sz w:val="20"/>
                 <w:szCs w:val="20"/>
               </w:rPr>
             </w:pPr>
             <w:r>
               <w:rPr>
+                <w:rFonts w:ascii="Calibri" w:hAnsi="Calibri" w:cs="Calibri"/>
                 <w:sz w:val="20"/>
                 <w:szCs w:val="20"/>
               </w:rPr>
@@ -527,6 +573,7 @@
             </w:r>
             <w:r>
               <w:rPr>
+                <w:rFonts w:ascii="Calibri" w:hAnsi="Calibri" w:cs="Calibri"/>
                 <w:sz w:val="20"/>
                 <w:szCs w:val="20"/>
               </w:rPr>
@@ -534,6 +581,7 @@
             </w:r>
             <w:r>
               <w:rPr>
+                <w:rFonts w:ascii="Calibri" w:hAnsi="Calibri" w:cs="Calibri"/>
                 <w:sz w:val="20"/>
                 <w:szCs w:val="20"/>
               </w:rPr>
@@ -544,20 +592,22 @@
             <w:pPr>
               <w:jc w:val="center"/>
               <w:rPr>
+                <w:rFonts w:ascii="Calibri" w:hAnsi="Calibri" w:cs="Calibri"/>
                 <w:sz w:val="20"/>
                 <w:szCs w:val="20"/>
               </w:rPr>
             </w:pPr>
             <w:r>
               <w:rPr>
+                <w:rFonts w:ascii="Calibri" w:hAnsi="Calibri" w:cs="Calibri"/>
                 <w:sz w:val="20"/>
                 <w:szCs w:val="20"/>
               </w:rPr>
               <w:t xml:space="preserve"> </w:t>
             </w:r>
-            <w:proofErr w:type="spellStart"/>
             <w:r>
               <w:rPr>
+                <w:rFonts w:ascii="Calibri" w:hAnsi="Calibri" w:cs="Calibri"/>
                 <w:sz w:val="20"/>
                 <w:szCs w:val="20"/>
               </w:rPr>
@@ -565,30 +615,25 @@
             </w:r>
             <w:r>
               <w:rPr>
-                <w:sz w:val="20"/>
-                <w:szCs w:val="20"/>
-              </w:rPr>
-              <w:t>roductID</w:t>
-            </w:r>
-            <w:proofErr w:type="spellEnd"/>
-            <w:r>
-              <w:rPr>
-                <w:sz w:val="20"/>
-                <w:szCs w:val="20"/>
-              </w:rPr>
-              <w:t>: int,</w:t>
+                <w:rFonts w:ascii="Calibri" w:hAnsi="Calibri" w:cs="Calibri"/>
+                <w:sz w:val="20"/>
+                <w:szCs w:val="20"/>
+              </w:rPr>
+              <w:t>roductID: int,</w:t>
             </w:r>
           </w:p>
           <w:p>
             <w:pPr>
               <w:jc w:val="center"/>
               <w:rPr>
+                <w:rFonts w:ascii="Calibri" w:hAnsi="Calibri" w:cs="Calibri"/>
                 <w:sz w:val="20"/>
                 <w:szCs w:val="20"/>
               </w:rPr>
             </w:pPr>
             <w:r>
               <w:rPr>
+                <w:rFonts w:ascii="Calibri" w:hAnsi="Calibri" w:cs="Calibri"/>
                 <w:sz w:val="20"/>
                 <w:szCs w:val="20"/>
               </w:rPr>
@@ -599,12 +644,14 @@
             <w:pPr>
               <w:jc w:val="center"/>
               <w:rPr>
+                <w:rFonts w:ascii="Calibri" w:hAnsi="Calibri" w:cs="Calibri"/>
                 <w:sz w:val="20"/>
                 <w:szCs w:val="20"/>
               </w:rPr>
             </w:pPr>
             <w:r>
               <w:rPr>
+                <w:rFonts w:ascii="Calibri" w:hAnsi="Calibri" w:cs="Calibri"/>
                 <w:sz w:val="20"/>
                 <w:szCs w:val="20"/>
               </w:rPr>
@@ -615,6 +662,7 @@
             <w:pPr>
               <w:jc w:val="center"/>
               <w:rPr>
+                <w:rFonts w:ascii="Calibri" w:hAnsi="Calibri" w:cs="Calibri"/>
                 <w:sz w:val="20"/>
                 <w:szCs w:val="20"/>
               </w:rPr>
@@ -624,12 +672,14 @@
             <w:pPr>
               <w:jc w:val="center"/>
               <w:rPr>
+                <w:rFonts w:ascii="Calibri" w:hAnsi="Calibri" w:cs="Calibri"/>
                 <w:sz w:val="20"/>
                 <w:szCs w:val="20"/>
               </w:rPr>
             </w:pPr>
             <w:r>
               <w:rPr>
+                <w:rFonts w:ascii="Calibri" w:hAnsi="Calibri" w:cs="Calibri"/>
                 <w:sz w:val="20"/>
                 <w:szCs w:val="20"/>
               </w:rPr>
@@ -637,138 +687,73 @@
             </w:r>
             <w:r>
               <w:rPr>
+                <w:rFonts w:ascii="Calibri" w:hAnsi="Calibri" w:cs="Calibri"/>
                 <w:sz w:val="20"/>
                 <w:szCs w:val="20"/>
               </w:rPr>
               <w:t xml:space="preserve"> </w:t>
             </w:r>
-            <w:proofErr w:type="spellStart"/>
             <w:r>
               <w:rPr>
-                <w:sz w:val="20"/>
-                <w:szCs w:val="20"/>
-              </w:rPr>
-              <w:t>UpdateStatus</w:t>
-            </w:r>
-            <w:proofErr w:type="spellEnd"/>
-            <w:r>
-              <w:rPr>
-                <w:sz w:val="20"/>
-                <w:szCs w:val="20"/>
-              </w:rPr>
-              <w:t>(</w:t>
-            </w:r>
-            <w:proofErr w:type="spellStart"/>
-            <w:r>
-              <w:rPr>
-                <w:sz w:val="20"/>
-                <w:szCs w:val="20"/>
-              </w:rPr>
-              <w:t>newStatus:string</w:t>
-            </w:r>
-            <w:proofErr w:type="spellEnd"/>
-            <w:r>
-              <w:rPr>
-                <w:sz w:val="20"/>
-                <w:szCs w:val="20"/>
-              </w:rPr>
-              <w:t>)</w:t>
+                <w:rFonts w:ascii="Calibri" w:hAnsi="Calibri" w:cs="Calibri"/>
+                <w:sz w:val="20"/>
+                <w:szCs w:val="20"/>
+              </w:rPr>
+              <w:t>UpdateStatus(newStatus:string)</w:t>
             </w:r>
           </w:p>
           <w:p>
             <w:pPr>
               <w:jc w:val="center"/>
               <w:rPr>
+                <w:rFonts w:ascii="Calibri" w:hAnsi="Calibri" w:cs="Calibri"/>
                 <w:sz w:val="20"/>
                 <w:szCs w:val="20"/>
               </w:rPr>
             </w:pPr>
             <w:r>
               <w:rPr>
-                <w:sz w:val="20"/>
-                <w:szCs w:val="20"/>
-              </w:rPr>
-              <w:t xml:space="preserve">+ </w:t>
-            </w:r>
-            <w:proofErr w:type="spellStart"/>
-            <w:r>
-              <w:rPr>
-                <w:sz w:val="20"/>
-                <w:szCs w:val="20"/>
-              </w:rPr>
-              <w:t>CancelOrder</w:t>
-            </w:r>
-            <w:proofErr w:type="spellEnd"/>
-            <w:r>
-              <w:rPr>
-                <w:sz w:val="20"/>
-                <w:szCs w:val="20"/>
-              </w:rPr>
-              <w:t xml:space="preserve">()                     </w:t>
+                <w:rFonts w:ascii="Calibri" w:hAnsi="Calibri" w:cs="Calibri"/>
+                <w:sz w:val="20"/>
+                <w:szCs w:val="20"/>
+              </w:rPr>
+              <w:t xml:space="preserve">+ CancelOrder()                     </w:t>
             </w:r>
           </w:p>
           <w:p>
             <w:pPr>
               <w:jc w:val="center"/>
               <w:rPr>
+                <w:rFonts w:ascii="Calibri" w:hAnsi="Calibri" w:cs="Calibri"/>
                 <w:sz w:val="20"/>
                 <w:szCs w:val="20"/>
               </w:rPr>
             </w:pPr>
             <w:r>
               <w:rPr>
-                <w:sz w:val="20"/>
-                <w:szCs w:val="20"/>
-              </w:rPr>
-              <w:t xml:space="preserve"> + </w:t>
-            </w:r>
-            <w:proofErr w:type="spellStart"/>
-            <w:r>
-              <w:rPr>
-                <w:sz w:val="20"/>
-                <w:szCs w:val="20"/>
-              </w:rPr>
-              <w:t>ReturnOrder</w:t>
-            </w:r>
-            <w:proofErr w:type="spellEnd"/>
-            <w:r>
-              <w:rPr>
-                <w:sz w:val="20"/>
-                <w:szCs w:val="20"/>
-              </w:rPr>
-              <w:t xml:space="preserve">()                     </w:t>
+                <w:rFonts w:ascii="Calibri" w:hAnsi="Calibri" w:cs="Calibri"/>
+                <w:sz w:val="20"/>
+                <w:szCs w:val="20"/>
+              </w:rPr>
+              <w:t xml:space="preserve"> + ReturnOrder()                     </w:t>
             </w:r>
           </w:p>
           <w:p>
             <w:pPr>
               <w:jc w:val="center"/>
               <w:rPr>
+                <w:rFonts w:ascii="Calibri" w:hAnsi="Calibri" w:cs="Calibri"/>
                 <w:sz w:val="20"/>
                 <w:szCs w:val="20"/>
               </w:rPr>
             </w:pPr>
             <w:r>
               <w:rPr>
-                <w:sz w:val="20"/>
-                <w:szCs w:val="20"/>
-              </w:rPr>
-              <w:t xml:space="preserve"> + </w:t>
-            </w:r>
-            <w:proofErr w:type="spellStart"/>
-            <w:r>
-              <w:rPr>
-                <w:sz w:val="20"/>
-                <w:szCs w:val="20"/>
-              </w:rPr>
-              <w:t>TrackOrderStatus</w:t>
-            </w:r>
-            <w:proofErr w:type="spellEnd"/>
-            <w:r>
-              <w:rPr>
-                <w:sz w:val="20"/>
-                <w:szCs w:val="20"/>
-              </w:rPr>
-              <w:t xml:space="preserve">(): string </w:t>
+                <w:rFonts w:ascii="Calibri" w:hAnsi="Calibri" w:cs="Calibri"/>
+                <w:sz w:val="20"/>
+                <w:szCs w:val="20"/>
+              </w:rPr>
+              <w:t xml:space="preserve"> + TrackOrderStatus(): string </w:t>
             </w:r>
           </w:p>
         </w:tc>
@@ -780,44 +765,32 @@
             <w:pPr>
               <w:jc w:val="center"/>
               <w:rPr>
+                <w:rFonts w:ascii="Calibri" w:hAnsi="Calibri" w:cs="Calibri"/>
                 <w:sz w:val="20"/>
                 <w:szCs w:val="20"/>
               </w:rPr>
             </w:pPr>
             <w:r>
               <w:rPr>
-                <w:sz w:val="20"/>
-                <w:szCs w:val="20"/>
-              </w:rPr>
-              <w:t>+ Product(</w:t>
-            </w:r>
-            <w:proofErr w:type="spellStart"/>
-            <w:r>
-              <w:rPr>
-                <w:sz w:val="20"/>
-                <w:szCs w:val="20"/>
-              </w:rPr>
-              <w:t>productID</w:t>
-            </w:r>
-            <w:proofErr w:type="spellEnd"/>
-            <w:r>
-              <w:rPr>
-                <w:sz w:val="20"/>
-                <w:szCs w:val="20"/>
-              </w:rPr>
-              <w:t>: int,</w:t>
+                <w:rFonts w:ascii="Calibri" w:hAnsi="Calibri" w:cs="Calibri"/>
+                <w:sz w:val="20"/>
+                <w:szCs w:val="20"/>
+              </w:rPr>
+              <w:t>+ Product(productID: int,</w:t>
             </w:r>
           </w:p>
           <w:p>
             <w:pPr>
               <w:jc w:val="center"/>
               <w:rPr>
+                <w:rFonts w:ascii="Calibri" w:hAnsi="Calibri" w:cs="Calibri"/>
                 <w:sz w:val="20"/>
                 <w:szCs w:val="20"/>
               </w:rPr>
             </w:pPr>
             <w:r>
               <w:rPr>
+                <w:rFonts w:ascii="Calibri" w:hAnsi="Calibri" w:cs="Calibri"/>
                 <w:sz w:val="20"/>
                 <w:szCs w:val="20"/>
               </w:rPr>
@@ -828,12 +801,14 @@
             <w:pPr>
               <w:jc w:val="center"/>
               <w:rPr>
+                <w:rFonts w:ascii="Calibri" w:hAnsi="Calibri" w:cs="Calibri"/>
                 <w:sz w:val="20"/>
                 <w:szCs w:val="20"/>
               </w:rPr>
             </w:pPr>
             <w:r>
               <w:rPr>
+                <w:rFonts w:ascii="Calibri" w:hAnsi="Calibri" w:cs="Calibri"/>
                 <w:sz w:val="20"/>
                 <w:szCs w:val="20"/>
               </w:rPr>
@@ -844,12 +819,14 @@
             <w:pPr>
               <w:jc w:val="center"/>
               <w:rPr>
+                <w:rFonts w:ascii="Calibri" w:hAnsi="Calibri" w:cs="Calibri"/>
                 <w:sz w:val="20"/>
                 <w:szCs w:val="20"/>
               </w:rPr>
             </w:pPr>
             <w:r>
               <w:rPr>
+                <w:rFonts w:ascii="Calibri" w:hAnsi="Calibri" w:cs="Calibri"/>
                 <w:sz w:val="20"/>
                 <w:szCs w:val="20"/>
               </w:rPr>
@@ -860,183 +837,72 @@
             <w:pPr>
               <w:jc w:val="center"/>
               <w:rPr>
+                <w:rFonts w:ascii="Calibri" w:hAnsi="Calibri" w:cs="Calibri"/>
                 <w:sz w:val="20"/>
                 <w:szCs w:val="20"/>
               </w:rPr>
             </w:pPr>
-            <w:proofErr w:type="spellStart"/>
             <w:r>
               <w:rPr>
-                <w:sz w:val="20"/>
-                <w:szCs w:val="20"/>
-              </w:rPr>
-              <w:t>stockQuantity</w:t>
-            </w:r>
-            <w:proofErr w:type="spellEnd"/>
-            <w:r>
-              <w:rPr>
-                <w:sz w:val="20"/>
-                <w:szCs w:val="20"/>
-              </w:rPr>
-              <w:t>: int)</w:t>
+                <w:rFonts w:ascii="Calibri" w:hAnsi="Calibri" w:cs="Calibri"/>
+                <w:sz w:val="20"/>
+                <w:szCs w:val="20"/>
+              </w:rPr>
+              <w:t>stockQuantity: int)</w:t>
             </w:r>
           </w:p>
           <w:p>
             <w:pPr>
               <w:jc w:val="center"/>
               <w:rPr>
+                <w:rFonts w:ascii="Calibri" w:hAnsi="Calibri" w:cs="Calibri"/>
                 <w:sz w:val="20"/>
                 <w:szCs w:val="20"/>
               </w:rPr>
             </w:pPr>
             <w:r>
               <w:rPr>
-                <w:sz w:val="20"/>
-                <w:szCs w:val="20"/>
-              </w:rPr>
-              <w:t xml:space="preserve">+ </w:t>
-            </w:r>
-            <w:proofErr w:type="spellStart"/>
-            <w:r>
-              <w:rPr>
-                <w:sz w:val="20"/>
-                <w:szCs w:val="20"/>
-              </w:rPr>
-              <w:t>UpdateStock</w:t>
-            </w:r>
-            <w:proofErr w:type="spellEnd"/>
-            <w:r>
-              <w:rPr>
-                <w:sz w:val="20"/>
-                <w:szCs w:val="20"/>
-              </w:rPr>
-              <w:t>(</w:t>
-            </w:r>
-            <w:proofErr w:type="spellStart"/>
-            <w:r>
-              <w:rPr>
-                <w:sz w:val="20"/>
-                <w:szCs w:val="20"/>
-              </w:rPr>
-              <w:t>newQuantity</w:t>
-            </w:r>
-            <w:proofErr w:type="spellEnd"/>
-            <w:r>
-              <w:rPr>
-                <w:sz w:val="20"/>
-                <w:szCs w:val="20"/>
-              </w:rPr>
-              <w:t>: int)</w:t>
+                <w:rFonts w:ascii="Calibri" w:hAnsi="Calibri" w:cs="Calibri"/>
+                <w:sz w:val="20"/>
+                <w:szCs w:val="20"/>
+              </w:rPr>
+              <w:t>+ UpdateStock(newQuantity: int)</w:t>
             </w:r>
           </w:p>
           <w:p>
             <w:pPr>
               <w:jc w:val="center"/>
               <w:rPr>
+                <w:rFonts w:ascii="Calibri" w:hAnsi="Calibri" w:cs="Calibri"/>
                 <w:sz w:val="20"/>
                 <w:szCs w:val="20"/>
               </w:rPr>
             </w:pPr>
             <w:r>
               <w:rPr>
-                <w:sz w:val="20"/>
-                <w:szCs w:val="20"/>
-              </w:rPr>
-              <w:t xml:space="preserve">+ </w:t>
-            </w:r>
-            <w:proofErr w:type="spellStart"/>
-            <w:r>
-              <w:rPr>
-                <w:sz w:val="20"/>
-                <w:szCs w:val="20"/>
-              </w:rPr>
-              <w:t>AddStock</w:t>
-            </w:r>
-            <w:proofErr w:type="spellEnd"/>
-            <w:r>
-              <w:rPr>
-                <w:sz w:val="20"/>
-                <w:szCs w:val="20"/>
-              </w:rPr>
-              <w:t>(</w:t>
-            </w:r>
-            <w:proofErr w:type="spellStart"/>
-            <w:r>
-              <w:rPr>
-                <w:sz w:val="20"/>
-                <w:szCs w:val="20"/>
-              </w:rPr>
-              <w:t>quantityToAdd</w:t>
-            </w:r>
-            <w:proofErr w:type="spellEnd"/>
-            <w:r>
-              <w:rPr>
-                <w:sz w:val="20"/>
-                <w:szCs w:val="20"/>
-              </w:rPr>
-              <w:t>:</w:t>
-            </w:r>
-            <w:r>
-              <w:rPr>
-                <w:sz w:val="20"/>
-                <w:szCs w:val="20"/>
-              </w:rPr>
-              <w:t xml:space="preserve"> </w:t>
-            </w:r>
-            <w:r>
-              <w:rPr>
-                <w:sz w:val="20"/>
-                <w:szCs w:val="20"/>
-              </w:rPr>
-              <w:t>int)</w:t>
+                <w:rFonts w:ascii="Calibri" w:hAnsi="Calibri" w:cs="Calibri"/>
+                <w:sz w:val="20"/>
+                <w:szCs w:val="20"/>
+              </w:rPr>
+              <w:t>+ AddStock(quantityToAdd: int)</w:t>
             </w:r>
           </w:p>
           <w:p>
             <w:pPr>
               <w:jc w:val="center"/>
               <w:rPr>
+                <w:rFonts w:ascii="Calibri" w:hAnsi="Calibri" w:cs="Calibri"/>
                 <w:sz w:val="20"/>
                 <w:szCs w:val="20"/>
               </w:rPr>
             </w:pPr>
             <w:r>
               <w:rPr>
-                <w:sz w:val="20"/>
-                <w:szCs w:val="20"/>
-              </w:rPr>
-              <w:t xml:space="preserve">+ </w:t>
-            </w:r>
-            <w:proofErr w:type="spellStart"/>
-            <w:r>
-              <w:rPr>
-                <w:sz w:val="20"/>
-                <w:szCs w:val="20"/>
-              </w:rPr>
-              <w:t>RemoveStock</w:t>
-            </w:r>
-            <w:proofErr w:type="spellEnd"/>
-            <w:r>
-              <w:rPr>
-                <w:sz w:val="20"/>
-                <w:szCs w:val="20"/>
-              </w:rPr>
-              <w:t>(</w:t>
-            </w:r>
-            <w:proofErr w:type="spellStart"/>
-            <w:r>
-              <w:rPr>
-                <w:sz w:val="20"/>
-                <w:szCs w:val="20"/>
-              </w:rPr>
-              <w:t>quantityToRemove</w:t>
-            </w:r>
-            <w:proofErr w:type="spellEnd"/>
-            <w:r>
-              <w:rPr>
-                <w:sz w:val="20"/>
-                <w:szCs w:val="20"/>
-              </w:rPr>
-              <w:t>: int</w:t>
+                <w:rFonts w:ascii="Calibri" w:hAnsi="Calibri" w:cs="Calibri"/>
+                <w:sz w:val="20"/>
+                <w:szCs w:val="20"/>
+              </w:rPr>
+              <w:t>+ RemoveStock(quantityToRemove: int</w:t>
             </w:r>
           </w:p>
         </w:tc>
@@ -1048,12 +914,14 @@
             <w:pPr>
               <w:jc w:val="center"/>
               <w:rPr>
+                <w:rFonts w:ascii="Calibri" w:hAnsi="Calibri" w:cs="Calibri"/>
                 <w:sz w:val="20"/>
                 <w:szCs w:val="20"/>
               </w:rPr>
             </w:pPr>
             <w:r>
               <w:rPr>
+                <w:rFonts w:ascii="Calibri" w:hAnsi="Calibri" w:cs="Calibri"/>
                 <w:sz w:val="20"/>
                 <w:szCs w:val="20"/>
               </w:rPr>
@@ -1064,12 +932,14 @@
             <w:pPr>
               <w:jc w:val="center"/>
               <w:rPr>
+                <w:rFonts w:ascii="Calibri" w:hAnsi="Calibri" w:cs="Calibri"/>
                 <w:sz w:val="20"/>
                 <w:szCs w:val="20"/>
               </w:rPr>
             </w:pPr>
             <w:r>
               <w:rPr>
+                <w:rFonts w:ascii="Calibri" w:hAnsi="Calibri" w:cs="Calibri"/>
                 <w:sz w:val="20"/>
                 <w:szCs w:val="20"/>
               </w:rPr>
@@ -1080,12 +950,14 @@
             <w:pPr>
               <w:jc w:val="center"/>
               <w:rPr>
+                <w:rFonts w:ascii="Calibri" w:hAnsi="Calibri" w:cs="Calibri"/>
                 <w:sz w:val="20"/>
                 <w:szCs w:val="20"/>
               </w:rPr>
             </w:pPr>
             <w:r>
               <w:rPr>
+                <w:rFonts w:ascii="Calibri" w:hAnsi="Calibri" w:cs="Calibri"/>
                 <w:sz w:val="20"/>
                 <w:szCs w:val="20"/>
               </w:rPr>
@@ -1096,12 +968,14 @@
             <w:pPr>
               <w:jc w:val="center"/>
               <w:rPr>
+                <w:rFonts w:ascii="Calibri" w:hAnsi="Calibri" w:cs="Calibri"/>
                 <w:sz w:val="20"/>
                 <w:szCs w:val="20"/>
               </w:rPr>
             </w:pPr>
             <w:r>
               <w:rPr>
+                <w:rFonts w:ascii="Calibri" w:hAnsi="Calibri" w:cs="Calibri"/>
                 <w:sz w:val="20"/>
                 <w:szCs w:val="20"/>
               </w:rPr>
@@ -1112,12 +986,14 @@
             <w:pPr>
               <w:jc w:val="center"/>
               <w:rPr>
+                <w:rFonts w:ascii="Calibri" w:hAnsi="Calibri" w:cs="Calibri"/>
                 <w:sz w:val="20"/>
                 <w:szCs w:val="20"/>
               </w:rPr>
             </w:pPr>
             <w:r>
               <w:rPr>
+                <w:rFonts w:ascii="Calibri" w:hAnsi="Calibri" w:cs="Calibri"/>
                 <w:sz w:val="20"/>
                 <w:szCs w:val="20"/>
               </w:rPr>
@@ -1128,48 +1004,18 @@
             <w:pPr>
               <w:jc w:val="center"/>
               <w:rPr>
+                <w:rFonts w:ascii="Calibri" w:hAnsi="Calibri" w:cs="Calibri"/>
                 <w:sz w:val="20"/>
                 <w:szCs w:val="20"/>
               </w:rPr>
             </w:pPr>
             <w:r>
               <w:rPr>
-                <w:sz w:val="20"/>
-                <w:szCs w:val="20"/>
-              </w:rPr>
-              <w:t xml:space="preserve">+ </w:t>
-            </w:r>
-            <w:proofErr w:type="spellStart"/>
-            <w:r>
-              <w:rPr>
-                <w:sz w:val="20"/>
-                <w:szCs w:val="20"/>
-              </w:rPr>
-              <w:t>UpdateContactInfo</w:t>
-            </w:r>
-            <w:proofErr w:type="spellEnd"/>
-            <w:r>
-              <w:rPr>
-                <w:sz w:val="20"/>
-                <w:szCs w:val="20"/>
-              </w:rPr>
-              <w:t>(</w:t>
-            </w:r>
-            <w:proofErr w:type="spellStart"/>
-            <w:r>
-              <w:rPr>
-                <w:sz w:val="20"/>
-                <w:szCs w:val="20"/>
-              </w:rPr>
-              <w:t>newInfo</w:t>
-            </w:r>
-            <w:proofErr w:type="spellEnd"/>
-            <w:r>
-              <w:rPr>
-                <w:sz w:val="20"/>
-                <w:szCs w:val="20"/>
-              </w:rPr>
-              <w:t>: string)</w:t>
+                <w:rFonts w:ascii="Calibri" w:hAnsi="Calibri" w:cs="Calibri"/>
+                <w:sz w:val="20"/>
+                <w:szCs w:val="20"/>
+              </w:rPr>
+              <w:t>+ UpdateContactInfo(newInfo: string)</w:t>
             </w:r>
           </w:p>
         </w:tc>
@@ -1180,6 +1026,7 @@
           <w:p>
             <w:pPr>
               <w:rPr>
+                <w:rFonts w:ascii="Calibri" w:hAnsi="Calibri" w:cs="Calibri"/>
                 <w:sz w:val="20"/>
                 <w:szCs w:val="20"/>
               </w:rPr>
@@ -1192,6 +1039,7 @@
       <w:pPr>
         <w:jc w:val="center"/>
         <w:rPr>
+          <w:rFonts w:ascii="Calibri" w:hAnsi="Calibri" w:cs="Calibri"/>
           <w:b/>
           <w:bCs/>
           <w:sz w:val="28"/>
@@ -1204,6 +1052,7 @@
       <w:pPr>
         <w:jc w:val="center"/>
         <w:rPr>
+          <w:rFonts w:ascii="Calibri" w:hAnsi="Calibri" w:cs="Calibri"/>
           <w:b/>
           <w:bCs/>
           <w:sz w:val="28"/>
@@ -1216,6 +1065,7 @@
       <w:pPr>
         <w:jc w:val="center"/>
         <w:rPr>
+          <w:rFonts w:ascii="Calibri" w:hAnsi="Calibri" w:cs="Calibri"/>
           <w:b/>
           <w:bCs/>
           <w:sz w:val="28"/>
@@ -1226,8 +1076,199 @@
     </w:p>
     <w:p>
       <w:pPr>
-        <w:jc w:val="center"/>
-        <w:rPr>
+        <w:rPr>
+          <w:rFonts w:ascii="Calibri" w:hAnsi="Calibri" w:cs="Calibri"/>
+          <w:b/>
+          <w:bCs/>
+          <w:sz w:val="24"/>
+          <w:szCs w:val="24"/>
+          <w:u w:val="single"/>
+        </w:rPr>
+      </w:pPr>
+    </w:p>
+    <w:p>
+      <w:pPr>
+        <w:rPr>
+          <w:rFonts w:ascii="Calibri" w:hAnsi="Calibri" w:cs="Calibri"/>
+          <w:b/>
+          <w:bCs/>
+          <w:sz w:val="24"/>
+          <w:szCs w:val="24"/>
+          <w:u w:val="single"/>
+        </w:rPr>
+      </w:pPr>
+    </w:p>
+    <w:p>
+      <w:pPr>
+        <w:rPr>
+          <w:rFonts w:ascii="Calibri" w:hAnsi="Calibri" w:cs="Calibri"/>
+          <w:b/>
+          <w:bCs/>
+          <w:sz w:val="24"/>
+          <w:szCs w:val="24"/>
+          <w:u w:val="single"/>
+        </w:rPr>
+      </w:pPr>
+    </w:p>
+    <w:p>
+      <w:pPr>
+        <w:rPr>
+          <w:rFonts w:ascii="Calibri" w:hAnsi="Calibri" w:cs="Calibri"/>
+          <w:b/>
+          <w:bCs/>
+          <w:sz w:val="24"/>
+          <w:szCs w:val="24"/>
+          <w:u w:val="single"/>
+        </w:rPr>
+      </w:pPr>
+    </w:p>
+    <w:p>
+      <w:pPr>
+        <w:rPr>
+          <w:rFonts w:ascii="Calibri" w:hAnsi="Calibri" w:cs="Calibri"/>
+          <w:b/>
+          <w:bCs/>
+          <w:sz w:val="24"/>
+          <w:szCs w:val="24"/>
+          <w:u w:val="single"/>
+        </w:rPr>
+      </w:pPr>
+    </w:p>
+    <w:p>
+      <w:pPr>
+        <w:rPr>
+          <w:rFonts w:ascii="Calibri" w:hAnsi="Calibri" w:cs="Calibri"/>
+          <w:b/>
+          <w:bCs/>
+          <w:sz w:val="24"/>
+          <w:szCs w:val="24"/>
+          <w:u w:val="single"/>
+        </w:rPr>
+      </w:pPr>
+    </w:p>
+    <w:p>
+      <w:pPr>
+        <w:rPr>
+          <w:rFonts w:ascii="Calibri" w:hAnsi="Calibri" w:cs="Calibri"/>
+          <w:b/>
+          <w:bCs/>
+          <w:sz w:val="24"/>
+          <w:szCs w:val="24"/>
+          <w:u w:val="single"/>
+        </w:rPr>
+      </w:pPr>
+    </w:p>
+    <w:p>
+      <w:pPr>
+        <w:rPr>
+          <w:rFonts w:ascii="Calibri" w:hAnsi="Calibri" w:cs="Calibri"/>
+          <w:b/>
+          <w:bCs/>
+          <w:sz w:val="24"/>
+          <w:szCs w:val="24"/>
+          <w:u w:val="single"/>
+        </w:rPr>
+      </w:pPr>
+    </w:p>
+    <w:p>
+      <w:pPr>
+        <w:rPr>
+          <w:rFonts w:ascii="Calibri" w:hAnsi="Calibri" w:cs="Calibri"/>
+          <w:b/>
+          <w:bCs/>
+          <w:sz w:val="24"/>
+          <w:szCs w:val="24"/>
+          <w:u w:val="single"/>
+        </w:rPr>
+      </w:pPr>
+    </w:p>
+    <w:p>
+      <w:pPr>
+        <w:rPr>
+          <w:rFonts w:ascii="Calibri" w:hAnsi="Calibri" w:cs="Calibri"/>
+          <w:b/>
+          <w:bCs/>
+          <w:sz w:val="24"/>
+          <w:szCs w:val="24"/>
+          <w:u w:val="single"/>
+        </w:rPr>
+      </w:pPr>
+    </w:p>
+    <w:p>
+      <w:pPr>
+        <w:rPr>
+          <w:rFonts w:ascii="Calibri" w:hAnsi="Calibri" w:cs="Calibri"/>
+          <w:b/>
+          <w:bCs/>
+          <w:sz w:val="24"/>
+          <w:szCs w:val="24"/>
+          <w:u w:val="single"/>
+        </w:rPr>
+      </w:pPr>
+    </w:p>
+    <w:p>
+      <w:pPr>
+        <w:rPr>
+          <w:rFonts w:ascii="Calibri" w:hAnsi="Calibri" w:cs="Calibri"/>
+          <w:b/>
+          <w:bCs/>
+          <w:sz w:val="24"/>
+          <w:szCs w:val="24"/>
+          <w:u w:val="single"/>
+        </w:rPr>
+      </w:pPr>
+    </w:p>
+    <w:p>
+      <w:pPr>
+        <w:rPr>
+          <w:rFonts w:ascii="Calibri" w:hAnsi="Calibri" w:cs="Calibri"/>
+          <w:b/>
+          <w:bCs/>
+          <w:sz w:val="24"/>
+          <w:szCs w:val="24"/>
+          <w:u w:val="single"/>
+        </w:rPr>
+      </w:pPr>
+    </w:p>
+    <w:p>
+      <w:pPr>
+        <w:rPr>
+          <w:rFonts w:ascii="Calibri" w:hAnsi="Calibri" w:cs="Calibri"/>
+          <w:b/>
+          <w:bCs/>
+          <w:sz w:val="24"/>
+          <w:szCs w:val="24"/>
+          <w:u w:val="single"/>
+        </w:rPr>
+      </w:pPr>
+    </w:p>
+    <w:p>
+      <w:pPr>
+        <w:rPr>
+          <w:rFonts w:ascii="Calibri" w:hAnsi="Calibri" w:cs="Calibri"/>
+          <w:b/>
+          <w:bCs/>
+          <w:sz w:val="24"/>
+          <w:szCs w:val="24"/>
+          <w:u w:val="single"/>
+        </w:rPr>
+      </w:pPr>
+      <w:r>
+        <w:rPr>
+          <w:rFonts w:ascii="Calibri" w:hAnsi="Calibri" w:cs="Calibri"/>
+          <w:b/>
+          <w:bCs/>
+          <w:sz w:val="24"/>
+          <w:szCs w:val="24"/>
+          <w:u w:val="single"/>
+        </w:rPr>
+        <w:t>Class Diagram</w:t>
+      </w:r>
+    </w:p>
+    <w:p>
+      <w:pPr>
+        <w:rPr>
+          <w:rFonts w:ascii="Calibri" w:hAnsi="Calibri" w:cs="Calibri"/>
           <w:b/>
           <w:bCs/>
           <w:sz w:val="28"/>
@@ -1235,20 +1276,3310 @@
           <w:u w:val="single"/>
         </w:rPr>
       </w:pPr>
-      <w:r>
-        <w:rPr>
+    </w:p>
+    <w:p>
+      <w:pPr>
+        <w:jc w:val="center"/>
+        <w:rPr>
+          <w:rFonts w:ascii="Calibri" w:hAnsi="Calibri" w:cs="Calibri"/>
           <w:b/>
           <w:bCs/>
           <w:sz w:val="28"/>
           <w:szCs w:val="28"/>
           <w:u w:val="single"/>
         </w:rPr>
+      </w:pPr>
+    </w:p>
+    <w:p>
+      <w:pPr>
+        <w:jc w:val="center"/>
+        <w:rPr>
+          <w:rFonts w:ascii="Calibri" w:hAnsi="Calibri" w:cs="Calibri"/>
+          <w:b/>
+          <w:bCs/>
+          <w:sz w:val="28"/>
+          <w:szCs w:val="28"/>
+          <w:u w:val="single"/>
+        </w:rPr>
+      </w:pPr>
+      <w:r>
+        <w:rPr>
+          <w:rFonts w:ascii="Calibri" w:hAnsi="Calibri" w:cs="Calibri"/>
+          <w:noProof/>
+        </w:rPr>
+        <mc:AlternateContent>
+          <mc:Choice Requires="wpg">
+            <w:drawing>
+              <wp:anchor distT="0" distB="0" distL="114300" distR="114300" simplePos="0" relativeHeight="251661312" behindDoc="1" locked="0" layoutInCell="1" allowOverlap="1" wp14:anchorId="33C18028" wp14:editId="178F4366">
+                <wp:simplePos x="0" y="0"/>
+                <wp:positionH relativeFrom="page">
+                  <wp:align>left</wp:align>
+                </wp:positionH>
+                <wp:positionV relativeFrom="paragraph">
+                  <wp:posOffset>179705</wp:posOffset>
+                </wp:positionV>
+                <wp:extent cx="7524750" cy="5381625"/>
+                <wp:effectExtent l="0" t="0" r="19050" b="9525"/>
+                <wp:wrapTight wrapText="bothSides">
+                  <wp:wrapPolygon edited="0">
+                    <wp:start x="6070" y="0"/>
+                    <wp:lineTo x="6070" y="2447"/>
+                    <wp:lineTo x="2953" y="3288"/>
+                    <wp:lineTo x="2297" y="3517"/>
+                    <wp:lineTo x="2023" y="4511"/>
+                    <wp:lineTo x="0" y="4893"/>
+                    <wp:lineTo x="0" y="19727"/>
+                    <wp:lineTo x="2297" y="20797"/>
+                    <wp:lineTo x="2297" y="21179"/>
+                    <wp:lineTo x="10281" y="21485"/>
+                    <wp:lineTo x="18319" y="21562"/>
+                    <wp:lineTo x="21600" y="21562"/>
+                    <wp:lineTo x="21600" y="17815"/>
+                    <wp:lineTo x="20889" y="17127"/>
+                    <wp:lineTo x="20998" y="3823"/>
+                    <wp:lineTo x="20561" y="3747"/>
+                    <wp:lineTo x="11921" y="3670"/>
+                    <wp:lineTo x="11921" y="0"/>
+                    <wp:lineTo x="6070" y="0"/>
+                  </wp:wrapPolygon>
+                </wp:wrapTight>
+                <wp:docPr id="976819804" name="Group 19"/>
+                <wp:cNvGraphicFramePr xmlns:a="http://schemas.openxmlformats.org/drawingml/2006/main"/>
+                <a:graphic xmlns:a="http://schemas.openxmlformats.org/drawingml/2006/main">
+                  <a:graphicData uri="http://schemas.microsoft.com/office/word/2010/wordprocessingGroup">
+                    <wpg:wgp>
+                      <wpg:cNvGrpSpPr/>
+                      <wpg:grpSpPr>
+                        <a:xfrm>
+                          <a:off x="0" y="0"/>
+                          <a:ext cx="7524750" cy="5381625"/>
+                          <a:chOff x="0" y="0"/>
+                          <a:chExt cx="7524922" cy="5006396"/>
+                        </a:xfrm>
+                      </wpg:grpSpPr>
+                      <wpg:grpSp>
+                        <wpg:cNvPr id="997033822" name="Group 997033822"/>
+                        <wpg:cNvGrpSpPr/>
+                        <wpg:grpSpPr>
+                          <a:xfrm>
+                            <a:off x="6412389" y="4123885"/>
+                            <a:ext cx="1112533" cy="847589"/>
+                            <a:chOff x="6412389" y="4123885"/>
+                            <a:chExt cx="1112533" cy="847589"/>
+                          </a:xfrm>
+                        </wpg:grpSpPr>
+                        <wps:wsp>
+                          <wps:cNvPr id="1975611709" name="Rectangle 1975611709"/>
+                          <wps:cNvSpPr/>
+                          <wps:spPr>
+                            <a:xfrm>
+                              <a:off x="6412389" y="4123885"/>
+                              <a:ext cx="1112533" cy="233265"/>
+                            </a:xfrm>
+                            <a:prstGeom prst="rect">
+                              <a:avLst/>
+                            </a:prstGeom>
+                            <a:solidFill>
+                              <a:srgbClr val="156082"/>
+                            </a:solidFill>
+                            <a:ln w="19050" cap="flat" cmpd="sng" algn="ctr">
+                              <a:solidFill>
+                                <a:srgbClr val="156082">
+                                  <a:shade val="15000"/>
+                                </a:srgbClr>
+                              </a:solidFill>
+                              <a:prstDash val="solid"/>
+                              <a:miter lim="800000"/>
+                            </a:ln>
+                            <a:effectLst/>
+                          </wps:spPr>
+                          <wps:txbx>
+                            <w:txbxContent>
+                              <w:p>
+                                <w:pPr>
+                                  <w:jc w:val="center"/>
+                                  <w:rPr>
+                                    <w:rFonts w:ascii="Aptos" w:eastAsia="Aptos" w:hAnsi="Aptos"/>
+                                    <w:color w:val="FFFFFF" w:themeColor="light1"/>
+                                    <w:kern w:val="24"/>
+                                    <w:sz w:val="16"/>
+                                    <w:szCs w:val="16"/>
+                                    <w14:ligatures w14:val="none"/>
+                                  </w:rPr>
+                                </w:pPr>
+                                <w:r>
+                                  <w:rPr>
+                                    <w:rFonts w:ascii="Aptos" w:eastAsia="Aptos" w:hAnsi="Aptos"/>
+                                    <w:color w:val="FFFFFF" w:themeColor="light1"/>
+                                    <w:kern w:val="24"/>
+                                    <w:sz w:val="16"/>
+                                    <w:szCs w:val="16"/>
+                                  </w:rPr>
+                                  <w:t>File</w:t>
+                                </w:r>
+                              </w:p>
+                            </w:txbxContent>
+                          </wps:txbx>
+                          <wps:bodyPr rtlCol="0" anchor="ctr"/>
+                        </wps:wsp>
+                        <wps:wsp>
+                          <wps:cNvPr id="1146324672" name="Rectangle 1146324672"/>
+                          <wps:cNvSpPr/>
+                          <wps:spPr>
+                            <a:xfrm>
+                              <a:off x="6412389" y="4357149"/>
+                              <a:ext cx="1112533" cy="614325"/>
+                            </a:xfrm>
+                            <a:prstGeom prst="rect">
+                              <a:avLst/>
+                            </a:prstGeom>
+                            <a:solidFill>
+                              <a:srgbClr val="156082"/>
+                            </a:solidFill>
+                            <a:ln w="19050" cap="flat" cmpd="sng" algn="ctr">
+                              <a:solidFill>
+                                <a:srgbClr val="156082">
+                                  <a:shade val="15000"/>
+                                </a:srgbClr>
+                              </a:solidFill>
+                              <a:prstDash val="solid"/>
+                              <a:miter lim="800000"/>
+                            </a:ln>
+                            <a:effectLst/>
+                          </wps:spPr>
+                          <wps:txbx>
+                            <w:txbxContent>
+                              <w:p>
+                                <w:pPr>
+                                  <w:spacing w:line="256" w:lineRule="auto"/>
+                                  <w:jc w:val="center"/>
+                                  <w:rPr>
+                                    <w:rFonts w:ascii="Aptos" w:eastAsia="Aptos" w:hAnsi="Aptos"/>
+                                    <w:color w:val="FFFFFF" w:themeColor="light1"/>
+                                    <w:sz w:val="16"/>
+                                    <w:szCs w:val="16"/>
+                                    <w14:ligatures w14:val="none"/>
+                                  </w:rPr>
+                                </w:pPr>
+                                <w:r>
+                                  <w:rPr>
+                                    <w:rFonts w:ascii="Aptos" w:eastAsia="Aptos" w:hAnsi="Aptos"/>
+                                    <w:color w:val="FFFFFF" w:themeColor="light1"/>
+                                    <w:sz w:val="16"/>
+                                    <w:szCs w:val="16"/>
+                                  </w:rPr>
+                                  <w:t>- filename</w:t>
+                                </w:r>
+                              </w:p>
+                              <w:p>
+                                <w:pPr>
+                                  <w:jc w:val="center"/>
+                                  <w:rPr>
+                                    <w:rFonts w:ascii="Aptos" w:eastAsia="Aptos" w:hAnsi="Aptos"/>
+                                    <w:color w:val="FFFFFF" w:themeColor="light1"/>
+                                    <w:kern w:val="24"/>
+                                    <w:sz w:val="16"/>
+                                    <w:szCs w:val="16"/>
+                                  </w:rPr>
+                                </w:pPr>
+                                <w:r>
+                                  <w:rPr>
+                                    <w:rFonts w:ascii="Aptos" w:eastAsia="Aptos" w:hAnsi="Aptos"/>
+                                    <w:color w:val="FFFFFF" w:themeColor="light1"/>
+                                    <w:kern w:val="24"/>
+                                    <w:sz w:val="16"/>
+                                    <w:szCs w:val="16"/>
+                                  </w:rPr>
+                                  <w:t>- content</w:t>
+                                </w:r>
+                              </w:p>
+                            </w:txbxContent>
+                          </wps:txbx>
+                          <wps:bodyPr rtlCol="0" anchor="ctr"/>
+                        </wps:wsp>
+                      </wpg:grpSp>
+                      <wpg:grpSp>
+                        <wpg:cNvPr id="875771821" name="Group 875771821"/>
+                        <wpg:cNvGrpSpPr/>
+                        <wpg:grpSpPr>
+                          <a:xfrm>
+                            <a:off x="0" y="1154398"/>
+                            <a:ext cx="1691258" cy="3393282"/>
+                            <a:chOff x="0" y="1154398"/>
+                            <a:chExt cx="2745521" cy="3931298"/>
+                          </a:xfrm>
+                        </wpg:grpSpPr>
+                        <wpg:grpSp>
+                          <wpg:cNvPr id="1015293516" name="Group 1015293516"/>
+                          <wpg:cNvGrpSpPr/>
+                          <wpg:grpSpPr>
+                            <a:xfrm>
+                              <a:off x="1" y="1154398"/>
+                              <a:ext cx="2745520" cy="1599692"/>
+                              <a:chOff x="1" y="1154398"/>
+                              <a:chExt cx="1112533" cy="1599692"/>
+                            </a:xfrm>
+                          </wpg:grpSpPr>
+                          <wps:wsp>
+                            <wps:cNvPr id="955306332" name="Rectangle 955306332"/>
+                            <wps:cNvSpPr/>
+                            <wps:spPr>
+                              <a:xfrm>
+                                <a:off x="1" y="1154398"/>
+                                <a:ext cx="1112533" cy="233265"/>
+                              </a:xfrm>
+                              <a:prstGeom prst="rect">
+                                <a:avLst/>
+                              </a:prstGeom>
+                              <a:solidFill>
+                                <a:srgbClr val="156082"/>
+                              </a:solidFill>
+                              <a:ln w="19050" cap="flat" cmpd="sng" algn="ctr">
+                                <a:solidFill>
+                                  <a:srgbClr val="156082">
+                                    <a:shade val="15000"/>
+                                  </a:srgbClr>
+                                </a:solidFill>
+                                <a:prstDash val="solid"/>
+                                <a:miter lim="800000"/>
+                              </a:ln>
+                              <a:effectLst/>
+                            </wps:spPr>
+                            <wps:txbx>
+                              <w:txbxContent>
+                                <w:p>
+                                  <w:pPr>
+                                    <w:jc w:val="center"/>
+                                    <w:rPr>
+                                      <w:rFonts w:ascii="Aptos" w:eastAsia="Aptos" w:hAnsi="Aptos"/>
+                                      <w:color w:val="FFFFFF" w:themeColor="light1"/>
+                                      <w:kern w:val="24"/>
+                                      <w:sz w:val="16"/>
+                                      <w:szCs w:val="16"/>
+                                      <w14:ligatures w14:val="none"/>
+                                    </w:rPr>
+                                  </w:pPr>
+                                  <w:r>
+                                    <w:rPr>
+                                      <w:rFonts w:ascii="Aptos" w:eastAsia="Aptos" w:hAnsi="Aptos"/>
+                                      <w:color w:val="FFFFFF" w:themeColor="light1"/>
+                                      <w:kern w:val="24"/>
+                                      <w:sz w:val="16"/>
+                                      <w:szCs w:val="16"/>
+                                    </w:rPr>
+                                    <w:t>Order</w:t>
+                                  </w:r>
+                                </w:p>
+                              </w:txbxContent>
+                            </wps:txbx>
+                            <wps:bodyPr rtlCol="0" anchor="ctr"/>
+                          </wps:wsp>
+                          <wps:wsp>
+                            <wps:cNvPr id="1220833972" name="Rectangle 1220833972"/>
+                            <wps:cNvSpPr/>
+                            <wps:spPr>
+                              <a:xfrm>
+                                <a:off x="1" y="1387662"/>
+                                <a:ext cx="1112533" cy="1366428"/>
+                              </a:xfrm>
+                              <a:prstGeom prst="rect">
+                                <a:avLst/>
+                              </a:prstGeom>
+                              <a:solidFill>
+                                <a:srgbClr val="156082"/>
+                              </a:solidFill>
+                              <a:ln w="19050" cap="flat" cmpd="sng" algn="ctr">
+                                <a:solidFill>
+                                  <a:srgbClr val="156082">
+                                    <a:shade val="15000"/>
+                                  </a:srgbClr>
+                                </a:solidFill>
+                                <a:prstDash val="solid"/>
+                                <a:miter lim="800000"/>
+                              </a:ln>
+                              <a:effectLst/>
+                            </wps:spPr>
+                            <wps:txbx>
+                              <w:txbxContent>
+                                <w:p>
+                                  <w:pPr>
+                                    <w:spacing w:line="256" w:lineRule="auto"/>
+                                    <w:jc w:val="center"/>
+                                    <w:rPr>
+                                      <w:rFonts w:ascii="Aptos" w:eastAsia="Aptos" w:hAnsi="Aptos"/>
+                                      <w:color w:val="FFFFFF" w:themeColor="light1"/>
+                                      <w:sz w:val="16"/>
+                                      <w:szCs w:val="16"/>
+                                      <w14:ligatures w14:val="none"/>
+                                    </w:rPr>
+                                  </w:pPr>
+                                  <w:r>
+                                    <w:rPr>
+                                      <w:rFonts w:ascii="Aptos" w:eastAsia="Aptos" w:hAnsi="Aptos"/>
+                                      <w:color w:val="FFFFFF" w:themeColor="light1"/>
+                                      <w:sz w:val="16"/>
+                                      <w:szCs w:val="16"/>
+                                    </w:rPr>
+                                    <w:t>- orderID</w:t>
+                                  </w:r>
+                                </w:p>
+                                <w:p>
+                                  <w:pPr>
+                                    <w:spacing w:line="256" w:lineRule="auto"/>
+                                    <w:jc w:val="center"/>
+                                    <w:rPr>
+                                      <w:rFonts w:ascii="Aptos" w:eastAsia="Aptos" w:hAnsi="Aptos"/>
+                                      <w:color w:val="FFFFFF" w:themeColor="light1"/>
+                                      <w:sz w:val="16"/>
+                                      <w:szCs w:val="16"/>
+                                    </w:rPr>
+                                  </w:pPr>
+                                  <w:r>
+                                    <w:rPr>
+                                      <w:rFonts w:ascii="Aptos" w:eastAsia="Aptos" w:hAnsi="Aptos"/>
+                                      <w:color w:val="FFFFFF" w:themeColor="light1"/>
+                                      <w:sz w:val="16"/>
+                                      <w:szCs w:val="16"/>
+                                    </w:rPr>
+                                    <w:t xml:space="preserve">- customerID </w:t>
+                                  </w:r>
+                                </w:p>
+                                <w:p>
+                                  <w:pPr>
+                                    <w:spacing w:line="256" w:lineRule="auto"/>
+                                    <w:jc w:val="center"/>
+                                    <w:rPr>
+                                      <w:rFonts w:ascii="Aptos" w:eastAsia="Aptos" w:hAnsi="Aptos"/>
+                                      <w:color w:val="FFFFFF" w:themeColor="light1"/>
+                                      <w:sz w:val="16"/>
+                                      <w:szCs w:val="16"/>
+                                    </w:rPr>
+                                  </w:pPr>
+                                  <w:r>
+                                    <w:rPr>
+                                      <w:rFonts w:ascii="Aptos" w:eastAsia="Aptos" w:hAnsi="Aptos"/>
+                                      <w:color w:val="FFFFFF" w:themeColor="light1"/>
+                                      <w:sz w:val="16"/>
+                                      <w:szCs w:val="16"/>
+                                    </w:rPr>
+                                    <w:t>- productID</w:t>
+                                  </w:r>
+                                </w:p>
+                                <w:p>
+                                  <w:pPr>
+                                    <w:spacing w:line="256" w:lineRule="auto"/>
+                                    <w:jc w:val="center"/>
+                                    <w:rPr>
+                                      <w:rFonts w:ascii="Aptos" w:eastAsia="Aptos" w:hAnsi="Aptos"/>
+                                      <w:color w:val="FFFFFF" w:themeColor="light1"/>
+                                      <w:sz w:val="16"/>
+                                      <w:szCs w:val="16"/>
+                                    </w:rPr>
+                                  </w:pPr>
+                                  <w:r>
+                                    <w:rPr>
+                                      <w:rFonts w:ascii="Aptos" w:eastAsia="Aptos" w:hAnsi="Aptos"/>
+                                      <w:color w:val="FFFFFF" w:themeColor="light1"/>
+                                      <w:sz w:val="16"/>
+                                      <w:szCs w:val="16"/>
+                                    </w:rPr>
+                                    <w:t>- quantity</w:t>
+                                  </w:r>
+                                </w:p>
+                                <w:p>
+                                  <w:pPr>
+                                    <w:jc w:val="center"/>
+                                    <w:rPr>
+                                      <w:rFonts w:ascii="Aptos" w:eastAsia="Aptos" w:hAnsi="Aptos"/>
+                                      <w:color w:val="FFFFFF" w:themeColor="light1"/>
+                                      <w:kern w:val="24"/>
+                                      <w:sz w:val="16"/>
+                                      <w:szCs w:val="16"/>
+                                    </w:rPr>
+                                  </w:pPr>
+                                  <w:r>
+                                    <w:rPr>
+                                      <w:rFonts w:ascii="Aptos" w:eastAsia="Aptos" w:hAnsi="Aptos"/>
+                                      <w:color w:val="FFFFFF" w:themeColor="light1"/>
+                                      <w:kern w:val="24"/>
+                                      <w:sz w:val="16"/>
+                                      <w:szCs w:val="16"/>
+                                    </w:rPr>
+                                    <w:t>- status</w:t>
+                                  </w:r>
+                                </w:p>
+                              </w:txbxContent>
+                            </wps:txbx>
+                            <wps:bodyPr rtlCol="0" anchor="ctr"/>
+                          </wps:wsp>
+                        </wpg:grpSp>
+                        <wps:wsp>
+                          <wps:cNvPr id="1415444299" name="Rectangle 1415444299"/>
+                          <wps:cNvSpPr/>
+                          <wps:spPr>
+                            <a:xfrm>
+                              <a:off x="0" y="2754090"/>
+                              <a:ext cx="2745520" cy="2331606"/>
+                            </a:xfrm>
+                            <a:prstGeom prst="rect">
+                              <a:avLst/>
+                            </a:prstGeom>
+                            <a:solidFill>
+                              <a:srgbClr val="156082"/>
+                            </a:solidFill>
+                            <a:ln w="19050" cap="flat" cmpd="sng" algn="ctr">
+                              <a:solidFill>
+                                <a:srgbClr val="156082">
+                                  <a:shade val="15000"/>
+                                </a:srgbClr>
+                              </a:solidFill>
+                              <a:prstDash val="solid"/>
+                              <a:miter lim="800000"/>
+                            </a:ln>
+                            <a:effectLst/>
+                          </wps:spPr>
+                          <wps:txbx>
+                            <w:txbxContent>
+                              <w:p>
+                                <w:pPr>
+                                  <w:spacing w:line="256" w:lineRule="auto"/>
+                                  <w:jc w:val="center"/>
+                                  <w:rPr>
+                                    <w:rFonts w:ascii="Aptos" w:eastAsia="Aptos" w:hAnsi="Aptos"/>
+                                    <w:color w:val="FFFFFF" w:themeColor="light1"/>
+                                    <w:sz w:val="16"/>
+                                    <w:szCs w:val="16"/>
+                                    <w14:ligatures w14:val="none"/>
+                                  </w:rPr>
+                                </w:pPr>
+                                <w:r>
+                                  <w:rPr>
+                                    <w:rFonts w:ascii="Aptos" w:eastAsia="Aptos" w:hAnsi="Aptos"/>
+                                    <w:color w:val="FFFFFF" w:themeColor="light1"/>
+                                    <w:sz w:val="16"/>
+                                    <w:szCs w:val="16"/>
+                                  </w:rPr>
+                                  <w:t xml:space="preserve">+ Order(orderID: int,               </w:t>
+                                </w:r>
+                              </w:p>
+                              <w:p>
+                                <w:pPr>
+                                  <w:spacing w:line="256" w:lineRule="auto"/>
+                                  <w:jc w:val="center"/>
+                                  <w:rPr>
+                                    <w:rFonts w:ascii="Aptos" w:eastAsia="Aptos" w:hAnsi="Aptos"/>
+                                    <w:color w:val="FFFFFF" w:themeColor="light1"/>
+                                    <w:sz w:val="16"/>
+                                    <w:szCs w:val="16"/>
+                                  </w:rPr>
+                                </w:pPr>
+                                <w:r>
+                                  <w:rPr>
+                                    <w:rFonts w:ascii="Aptos" w:eastAsia="Aptos" w:hAnsi="Aptos"/>
+                                    <w:color w:val="FFFFFF" w:themeColor="light1"/>
+                                    <w:sz w:val="16"/>
+                                    <w:szCs w:val="16"/>
+                                  </w:rPr>
+                                  <w:t xml:space="preserve"> customerID: int,           </w:t>
+                                </w:r>
+                              </w:p>
+                              <w:p>
+                                <w:pPr>
+                                  <w:spacing w:line="256" w:lineRule="auto"/>
+                                  <w:jc w:val="center"/>
+                                  <w:rPr>
+                                    <w:rFonts w:ascii="Aptos" w:eastAsia="Aptos" w:hAnsi="Aptos"/>
+                                    <w:color w:val="FFFFFF" w:themeColor="light1"/>
+                                    <w:sz w:val="16"/>
+                                    <w:szCs w:val="16"/>
+                                  </w:rPr>
+                                </w:pPr>
+                                <w:r>
+                                  <w:rPr>
+                                    <w:rFonts w:ascii="Aptos" w:eastAsia="Aptos" w:hAnsi="Aptos"/>
+                                    <w:color w:val="FFFFFF" w:themeColor="light1"/>
+                                    <w:sz w:val="16"/>
+                                    <w:szCs w:val="16"/>
+                                  </w:rPr>
+                                  <w:t xml:space="preserve"> productID: int,</w:t>
+                                </w:r>
+                              </w:p>
+                              <w:p>
+                                <w:pPr>
+                                  <w:spacing w:line="256" w:lineRule="auto"/>
+                                  <w:jc w:val="center"/>
+                                  <w:rPr>
+                                    <w:rFonts w:ascii="Aptos" w:eastAsia="Aptos" w:hAnsi="Aptos"/>
+                                    <w:color w:val="FFFFFF" w:themeColor="light1"/>
+                                    <w:sz w:val="16"/>
+                                    <w:szCs w:val="16"/>
+                                  </w:rPr>
+                                </w:pPr>
+                                <w:r>
+                                  <w:rPr>
+                                    <w:rFonts w:ascii="Aptos" w:eastAsia="Aptos" w:hAnsi="Aptos"/>
+                                    <w:color w:val="FFFFFF" w:themeColor="light1"/>
+                                    <w:sz w:val="16"/>
+                                    <w:szCs w:val="16"/>
+                                  </w:rPr>
+                                  <w:t>quantity: int,</w:t>
+                                </w:r>
+                              </w:p>
+                              <w:p>
+                                <w:pPr>
+                                  <w:spacing w:line="256" w:lineRule="auto"/>
+                                  <w:jc w:val="center"/>
+                                  <w:rPr>
+                                    <w:rFonts w:ascii="Aptos" w:eastAsia="Aptos" w:hAnsi="Aptos"/>
+                                    <w:color w:val="FFFFFF" w:themeColor="light1"/>
+                                    <w:sz w:val="16"/>
+                                    <w:szCs w:val="16"/>
+                                  </w:rPr>
+                                </w:pPr>
+                                <w:r>
+                                  <w:rPr>
+                                    <w:rFonts w:ascii="Aptos" w:eastAsia="Aptos" w:hAnsi="Aptos"/>
+                                    <w:color w:val="FFFFFF" w:themeColor="light1"/>
+                                    <w:sz w:val="16"/>
+                                    <w:szCs w:val="16"/>
+                                  </w:rPr>
+                                  <w:t xml:space="preserve">status: string) </w:t>
+                                </w:r>
+                              </w:p>
+                              <w:p>
+                                <w:pPr>
+                                  <w:spacing w:line="256" w:lineRule="auto"/>
+                                  <w:jc w:val="center"/>
+                                  <w:rPr>
+                                    <w:rFonts w:ascii="Aptos" w:eastAsia="Aptos" w:hAnsi="Aptos"/>
+                                    <w:color w:val="FFFFFF" w:themeColor="light1"/>
+                                    <w:sz w:val="16"/>
+                                    <w:szCs w:val="16"/>
+                                  </w:rPr>
+                                </w:pPr>
+                                <w:r>
+                                  <w:rPr>
+                                    <w:rFonts w:ascii="Aptos" w:eastAsia="Aptos" w:hAnsi="Aptos"/>
+                                    <w:color w:val="FFFFFF" w:themeColor="light1"/>
+                                    <w:sz w:val="16"/>
+                                    <w:szCs w:val="16"/>
+                                  </w:rPr>
+                                  <w:t>+ UpdateStatus(newStatus:string)</w:t>
+                                </w:r>
+                              </w:p>
+                              <w:p>
+                                <w:pPr>
+                                  <w:spacing w:line="256" w:lineRule="auto"/>
+                                  <w:jc w:val="center"/>
+                                  <w:rPr>
+                                    <w:rFonts w:ascii="Aptos" w:eastAsia="Aptos" w:hAnsi="Aptos"/>
+                                    <w:color w:val="FFFFFF" w:themeColor="light1"/>
+                                    <w:sz w:val="16"/>
+                                    <w:szCs w:val="16"/>
+                                  </w:rPr>
+                                </w:pPr>
+                                <w:r>
+                                  <w:rPr>
+                                    <w:rFonts w:ascii="Aptos" w:eastAsia="Aptos" w:hAnsi="Aptos"/>
+                                    <w:color w:val="FFFFFF" w:themeColor="light1"/>
+                                    <w:sz w:val="16"/>
+                                    <w:szCs w:val="16"/>
+                                  </w:rPr>
+                                  <w:t xml:space="preserve">+ CancelOrder()                     </w:t>
+                                </w:r>
+                              </w:p>
+                              <w:p>
+                                <w:pPr>
+                                  <w:spacing w:line="256" w:lineRule="auto"/>
+                                  <w:jc w:val="center"/>
+                                  <w:rPr>
+                                    <w:rFonts w:ascii="Aptos" w:eastAsia="Aptos" w:hAnsi="Aptos"/>
+                                    <w:color w:val="FFFFFF" w:themeColor="light1"/>
+                                    <w:sz w:val="16"/>
+                                    <w:szCs w:val="16"/>
+                                  </w:rPr>
+                                </w:pPr>
+                                <w:r>
+                                  <w:rPr>
+                                    <w:rFonts w:ascii="Aptos" w:eastAsia="Aptos" w:hAnsi="Aptos"/>
+                                    <w:color w:val="FFFFFF" w:themeColor="light1"/>
+                                    <w:sz w:val="16"/>
+                                    <w:szCs w:val="16"/>
+                                  </w:rPr>
+                                  <w:t xml:space="preserve"> + ReturnOrder()                     </w:t>
+                                </w:r>
+                              </w:p>
+                              <w:p>
+                                <w:pPr>
+                                  <w:jc w:val="center"/>
+                                  <w:rPr>
+                                    <w:rFonts w:ascii="Aptos" w:eastAsia="Aptos" w:hAnsi="Aptos"/>
+                                    <w:color w:val="FFFFFF" w:themeColor="light1"/>
+                                    <w:kern w:val="24"/>
+                                    <w:sz w:val="16"/>
+                                    <w:szCs w:val="16"/>
+                                  </w:rPr>
+                                </w:pPr>
+                                <w:r>
+                                  <w:rPr>
+                                    <w:rFonts w:ascii="Aptos" w:eastAsia="Aptos" w:hAnsi="Aptos"/>
+                                    <w:color w:val="FFFFFF" w:themeColor="light1"/>
+                                    <w:kern w:val="24"/>
+                                    <w:sz w:val="16"/>
+                                    <w:szCs w:val="16"/>
+                                  </w:rPr>
+                                  <w:t xml:space="preserve"> + TrackOrderStatus(): string </w:t>
+                                </w:r>
+                              </w:p>
+                            </w:txbxContent>
+                          </wps:txbx>
+                          <wps:bodyPr rtlCol="0" anchor="ctr"/>
+                        </wps:wsp>
+                      </wpg:grpSp>
+                      <wpg:grpSp>
+                        <wpg:cNvPr id="383431798" name="Group 383431798"/>
+                        <wpg:cNvGrpSpPr/>
+                        <wpg:grpSpPr>
+                          <a:xfrm>
+                            <a:off x="4216419" y="1895476"/>
+                            <a:ext cx="1328497" cy="2836408"/>
+                            <a:chOff x="4216400" y="1844336"/>
+                            <a:chExt cx="1604472" cy="3408217"/>
+                          </a:xfrm>
+                        </wpg:grpSpPr>
+                        <wpg:grpSp>
+                          <wpg:cNvPr id="2093441749" name="Group 2093441749"/>
+                          <wpg:cNvGrpSpPr/>
+                          <wpg:grpSpPr>
+                            <a:xfrm>
+                              <a:off x="4216400" y="1844336"/>
+                              <a:ext cx="1604356" cy="1839926"/>
+                              <a:chOff x="4216417" y="1738581"/>
+                              <a:chExt cx="1376060" cy="2478264"/>
+                            </a:xfrm>
+                          </wpg:grpSpPr>
+                          <wps:wsp>
+                            <wps:cNvPr id="1996244377" name="Rectangle 1996244377"/>
+                            <wps:cNvSpPr/>
+                            <wps:spPr>
+                              <a:xfrm>
+                                <a:off x="4216417" y="1738581"/>
+                                <a:ext cx="1376060" cy="448521"/>
+                              </a:xfrm>
+                              <a:prstGeom prst="rect">
+                                <a:avLst/>
+                              </a:prstGeom>
+                              <a:solidFill>
+                                <a:srgbClr val="156082"/>
+                              </a:solidFill>
+                              <a:ln w="19050" cap="flat" cmpd="sng" algn="ctr">
+                                <a:solidFill>
+                                  <a:srgbClr val="156082">
+                                    <a:shade val="15000"/>
+                                  </a:srgbClr>
+                                </a:solidFill>
+                                <a:prstDash val="solid"/>
+                                <a:miter lim="800000"/>
+                              </a:ln>
+                              <a:effectLst/>
+                            </wps:spPr>
+                            <wps:txbx>
+                              <w:txbxContent>
+                                <w:p>
+                                  <w:pPr>
+                                    <w:jc w:val="center"/>
+                                    <w:rPr>
+                                      <w:rFonts w:ascii="Aptos" w:eastAsia="Aptos" w:hAnsi="Aptos"/>
+                                      <w:color w:val="FFFFFF" w:themeColor="light1"/>
+                                      <w:kern w:val="24"/>
+                                      <w:sz w:val="16"/>
+                                      <w:szCs w:val="16"/>
+                                      <w14:ligatures w14:val="none"/>
+                                    </w:rPr>
+                                  </w:pPr>
+                                  <w:r>
+                                    <w:rPr>
+                                      <w:rFonts w:ascii="Aptos" w:eastAsia="Aptos" w:hAnsi="Aptos"/>
+                                      <w:color w:val="FFFFFF" w:themeColor="light1"/>
+                                      <w:kern w:val="24"/>
+                                      <w:sz w:val="16"/>
+                                      <w:szCs w:val="16"/>
+                                    </w:rPr>
+                                    <w:t>Product</w:t>
+                                  </w:r>
+                                </w:p>
+                              </w:txbxContent>
+                            </wps:txbx>
+                            <wps:bodyPr rtlCol="0" anchor="ctr"/>
+                          </wps:wsp>
+                          <wps:wsp>
+                            <wps:cNvPr id="1500561169" name="Rectangle 1500561169"/>
+                            <wps:cNvSpPr/>
+                            <wps:spPr>
+                              <a:xfrm>
+                                <a:off x="4216417" y="2154812"/>
+                                <a:ext cx="1376060" cy="2062033"/>
+                              </a:xfrm>
+                              <a:prstGeom prst="rect">
+                                <a:avLst/>
+                              </a:prstGeom>
+                              <a:solidFill>
+                                <a:srgbClr val="156082"/>
+                              </a:solidFill>
+                              <a:ln w="19050" cap="flat" cmpd="sng" algn="ctr">
+                                <a:solidFill>
+                                  <a:srgbClr val="156082">
+                                    <a:shade val="15000"/>
+                                  </a:srgbClr>
+                                </a:solidFill>
+                                <a:prstDash val="solid"/>
+                                <a:miter lim="800000"/>
+                              </a:ln>
+                              <a:effectLst/>
+                            </wps:spPr>
+                            <wps:txbx>
+                              <w:txbxContent>
+                                <w:p>
+                                  <w:pPr>
+                                    <w:spacing w:line="256" w:lineRule="auto"/>
+                                    <w:jc w:val="center"/>
+                                    <w:rPr>
+                                      <w:rFonts w:ascii="Aptos" w:eastAsia="Aptos" w:hAnsi="Aptos"/>
+                                      <w:color w:val="FFFFFF" w:themeColor="light1"/>
+                                      <w:sz w:val="16"/>
+                                      <w:szCs w:val="16"/>
+                                      <w14:ligatures w14:val="none"/>
+                                    </w:rPr>
+                                  </w:pPr>
+                                  <w:r>
+                                    <w:rPr>
+                                      <w:rFonts w:ascii="Aptos" w:eastAsia="Aptos" w:hAnsi="Aptos"/>
+                                      <w:color w:val="FFFFFF" w:themeColor="light1"/>
+                                      <w:sz w:val="16"/>
+                                      <w:szCs w:val="16"/>
+                                    </w:rPr>
+                                    <w:t>- productID: int</w:t>
+                                  </w:r>
+                                </w:p>
+                                <w:p>
+                                  <w:pPr>
+                                    <w:spacing w:line="256" w:lineRule="auto"/>
+                                    <w:jc w:val="center"/>
+                                    <w:rPr>
+                                      <w:rFonts w:ascii="Aptos" w:eastAsia="Aptos" w:hAnsi="Aptos"/>
+                                      <w:color w:val="FFFFFF" w:themeColor="light1"/>
+                                      <w:sz w:val="16"/>
+                                      <w:szCs w:val="16"/>
+                                    </w:rPr>
+                                  </w:pPr>
+                                  <w:r>
+                                    <w:rPr>
+                                      <w:rFonts w:ascii="Aptos" w:eastAsia="Aptos" w:hAnsi="Aptos"/>
+                                      <w:color w:val="FFFFFF" w:themeColor="light1"/>
+                                      <w:sz w:val="16"/>
+                                      <w:szCs w:val="16"/>
+                                    </w:rPr>
+                                    <w:t>- name: string</w:t>
+                                  </w:r>
+                                </w:p>
+                                <w:p>
+                                  <w:pPr>
+                                    <w:spacing w:line="256" w:lineRule="auto"/>
+                                    <w:jc w:val="center"/>
+                                    <w:rPr>
+                                      <w:rFonts w:ascii="Aptos" w:eastAsia="Aptos" w:hAnsi="Aptos"/>
+                                      <w:color w:val="FFFFFF" w:themeColor="light1"/>
+                                      <w:sz w:val="16"/>
+                                      <w:szCs w:val="16"/>
+                                    </w:rPr>
+                                  </w:pPr>
+                                  <w:r>
+                                    <w:rPr>
+                                      <w:rFonts w:ascii="Aptos" w:eastAsia="Aptos" w:hAnsi="Aptos"/>
+                                      <w:color w:val="FFFFFF" w:themeColor="light1"/>
+                                      <w:sz w:val="16"/>
+                                      <w:szCs w:val="16"/>
+                                    </w:rPr>
+                                    <w:t>- description: string</w:t>
+                                  </w:r>
+                                </w:p>
+                                <w:p>
+                                  <w:pPr>
+                                    <w:spacing w:line="256" w:lineRule="auto"/>
+                                    <w:jc w:val="center"/>
+                                    <w:rPr>
+                                      <w:rFonts w:ascii="Aptos" w:eastAsia="Aptos" w:hAnsi="Aptos"/>
+                                      <w:color w:val="FFFFFF" w:themeColor="light1"/>
+                                      <w:sz w:val="16"/>
+                                      <w:szCs w:val="16"/>
+                                    </w:rPr>
+                                  </w:pPr>
+                                  <w:r>
+                                    <w:rPr>
+                                      <w:rFonts w:ascii="Aptos" w:eastAsia="Aptos" w:hAnsi="Aptos"/>
+                                      <w:color w:val="FFFFFF" w:themeColor="light1"/>
+                                      <w:sz w:val="16"/>
+                                      <w:szCs w:val="16"/>
+                                    </w:rPr>
+                                    <w:t>- price: double</w:t>
+                                  </w:r>
+                                </w:p>
+                                <w:p>
+                                  <w:pPr>
+                                    <w:jc w:val="center"/>
+                                    <w:rPr>
+                                      <w:rFonts w:ascii="Aptos" w:eastAsia="Aptos" w:hAnsi="Aptos"/>
+                                      <w:color w:val="FFFFFF" w:themeColor="light1"/>
+                                      <w:kern w:val="24"/>
+                                      <w:sz w:val="16"/>
+                                      <w:szCs w:val="16"/>
+                                    </w:rPr>
+                                  </w:pPr>
+                                  <w:r>
+                                    <w:rPr>
+                                      <w:rFonts w:ascii="Aptos" w:eastAsia="Aptos" w:hAnsi="Aptos"/>
+                                      <w:color w:val="FFFFFF" w:themeColor="light1"/>
+                                      <w:kern w:val="24"/>
+                                      <w:sz w:val="16"/>
+                                      <w:szCs w:val="16"/>
+                                    </w:rPr>
+                                    <w:t>- stockQuantity :int</w:t>
+                                  </w:r>
+                                </w:p>
+                              </w:txbxContent>
+                            </wps:txbx>
+                            <wps:bodyPr rtlCol="0" anchor="ctr"/>
+                          </wps:wsp>
+                        </wpg:grpSp>
+                        <wps:wsp>
+                          <wps:cNvPr id="1504523000" name="Rectangle 1504523000"/>
+                          <wps:cNvSpPr/>
+                          <wps:spPr>
+                            <a:xfrm>
+                              <a:off x="4216516" y="3692811"/>
+                              <a:ext cx="1604356" cy="1559742"/>
+                            </a:xfrm>
+                            <a:prstGeom prst="rect">
+                              <a:avLst/>
+                            </a:prstGeom>
+                            <a:solidFill>
+                              <a:srgbClr val="156082"/>
+                            </a:solidFill>
+                            <a:ln w="19050" cap="flat" cmpd="sng" algn="ctr">
+                              <a:solidFill>
+                                <a:srgbClr val="156082">
+                                  <a:shade val="15000"/>
+                                </a:srgbClr>
+                              </a:solidFill>
+                              <a:prstDash val="solid"/>
+                              <a:miter lim="800000"/>
+                            </a:ln>
+                            <a:effectLst/>
+                          </wps:spPr>
+                          <wps:txbx>
+                            <w:txbxContent>
+                              <w:p>
+                                <w:pPr>
+                                  <w:spacing w:line="256" w:lineRule="auto"/>
+                                  <w:jc w:val="center"/>
+                                  <w:rPr>
+                                    <w:rFonts w:ascii="Aptos" w:eastAsia="Aptos" w:hAnsi="Aptos"/>
+                                    <w:color w:val="FFFFFF" w:themeColor="light1"/>
+                                    <w:sz w:val="16"/>
+                                    <w:szCs w:val="16"/>
+                                    <w14:ligatures w14:val="none"/>
+                                  </w:rPr>
+                                </w:pPr>
+                                <w:r>
+                                  <w:rPr>
+                                    <w:rFonts w:ascii="Aptos" w:eastAsia="Aptos" w:hAnsi="Aptos"/>
+                                    <w:color w:val="FFFFFF" w:themeColor="light1"/>
+                                    <w:sz w:val="16"/>
+                                    <w:szCs w:val="16"/>
+                                  </w:rPr>
+                                  <w:t>- productID: int</w:t>
+                                </w:r>
+                              </w:p>
+                              <w:p>
+                                <w:pPr>
+                                  <w:spacing w:line="256" w:lineRule="auto"/>
+                                  <w:jc w:val="center"/>
+                                  <w:rPr>
+                                    <w:rFonts w:ascii="Aptos" w:eastAsia="Aptos" w:hAnsi="Aptos"/>
+                                    <w:color w:val="FFFFFF" w:themeColor="light1"/>
+                                    <w:sz w:val="16"/>
+                                    <w:szCs w:val="16"/>
+                                  </w:rPr>
+                                </w:pPr>
+                                <w:r>
+                                  <w:rPr>
+                                    <w:rFonts w:ascii="Aptos" w:eastAsia="Aptos" w:hAnsi="Aptos"/>
+                                    <w:color w:val="FFFFFF" w:themeColor="light1"/>
+                                    <w:sz w:val="16"/>
+                                    <w:szCs w:val="16"/>
+                                  </w:rPr>
+                                  <w:t>- name: string</w:t>
+                                </w:r>
+                              </w:p>
+                              <w:p>
+                                <w:pPr>
+                                  <w:spacing w:line="256" w:lineRule="auto"/>
+                                  <w:jc w:val="center"/>
+                                  <w:rPr>
+                                    <w:rFonts w:ascii="Aptos" w:eastAsia="Aptos" w:hAnsi="Aptos"/>
+                                    <w:color w:val="FFFFFF" w:themeColor="light1"/>
+                                    <w:sz w:val="16"/>
+                                    <w:szCs w:val="16"/>
+                                  </w:rPr>
+                                </w:pPr>
+                                <w:r>
+                                  <w:rPr>
+                                    <w:rFonts w:ascii="Aptos" w:eastAsia="Aptos" w:hAnsi="Aptos"/>
+                                    <w:color w:val="FFFFFF" w:themeColor="light1"/>
+                                    <w:sz w:val="16"/>
+                                    <w:szCs w:val="16"/>
+                                  </w:rPr>
+                                  <w:t>- description: string</w:t>
+                                </w:r>
+                              </w:p>
+                              <w:p>
+                                <w:pPr>
+                                  <w:spacing w:line="256" w:lineRule="auto"/>
+                                  <w:jc w:val="center"/>
+                                  <w:rPr>
+                                    <w:rFonts w:ascii="Aptos" w:eastAsia="Aptos" w:hAnsi="Aptos"/>
+                                    <w:color w:val="FFFFFF" w:themeColor="light1"/>
+                                    <w:sz w:val="16"/>
+                                    <w:szCs w:val="16"/>
+                                  </w:rPr>
+                                </w:pPr>
+                                <w:r>
+                                  <w:rPr>
+                                    <w:rFonts w:ascii="Aptos" w:eastAsia="Aptos" w:hAnsi="Aptos"/>
+                                    <w:color w:val="FFFFFF" w:themeColor="light1"/>
+                                    <w:sz w:val="16"/>
+                                    <w:szCs w:val="16"/>
+                                  </w:rPr>
+                                  <w:t>- price: double</w:t>
+                                </w:r>
+                              </w:p>
+                              <w:p>
+                                <w:pPr>
+                                  <w:jc w:val="center"/>
+                                  <w:rPr>
+                                    <w:rFonts w:ascii="Aptos" w:eastAsia="Aptos" w:hAnsi="Aptos"/>
+                                    <w:color w:val="FFFFFF" w:themeColor="light1"/>
+                                    <w:kern w:val="24"/>
+                                    <w:sz w:val="16"/>
+                                    <w:szCs w:val="16"/>
+                                  </w:rPr>
+                                </w:pPr>
+                                <w:r>
+                                  <w:rPr>
+                                    <w:rFonts w:ascii="Aptos" w:eastAsia="Aptos" w:hAnsi="Aptos"/>
+                                    <w:color w:val="FFFFFF" w:themeColor="light1"/>
+                                    <w:kern w:val="24"/>
+                                    <w:sz w:val="16"/>
+                                    <w:szCs w:val="16"/>
+                                  </w:rPr>
+                                  <w:t>- stockQuantity :int</w:t>
+                                </w:r>
+                              </w:p>
+                            </w:txbxContent>
+                          </wps:txbx>
+                          <wps:bodyPr rtlCol="0" anchor="ctr"/>
+                        </wps:wsp>
+                      </wpg:grpSp>
+                      <wps:wsp>
+                        <wps:cNvPr id="1352437089" name="Connector: Elbow 1352437089"/>
+                        <wps:cNvCnPr>
+                          <a:cxnSpLocks/>
+                        </wps:cNvCnPr>
+                        <wps:spPr>
+                          <a:xfrm>
+                            <a:off x="1713639" y="3678035"/>
+                            <a:ext cx="2502877" cy="404819"/>
+                          </a:xfrm>
+                          <a:prstGeom prst="bentConnector3">
+                            <a:avLst>
+                              <a:gd name="adj1" fmla="val 50000"/>
+                            </a:avLst>
+                          </a:prstGeom>
+                          <a:noFill/>
+                          <a:ln w="19050" cap="flat" cmpd="sng" algn="ctr">
+                            <a:solidFill>
+                              <a:srgbClr val="156082"/>
+                            </a:solidFill>
+                            <a:prstDash val="solid"/>
+                            <a:miter lim="800000"/>
+                            <a:tailEnd type="triangle"/>
+                          </a:ln>
+                          <a:effectLst/>
+                        </wps:spPr>
+                        <wps:bodyPr/>
+                      </wps:wsp>
+                      <wps:wsp>
+                        <wps:cNvPr id="1239549942" name="Connector: Elbow 1239549942"/>
+                        <wps:cNvCnPr>
+                          <a:cxnSpLocks/>
+                        </wps:cNvCnPr>
+                        <wps:spPr>
+                          <a:xfrm>
+                            <a:off x="832434" y="4559389"/>
+                            <a:ext cx="5540508" cy="323773"/>
+                          </a:xfrm>
+                          <a:prstGeom prst="bentConnector3">
+                            <a:avLst>
+                              <a:gd name="adj1" fmla="val 144"/>
+                            </a:avLst>
+                          </a:prstGeom>
+                          <a:noFill/>
+                          <a:ln w="19050" cap="flat" cmpd="sng" algn="ctr">
+                            <a:solidFill>
+                              <a:srgbClr val="156082"/>
+                            </a:solidFill>
+                            <a:prstDash val="solid"/>
+                            <a:miter lim="800000"/>
+                            <a:tailEnd type="triangle"/>
+                          </a:ln>
+                          <a:effectLst/>
+                        </wps:spPr>
+                        <wps:bodyPr/>
+                      </wps:wsp>
+                      <wps:wsp>
+                        <wps:cNvPr id="2128486151" name="Connector: Elbow 2128486151"/>
+                        <wps:cNvCnPr>
+                          <a:cxnSpLocks/>
+                        </wps:cNvCnPr>
+                        <wps:spPr>
+                          <a:xfrm rot="10800000" flipH="1" flipV="1">
+                            <a:off x="5544662" y="3518569"/>
+                            <a:ext cx="1423833" cy="605269"/>
+                          </a:xfrm>
+                          <a:prstGeom prst="bentConnector4">
+                            <a:avLst>
+                              <a:gd name="adj1" fmla="val 10695"/>
+                              <a:gd name="adj2" fmla="val 63507"/>
+                            </a:avLst>
+                          </a:prstGeom>
+                          <a:noFill/>
+                          <a:ln w="19050" cap="flat" cmpd="sng" algn="ctr">
+                            <a:solidFill>
+                              <a:srgbClr val="156082"/>
+                            </a:solidFill>
+                            <a:prstDash val="solid"/>
+                            <a:miter lim="800000"/>
+                            <a:tailEnd type="triangle"/>
+                          </a:ln>
+                          <a:effectLst/>
+                        </wps:spPr>
+                        <wps:bodyPr/>
+                      </wps:wsp>
+                      <wps:wsp>
+                        <wps:cNvPr id="398967896" name="TextBox 88"/>
+                        <wps:cNvSpPr txBox="1"/>
+                        <wps:spPr>
+                          <a:xfrm>
+                            <a:off x="1775693" y="3506141"/>
+                            <a:ext cx="182880" cy="327025"/>
+                          </a:xfrm>
+                          <a:prstGeom prst="rect">
+                            <a:avLst/>
+                          </a:prstGeom>
+                          <a:noFill/>
+                        </wps:spPr>
+                        <wps:txbx>
+                          <w:txbxContent>
+                            <w:p>
+                              <w:pPr>
+                                <w:rPr>
+                                  <w:rFonts w:hAnsi="Aptos"/>
+                                  <w:color w:val="000000" w:themeColor="text1"/>
+                                  <w:kern w:val="24"/>
+                                  <w:sz w:val="16"/>
+                                  <w:szCs w:val="16"/>
+                                  <w14:ligatures w14:val="none"/>
+                                </w:rPr>
+                              </w:pPr>
+                              <w:r>
+                                <w:rPr>
+                                  <w:rFonts w:hAnsi="Aptos"/>
+                                  <w:color w:val="000000" w:themeColor="text1"/>
+                                  <w:kern w:val="24"/>
+                                  <w:sz w:val="16"/>
+                                  <w:szCs w:val="16"/>
+                                </w:rPr>
+                                <w:t>1</w:t>
+                              </w:r>
+                            </w:p>
+                          </w:txbxContent>
+                        </wps:txbx>
+                        <wps:bodyPr wrap="square" rtlCol="0">
+                          <a:noAutofit/>
+                        </wps:bodyPr>
+                      </wps:wsp>
+                      <wps:wsp>
+                        <wps:cNvPr id="2052734684" name="TextBox 89"/>
+                        <wps:cNvSpPr txBox="1"/>
+                        <wps:spPr>
+                          <a:xfrm>
+                            <a:off x="5544790" y="3355097"/>
+                            <a:ext cx="322580" cy="327025"/>
+                          </a:xfrm>
+                          <a:prstGeom prst="rect">
+                            <a:avLst/>
+                          </a:prstGeom>
+                          <a:noFill/>
+                        </wps:spPr>
+                        <wps:txbx>
+                          <w:txbxContent>
+                            <w:p>
+                              <w:pPr>
+                                <w:rPr>
+                                  <w:rFonts w:hAnsi="Aptos"/>
+                                  <w:color w:val="000000" w:themeColor="text1"/>
+                                  <w:kern w:val="24"/>
+                                  <w:sz w:val="16"/>
+                                  <w:szCs w:val="16"/>
+                                  <w14:ligatures w14:val="none"/>
+                                </w:rPr>
+                              </w:pPr>
+                              <w:r>
+                                <w:rPr>
+                                  <w:rFonts w:hAnsi="Aptos"/>
+                                  <w:color w:val="000000" w:themeColor="text1"/>
+                                  <w:kern w:val="24"/>
+                                  <w:sz w:val="16"/>
+                                  <w:szCs w:val="16"/>
+                                </w:rPr>
+                                <w:t>1*</w:t>
+                              </w:r>
+                            </w:p>
+                          </w:txbxContent>
+                        </wps:txbx>
+                        <wps:bodyPr wrap="square" rtlCol="0">
+                          <a:noAutofit/>
+                        </wps:bodyPr>
+                      </wps:wsp>
+                      <wpg:grpSp>
+                        <wpg:cNvPr id="2035904216" name="Group 2035904216"/>
+                        <wpg:cNvGrpSpPr/>
+                        <wpg:grpSpPr>
+                          <a:xfrm>
+                            <a:off x="2154861" y="0"/>
+                            <a:ext cx="1956458" cy="2711478"/>
+                            <a:chOff x="2154861" y="0"/>
+                            <a:chExt cx="2281905" cy="2711478"/>
+                          </a:xfrm>
+                        </wpg:grpSpPr>
+                        <wpg:grpSp>
+                          <wpg:cNvPr id="958537986" name="Group 958537986"/>
+                          <wpg:cNvGrpSpPr/>
+                          <wpg:grpSpPr>
+                            <a:xfrm>
+                              <a:off x="2154861" y="0"/>
+                              <a:ext cx="2281905" cy="1407769"/>
+                              <a:chOff x="2154861" y="0"/>
+                              <a:chExt cx="1112533" cy="1599692"/>
+                            </a:xfrm>
+                          </wpg:grpSpPr>
+                          <wps:wsp>
+                            <wps:cNvPr id="644513015" name="Rectangle 644513015"/>
+                            <wps:cNvSpPr/>
+                            <wps:spPr>
+                              <a:xfrm>
+                                <a:off x="2154861" y="0"/>
+                                <a:ext cx="1112533" cy="233265"/>
+                              </a:xfrm>
+                              <a:prstGeom prst="rect">
+                                <a:avLst/>
+                              </a:prstGeom>
+                              <a:solidFill>
+                                <a:srgbClr val="156082"/>
+                              </a:solidFill>
+                              <a:ln w="19050" cap="flat" cmpd="sng" algn="ctr">
+                                <a:solidFill>
+                                  <a:srgbClr val="156082">
+                                    <a:shade val="15000"/>
+                                  </a:srgbClr>
+                                </a:solidFill>
+                                <a:prstDash val="solid"/>
+                                <a:miter lim="800000"/>
+                              </a:ln>
+                              <a:effectLst/>
+                            </wps:spPr>
+                            <wps:txbx>
+                              <w:txbxContent>
+                                <w:p>
+                                  <w:pPr>
+                                    <w:jc w:val="center"/>
+                                    <w:rPr>
+                                      <w:rFonts w:ascii="Aptos" w:eastAsia="Aptos" w:hAnsi="Aptos"/>
+                                      <w:color w:val="FFFFFF" w:themeColor="light1"/>
+                                      <w:kern w:val="24"/>
+                                      <w:sz w:val="16"/>
+                                      <w:szCs w:val="16"/>
+                                      <w14:ligatures w14:val="none"/>
+                                    </w:rPr>
+                                  </w:pPr>
+                                  <w:r>
+                                    <w:rPr>
+                                      <w:rFonts w:ascii="Aptos" w:eastAsia="Aptos" w:hAnsi="Aptos"/>
+                                      <w:color w:val="FFFFFF" w:themeColor="light1"/>
+                                      <w:kern w:val="24"/>
+                                      <w:sz w:val="16"/>
+                                      <w:szCs w:val="16"/>
+                                    </w:rPr>
+                                    <w:t>Customer</w:t>
+                                  </w:r>
+                                </w:p>
+                              </w:txbxContent>
+                            </wps:txbx>
+                            <wps:bodyPr rtlCol="0" anchor="ctr"/>
+                          </wps:wsp>
+                          <wps:wsp>
+                            <wps:cNvPr id="1000867989" name="Rectangle 1000867989"/>
+                            <wps:cNvSpPr/>
+                            <wps:spPr>
+                              <a:xfrm>
+                                <a:off x="2154861" y="233264"/>
+                                <a:ext cx="1112533" cy="1366428"/>
+                              </a:xfrm>
+                              <a:prstGeom prst="rect">
+                                <a:avLst/>
+                              </a:prstGeom>
+                              <a:solidFill>
+                                <a:srgbClr val="156082"/>
+                              </a:solidFill>
+                              <a:ln w="19050" cap="flat" cmpd="sng" algn="ctr">
+                                <a:solidFill>
+                                  <a:srgbClr val="156082">
+                                    <a:shade val="15000"/>
+                                  </a:srgbClr>
+                                </a:solidFill>
+                                <a:prstDash val="solid"/>
+                                <a:miter lim="800000"/>
+                              </a:ln>
+                              <a:effectLst/>
+                            </wps:spPr>
+                            <wps:txbx>
+                              <w:txbxContent>
+                                <w:p>
+                                  <w:pPr>
+                                    <w:spacing w:line="256" w:lineRule="auto"/>
+                                    <w:jc w:val="center"/>
+                                    <w:rPr>
+                                      <w:rFonts w:ascii="Aptos" w:eastAsia="Aptos" w:hAnsi="Aptos"/>
+                                      <w:color w:val="FFFFFF" w:themeColor="light1"/>
+                                      <w:sz w:val="16"/>
+                                      <w:szCs w:val="16"/>
+                                      <w14:ligatures w14:val="none"/>
+                                    </w:rPr>
+                                  </w:pPr>
+                                  <w:r>
+                                    <w:rPr>
+                                      <w:rFonts w:ascii="Aptos" w:eastAsia="Aptos" w:hAnsi="Aptos"/>
+                                      <w:color w:val="FFFFFF" w:themeColor="light1"/>
+                                      <w:sz w:val="16"/>
+                                      <w:szCs w:val="16"/>
+                                    </w:rPr>
+                                    <w:t xml:space="preserve">- customerID: int                   </w:t>
+                                  </w:r>
+                                </w:p>
+                                <w:p>
+                                  <w:pPr>
+                                    <w:spacing w:line="256" w:lineRule="auto"/>
+                                    <w:jc w:val="center"/>
+                                    <w:rPr>
+                                      <w:rFonts w:ascii="Aptos" w:eastAsia="Aptos" w:hAnsi="Aptos"/>
+                                      <w:color w:val="FFFFFF" w:themeColor="light1"/>
+                                      <w:sz w:val="16"/>
+                                      <w:szCs w:val="16"/>
+                                    </w:rPr>
+                                  </w:pPr>
+                                  <w:r>
+                                    <w:rPr>
+                                      <w:rFonts w:ascii="Aptos" w:eastAsia="Aptos" w:hAnsi="Aptos"/>
+                                      <w:color w:val="FFFFFF" w:themeColor="light1"/>
+                                      <w:sz w:val="16"/>
+                                      <w:szCs w:val="16"/>
+                                    </w:rPr>
+                                    <w:t xml:space="preserve"> - name: string                      </w:t>
+                                  </w:r>
+                                </w:p>
+                                <w:p>
+                                  <w:pPr>
+                                    <w:spacing w:line="256" w:lineRule="auto"/>
+                                    <w:jc w:val="center"/>
+                                    <w:rPr>
+                                      <w:rFonts w:ascii="Aptos" w:eastAsia="Aptos" w:hAnsi="Aptos"/>
+                                      <w:color w:val="FFFFFF" w:themeColor="light1"/>
+                                      <w:sz w:val="16"/>
+                                      <w:szCs w:val="16"/>
+                                    </w:rPr>
+                                  </w:pPr>
+                                  <w:r>
+                                    <w:rPr>
+                                      <w:rFonts w:ascii="Aptos" w:eastAsia="Aptos" w:hAnsi="Aptos"/>
+                                      <w:color w:val="FFFFFF" w:themeColor="light1"/>
+                                      <w:sz w:val="16"/>
+                                      <w:szCs w:val="16"/>
+                                    </w:rPr>
+                                    <w:t xml:space="preserve">- email: string                     </w:t>
+                                  </w:r>
+                                </w:p>
+                                <w:p>
+                                  <w:pPr>
+                                    <w:spacing w:line="256" w:lineRule="auto"/>
+                                    <w:jc w:val="center"/>
+                                    <w:rPr>
+                                      <w:rFonts w:ascii="Aptos" w:eastAsia="Aptos" w:hAnsi="Aptos"/>
+                                      <w:color w:val="FFFFFF" w:themeColor="light1"/>
+                                      <w:sz w:val="16"/>
+                                      <w:szCs w:val="16"/>
+                                    </w:rPr>
+                                  </w:pPr>
+                                  <w:r>
+                                    <w:rPr>
+                                      <w:rFonts w:ascii="Aptos" w:eastAsia="Aptos" w:hAnsi="Aptos"/>
+                                      <w:color w:val="FFFFFF" w:themeColor="light1"/>
+                                      <w:sz w:val="16"/>
+                                      <w:szCs w:val="16"/>
+                                    </w:rPr>
+                                    <w:t xml:space="preserve">- address: string                   </w:t>
+                                  </w:r>
+                                </w:p>
+                                <w:p>
+                                  <w:pPr>
+                                    <w:jc w:val="center"/>
+                                    <w:rPr>
+                                      <w:rFonts w:ascii="Aptos" w:eastAsia="Aptos" w:hAnsi="Aptos"/>
+                                      <w:color w:val="FFFFFF" w:themeColor="light1"/>
+                                      <w:kern w:val="24"/>
+                                      <w:sz w:val="16"/>
+                                      <w:szCs w:val="16"/>
+                                    </w:rPr>
+                                  </w:pPr>
+                                  <w:r>
+                                    <w:rPr>
+                                      <w:rFonts w:ascii="Aptos" w:eastAsia="Aptos" w:hAnsi="Aptos"/>
+                                      <w:color w:val="FFFFFF" w:themeColor="light1"/>
+                                      <w:kern w:val="24"/>
+                                      <w:sz w:val="16"/>
+                                      <w:szCs w:val="16"/>
+                                    </w:rPr>
+                                    <w:t xml:space="preserve"> - phone: string </w:t>
+                                  </w:r>
+                                </w:p>
+                              </w:txbxContent>
+                            </wps:txbx>
+                            <wps:bodyPr rtlCol="0" anchor="ctr"/>
+                          </wps:wsp>
+                        </wpg:grpSp>
+                        <wps:wsp>
+                          <wps:cNvPr id="838400654" name="Rectangle 838400654"/>
+                          <wps:cNvSpPr/>
+                          <wps:spPr>
+                            <a:xfrm>
+                              <a:off x="2154861" y="1407771"/>
+                              <a:ext cx="2281905" cy="1303707"/>
+                            </a:xfrm>
+                            <a:prstGeom prst="rect">
+                              <a:avLst/>
+                            </a:prstGeom>
+                            <a:solidFill>
+                              <a:srgbClr val="156082"/>
+                            </a:solidFill>
+                            <a:ln w="19050" cap="flat" cmpd="sng" algn="ctr">
+                              <a:solidFill>
+                                <a:srgbClr val="156082">
+                                  <a:shade val="15000"/>
+                                </a:srgbClr>
+                              </a:solidFill>
+                              <a:prstDash val="solid"/>
+                              <a:miter lim="800000"/>
+                            </a:ln>
+                            <a:effectLst/>
+                          </wps:spPr>
+                          <wps:txbx>
+                            <w:txbxContent>
+                              <w:p>
+                                <w:pPr>
+                                  <w:spacing w:line="256" w:lineRule="auto"/>
+                                  <w:jc w:val="center"/>
+                                  <w:rPr>
+                                    <w:rFonts w:ascii="Aptos" w:eastAsia="Aptos" w:hAnsi="Aptos"/>
+                                    <w:color w:val="FFFFFF" w:themeColor="light1"/>
+                                    <w:sz w:val="16"/>
+                                    <w:szCs w:val="16"/>
+                                    <w14:ligatures w14:val="none"/>
+                                  </w:rPr>
+                                </w:pPr>
+                                <w:r>
+                                  <w:rPr>
+                                    <w:rFonts w:ascii="Aptos" w:eastAsia="Aptos" w:hAnsi="Aptos"/>
+                                    <w:color w:val="FFFFFF" w:themeColor="light1"/>
+                                    <w:sz w:val="16"/>
+                                    <w:szCs w:val="16"/>
+                                  </w:rPr>
+                                  <w:t xml:space="preserve">+ Customer(customerID: int,         </w:t>
+                                </w:r>
+                              </w:p>
+                              <w:p>
+                                <w:pPr>
+                                  <w:spacing w:line="256" w:lineRule="auto"/>
+                                  <w:jc w:val="center"/>
+                                  <w:rPr>
+                                    <w:rFonts w:ascii="Aptos" w:eastAsia="Aptos" w:hAnsi="Aptos"/>
+                                    <w:color w:val="FFFFFF" w:themeColor="light1"/>
+                                    <w:sz w:val="16"/>
+                                    <w:szCs w:val="16"/>
+                                  </w:rPr>
+                                </w:pPr>
+                                <w:r>
+                                  <w:rPr>
+                                    <w:rFonts w:ascii="Aptos" w:eastAsia="Aptos" w:hAnsi="Aptos"/>
+                                    <w:color w:val="FFFFFF" w:themeColor="light1"/>
+                                    <w:sz w:val="16"/>
+                                    <w:szCs w:val="16"/>
+                                  </w:rPr>
+                                  <w:t>name: string,</w:t>
+                                </w:r>
+                              </w:p>
+                              <w:p>
+                                <w:pPr>
+                                  <w:spacing w:line="256" w:lineRule="auto"/>
+                                  <w:jc w:val="center"/>
+                                  <w:rPr>
+                                    <w:rFonts w:ascii="Aptos" w:eastAsia="Aptos" w:hAnsi="Aptos"/>
+                                    <w:color w:val="FFFFFF" w:themeColor="light1"/>
+                                    <w:sz w:val="16"/>
+                                    <w:szCs w:val="16"/>
+                                  </w:rPr>
+                                </w:pPr>
+                                <w:r>
+                                  <w:rPr>
+                                    <w:rFonts w:ascii="Aptos" w:eastAsia="Aptos" w:hAnsi="Aptos"/>
+                                    <w:color w:val="FFFFFF" w:themeColor="light1"/>
+                                    <w:sz w:val="16"/>
+                                    <w:szCs w:val="16"/>
+                                  </w:rPr>
+                                  <w:t>email: string,</w:t>
+                                </w:r>
+                              </w:p>
+                              <w:p>
+                                <w:pPr>
+                                  <w:spacing w:line="256" w:lineRule="auto"/>
+                                  <w:jc w:val="center"/>
+                                  <w:rPr>
+                                    <w:rFonts w:ascii="Aptos" w:eastAsia="Aptos" w:hAnsi="Aptos"/>
+                                    <w:color w:val="FFFFFF" w:themeColor="light1"/>
+                                    <w:sz w:val="16"/>
+                                    <w:szCs w:val="16"/>
+                                  </w:rPr>
+                                </w:pPr>
+                                <w:r>
+                                  <w:rPr>
+                                    <w:rFonts w:ascii="Aptos" w:eastAsia="Aptos" w:hAnsi="Aptos"/>
+                                    <w:color w:val="FFFFFF" w:themeColor="light1"/>
+                                    <w:sz w:val="16"/>
+                                    <w:szCs w:val="16"/>
+                                  </w:rPr>
+                                  <w:t>address: string,</w:t>
+                                </w:r>
+                              </w:p>
+                              <w:p>
+                                <w:pPr>
+                                  <w:spacing w:line="256" w:lineRule="auto"/>
+                                  <w:jc w:val="center"/>
+                                  <w:rPr>
+                                    <w:rFonts w:ascii="Aptos" w:eastAsia="Aptos" w:hAnsi="Aptos"/>
+                                    <w:color w:val="FFFFFF" w:themeColor="light1"/>
+                                    <w:sz w:val="16"/>
+                                    <w:szCs w:val="16"/>
+                                  </w:rPr>
+                                </w:pPr>
+                                <w:r>
+                                  <w:rPr>
+                                    <w:rFonts w:ascii="Aptos" w:eastAsia="Aptos" w:hAnsi="Aptos"/>
+                                    <w:color w:val="FFFFFF" w:themeColor="light1"/>
+                                    <w:sz w:val="16"/>
+                                    <w:szCs w:val="16"/>
+                                  </w:rPr>
+                                  <w:t xml:space="preserve">phone: string)     </w:t>
+                                </w:r>
+                              </w:p>
+                              <w:p>
+                                <w:pPr>
+                                  <w:jc w:val="center"/>
+                                  <w:rPr>
+                                    <w:rFonts w:ascii="Aptos" w:eastAsia="Aptos" w:hAnsi="Aptos"/>
+                                    <w:color w:val="FFFFFF" w:themeColor="light1"/>
+                                    <w:kern w:val="24"/>
+                                    <w:sz w:val="16"/>
+                                    <w:szCs w:val="16"/>
+                                  </w:rPr>
+                                </w:pPr>
+                                <w:r>
+                                  <w:rPr>
+                                    <w:rFonts w:ascii="Aptos" w:eastAsia="Aptos" w:hAnsi="Aptos"/>
+                                    <w:color w:val="FFFFFF" w:themeColor="light1"/>
+                                    <w:kern w:val="24"/>
+                                    <w:sz w:val="16"/>
+                                    <w:szCs w:val="16"/>
+                                  </w:rPr>
+                                  <w:t>+ UpdateContactInfo(newInfo: string)</w:t>
+                                </w:r>
+                              </w:p>
+                            </w:txbxContent>
+                          </wps:txbx>
+                          <wps:bodyPr rtlCol="0" anchor="ctr"/>
+                        </wps:wsp>
+                      </wpg:grpSp>
+                      <wps:wsp>
+                        <wps:cNvPr id="1404065594" name="Connector: Elbow 1404065594"/>
+                        <wps:cNvCnPr/>
+                        <wps:spPr>
+                          <a:xfrm rot="10800000" flipV="1">
+                            <a:off x="845631" y="806524"/>
+                            <a:ext cx="1309231" cy="347873"/>
+                          </a:xfrm>
+                          <a:prstGeom prst="bentConnector2">
+                            <a:avLst/>
+                          </a:prstGeom>
+                          <a:noFill/>
+                          <a:ln w="19050" cap="flat" cmpd="sng" algn="ctr">
+                            <a:solidFill>
+                              <a:srgbClr val="156082"/>
+                            </a:solidFill>
+                            <a:prstDash val="solid"/>
+                            <a:miter lim="800000"/>
+                            <a:tailEnd type="triangle"/>
+                          </a:ln>
+                          <a:effectLst/>
+                        </wps:spPr>
+                        <wps:bodyPr/>
+                      </wps:wsp>
+                      <wps:wsp>
+                        <wps:cNvPr id="1611246018" name="Diamond 1611246018"/>
+                        <wps:cNvSpPr/>
+                        <wps:spPr>
+                          <a:xfrm>
+                            <a:off x="732682" y="957052"/>
+                            <a:ext cx="199506" cy="201342"/>
+                          </a:xfrm>
+                          <a:prstGeom prst="diamond">
+                            <a:avLst/>
+                          </a:prstGeom>
+                          <a:solidFill>
+                            <a:sysClr val="windowText" lastClr="000000"/>
+                          </a:solidFill>
+                          <a:ln w="19050" cap="flat" cmpd="sng" algn="ctr">
+                            <a:solidFill>
+                              <a:sysClr val="windowText" lastClr="000000">
+                                <a:shade val="15000"/>
+                              </a:sysClr>
+                            </a:solidFill>
+                            <a:prstDash val="solid"/>
+                            <a:miter lim="800000"/>
+                          </a:ln>
+                          <a:effectLst/>
+                        </wps:spPr>
+                        <wps:bodyPr rtlCol="0" anchor="ctr"/>
+                      </wps:wsp>
+                      <wps:wsp>
+                        <wps:cNvPr id="630496557" name="Connector: Elbow 630496557"/>
+                        <wps:cNvCnPr/>
+                        <wps:spPr>
+                          <a:xfrm rot="16200000" flipH="1">
+                            <a:off x="3754279" y="620546"/>
+                            <a:ext cx="3536881" cy="3413525"/>
+                          </a:xfrm>
+                          <a:prstGeom prst="bentConnector3">
+                            <a:avLst>
+                              <a:gd name="adj1" fmla="val 9062"/>
+                            </a:avLst>
+                          </a:prstGeom>
+                          <a:noFill/>
+                          <a:ln w="19050" cap="flat" cmpd="sng" algn="ctr">
+                            <a:solidFill>
+                              <a:srgbClr val="156082"/>
+                            </a:solidFill>
+                            <a:prstDash val="solid"/>
+                            <a:miter lim="800000"/>
+                            <a:tailEnd type="triangle"/>
+                          </a:ln>
+                          <a:effectLst/>
+                        </wps:spPr>
+                        <wps:bodyPr/>
+                      </wps:wsp>
+                      <wps:wsp>
+                        <wps:cNvPr id="1205466482" name="TextBox 96"/>
+                        <wps:cNvSpPr txBox="1"/>
+                        <wps:spPr>
+                          <a:xfrm>
+                            <a:off x="634552" y="594959"/>
+                            <a:ext cx="346075" cy="327025"/>
+                          </a:xfrm>
+                          <a:prstGeom prst="rect">
+                            <a:avLst/>
+                          </a:prstGeom>
+                          <a:noFill/>
+                        </wps:spPr>
+                        <wps:txbx>
+                          <w:txbxContent>
+                            <w:p>
+                              <w:pPr>
+                                <w:rPr>
+                                  <w:rFonts w:hAnsi="Aptos"/>
+                                  <w:color w:val="000000" w:themeColor="text1"/>
+                                  <w:kern w:val="24"/>
+                                  <w:sz w:val="16"/>
+                                  <w:szCs w:val="16"/>
+                                  <w14:ligatures w14:val="none"/>
+                                </w:rPr>
+                              </w:pPr>
+                              <w:r>
+                                <w:rPr>
+                                  <w:rFonts w:hAnsi="Aptos"/>
+                                  <w:color w:val="000000" w:themeColor="text1"/>
+                                  <w:kern w:val="24"/>
+                                  <w:sz w:val="16"/>
+                                  <w:szCs w:val="16"/>
+                                </w:rPr>
+                                <w:t>1*</w:t>
+                              </w:r>
+                            </w:p>
+                          </w:txbxContent>
+                        </wps:txbx>
+                        <wps:bodyPr wrap="square" rtlCol="0">
+                          <a:noAutofit/>
+                        </wps:bodyPr>
+                      </wps:wsp>
+                      <wps:wsp>
+                        <wps:cNvPr id="588064994" name="TextBox 97"/>
+                        <wps:cNvSpPr txBox="1"/>
+                        <wps:spPr>
+                          <a:xfrm>
+                            <a:off x="1876257" y="618492"/>
+                            <a:ext cx="182880" cy="327025"/>
+                          </a:xfrm>
+                          <a:prstGeom prst="rect">
+                            <a:avLst/>
+                          </a:prstGeom>
+                          <a:noFill/>
+                        </wps:spPr>
+                        <wps:txbx>
+                          <w:txbxContent>
+                            <w:p>
+                              <w:pPr>
+                                <w:rPr>
+                                  <w:rFonts w:hAnsi="Aptos"/>
+                                  <w:color w:val="000000" w:themeColor="text1"/>
+                                  <w:kern w:val="24"/>
+                                  <w:sz w:val="16"/>
+                                  <w:szCs w:val="16"/>
+                                  <w14:ligatures w14:val="none"/>
+                                </w:rPr>
+                              </w:pPr>
+                              <w:r>
+                                <w:rPr>
+                                  <w:rFonts w:hAnsi="Aptos"/>
+                                  <w:color w:val="000000" w:themeColor="text1"/>
+                                  <w:kern w:val="24"/>
+                                  <w:sz w:val="16"/>
+                                  <w:szCs w:val="16"/>
+                                </w:rPr>
+                                <w:t>1</w:t>
+                              </w:r>
+                            </w:p>
+                          </w:txbxContent>
+                        </wps:txbx>
+                        <wps:bodyPr wrap="square" rtlCol="0">
+                          <a:noAutofit/>
+                        </wps:bodyPr>
+                      </wps:wsp>
+                      <wps:wsp>
+                        <wps:cNvPr id="504589395" name="TextBox 98"/>
+                        <wps:cNvSpPr txBox="1"/>
+                        <wps:spPr>
+                          <a:xfrm>
+                            <a:off x="3829329" y="3829813"/>
+                            <a:ext cx="318135" cy="327025"/>
+                          </a:xfrm>
+                          <a:prstGeom prst="rect">
+                            <a:avLst/>
+                          </a:prstGeom>
+                          <a:noFill/>
+                        </wps:spPr>
+                        <wps:txbx>
+                          <w:txbxContent>
+                            <w:p>
+                              <w:pPr>
+                                <w:rPr>
+                                  <w:rFonts w:hAnsi="Aptos"/>
+                                  <w:color w:val="000000" w:themeColor="text1"/>
+                                  <w:kern w:val="24"/>
+                                  <w:sz w:val="16"/>
+                                  <w:szCs w:val="16"/>
+                                  <w14:ligatures w14:val="none"/>
+                                </w:rPr>
+                              </w:pPr>
+                              <w:r>
+                                <w:rPr>
+                                  <w:rFonts w:hAnsi="Aptos"/>
+                                  <w:color w:val="000000" w:themeColor="text1"/>
+                                  <w:kern w:val="24"/>
+                                  <w:sz w:val="16"/>
+                                  <w:szCs w:val="16"/>
+                                </w:rPr>
+                                <w:t>1*</w:t>
+                              </w:r>
+                            </w:p>
+                          </w:txbxContent>
+                        </wps:txbx>
+                        <wps:bodyPr wrap="square" rtlCol="0">
+                          <a:noAutofit/>
+                        </wps:bodyPr>
+                      </wps:wsp>
+                      <wps:wsp>
+                        <wps:cNvPr id="575017013" name="TextBox 99"/>
+                        <wps:cNvSpPr txBox="1"/>
+                        <wps:spPr>
+                          <a:xfrm>
+                            <a:off x="6792864" y="3890782"/>
+                            <a:ext cx="182880" cy="327025"/>
+                          </a:xfrm>
+                          <a:prstGeom prst="rect">
+                            <a:avLst/>
+                          </a:prstGeom>
+                          <a:noFill/>
+                        </wps:spPr>
+                        <wps:txbx>
+                          <w:txbxContent>
+                            <w:p>
+                              <w:pPr>
+                                <w:rPr>
+                                  <w:rFonts w:hAnsi="Aptos"/>
+                                  <w:color w:val="000000" w:themeColor="text1"/>
+                                  <w:kern w:val="24"/>
+                                  <w:sz w:val="16"/>
+                                  <w:szCs w:val="16"/>
+                                  <w14:ligatures w14:val="none"/>
+                                </w:rPr>
+                              </w:pPr>
+                              <w:r>
+                                <w:rPr>
+                                  <w:rFonts w:hAnsi="Aptos"/>
+                                  <w:color w:val="000000" w:themeColor="text1"/>
+                                  <w:kern w:val="24"/>
+                                  <w:sz w:val="16"/>
+                                  <w:szCs w:val="16"/>
+                                </w:rPr>
+                                <w:t>1</w:t>
+                              </w:r>
+                            </w:p>
+                          </w:txbxContent>
+                        </wps:txbx>
+                        <wps:bodyPr wrap="square" rtlCol="0">
+                          <a:noAutofit/>
+                        </wps:bodyPr>
+                      </wps:wsp>
+                      <wps:wsp>
+                        <wps:cNvPr id="717981535" name="TextBox 100"/>
+                        <wps:cNvSpPr txBox="1"/>
+                        <wps:spPr>
+                          <a:xfrm>
+                            <a:off x="601897" y="4624106"/>
+                            <a:ext cx="330200" cy="327025"/>
+                          </a:xfrm>
+                          <a:prstGeom prst="rect">
+                            <a:avLst/>
+                          </a:prstGeom>
+                          <a:noFill/>
+                        </wps:spPr>
+                        <wps:txbx>
+                          <w:txbxContent>
+                            <w:p>
+                              <w:pPr>
+                                <w:rPr>
+                                  <w:rFonts w:hAnsi="Aptos"/>
+                                  <w:color w:val="000000" w:themeColor="text1"/>
+                                  <w:kern w:val="24"/>
+                                  <w:sz w:val="16"/>
+                                  <w:szCs w:val="16"/>
+                                  <w14:ligatures w14:val="none"/>
+                                </w:rPr>
+                              </w:pPr>
+                              <w:r>
+                                <w:rPr>
+                                  <w:rFonts w:hAnsi="Aptos"/>
+                                  <w:color w:val="000000" w:themeColor="text1"/>
+                                  <w:kern w:val="24"/>
+                                  <w:sz w:val="16"/>
+                                  <w:szCs w:val="16"/>
+                                </w:rPr>
+                                <w:t>1*</w:t>
+                              </w:r>
+                            </w:p>
+                          </w:txbxContent>
+                        </wps:txbx>
+                        <wps:bodyPr wrap="square" rtlCol="0">
+                          <a:noAutofit/>
+                        </wps:bodyPr>
+                      </wps:wsp>
+                      <wps:wsp>
+                        <wps:cNvPr id="98377379" name="TextBox 101"/>
+                        <wps:cNvSpPr txBox="1"/>
+                        <wps:spPr>
+                          <a:xfrm>
+                            <a:off x="5901923" y="4679371"/>
+                            <a:ext cx="273685" cy="327025"/>
+                          </a:xfrm>
+                          <a:prstGeom prst="rect">
+                            <a:avLst/>
+                          </a:prstGeom>
+                          <a:noFill/>
+                        </wps:spPr>
+                        <wps:txbx>
+                          <w:txbxContent>
+                            <w:p>
+                              <w:pPr>
+                                <w:rPr>
+                                  <w:rFonts w:hAnsi="Aptos"/>
+                                  <w:color w:val="000000" w:themeColor="text1"/>
+                                  <w:kern w:val="24"/>
+                                  <w:sz w:val="16"/>
+                                  <w:szCs w:val="16"/>
+                                  <w14:ligatures w14:val="none"/>
+                                </w:rPr>
+                              </w:pPr>
+                              <w:r>
+                                <w:rPr>
+                                  <w:rFonts w:hAnsi="Aptos"/>
+                                  <w:color w:val="000000" w:themeColor="text1"/>
+                                  <w:kern w:val="24"/>
+                                  <w:sz w:val="16"/>
+                                  <w:szCs w:val="16"/>
+                                </w:rPr>
+                                <w:t>1</w:t>
+                              </w:r>
+                            </w:p>
+                          </w:txbxContent>
+                        </wps:txbx>
+                        <wps:bodyPr wrap="square" rtlCol="0">
+                          <a:noAutofit/>
+                        </wps:bodyPr>
+                      </wps:wsp>
+                    </wpg:wgp>
+                  </a:graphicData>
+                </a:graphic>
+                <wp14:sizeRelV relativeFrom="margin">
+                  <wp14:pctHeight>0</wp14:pctHeight>
+                </wp14:sizeRelV>
+              </wp:anchor>
+            </w:drawing>
+          </mc:Choice>
+          <mc:Fallback>
+            <w:pict>
+              <v:group w14:anchorId="33C18028" id="Group 19" o:spid="_x0000_s1026" style="position:absolute;left:0;text-align:left;margin-left:0;margin-top:14.15pt;width:592.5pt;height:423.75pt;z-index:-251655168;mso-position-horizontal:left;mso-position-horizontal-relative:page;mso-height-relative:margin" coordsize="75249,50063" o:gfxdata="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">
+                <v:group id="Group 997033822" o:spid="_x0000_s1027" style="position:absolute;left:64123;top:41238;width:11126;height:8476" coordorigin="64123,41238" coordsize="11125,8475" o:gfxdata="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">
+                  <v:rect id="Rectangle 1975611709" o:spid="_x0000_s1028" style="position:absolute;left:64123;top:41238;width:11126;height:2333;visibility:visible;mso-wrap-style:square;v-text-anchor:middle" o:gfxdata="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" fillcolor="#156082" strokecolor="#042433" strokeweight="1.5pt">
+                    <v:textbox>
+                      <w:txbxContent>
+                        <w:p>
+                          <w:pPr>
+                            <w:jc w:val="center"/>
+                            <w:rPr>
+                              <w:rFonts w:ascii="Aptos" w:eastAsia="Aptos" w:hAnsi="Aptos"/>
+                              <w:color w:val="FFFFFF" w:themeColor="light1"/>
+                              <w:kern w:val="24"/>
+                              <w:sz w:val="16"/>
+                              <w:szCs w:val="16"/>
+                              <w14:ligatures w14:val="none"/>
+                            </w:rPr>
+                          </w:pPr>
+                          <w:r>
+                            <w:rPr>
+                              <w:rFonts w:ascii="Aptos" w:eastAsia="Aptos" w:hAnsi="Aptos"/>
+                              <w:color w:val="FFFFFF" w:themeColor="light1"/>
+                              <w:kern w:val="24"/>
+                              <w:sz w:val="16"/>
+                              <w:szCs w:val="16"/>
+                            </w:rPr>
+                            <w:t>File</w:t>
+                          </w:r>
+                        </w:p>
+                      </w:txbxContent>
+                    </v:textbox>
+                  </v:rect>
+                  <v:rect id="Rectangle 1146324672" o:spid="_x0000_s1029" style="position:absolute;left:64123;top:43571;width:11126;height:6143;visibility:visible;mso-wrap-style:square;v-text-anchor:middle" o:gfxdata="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" fillcolor="#156082" strokecolor="#042433" strokeweight="1.5pt">
+                    <v:textbox>
+                      <w:txbxContent>
+                        <w:p>
+                          <w:pPr>
+                            <w:spacing w:line="256" w:lineRule="auto"/>
+                            <w:jc w:val="center"/>
+                            <w:rPr>
+                              <w:rFonts w:ascii="Aptos" w:eastAsia="Aptos" w:hAnsi="Aptos"/>
+                              <w:color w:val="FFFFFF" w:themeColor="light1"/>
+                              <w:sz w:val="16"/>
+                              <w:szCs w:val="16"/>
+                              <w14:ligatures w14:val="none"/>
+                            </w:rPr>
+                          </w:pPr>
+                          <w:r>
+                            <w:rPr>
+                              <w:rFonts w:ascii="Aptos" w:eastAsia="Aptos" w:hAnsi="Aptos"/>
+                              <w:color w:val="FFFFFF" w:themeColor="light1"/>
+                              <w:sz w:val="16"/>
+                              <w:szCs w:val="16"/>
+                            </w:rPr>
+                            <w:t>- filename</w:t>
+                          </w:r>
+                        </w:p>
+                        <w:p>
+                          <w:pPr>
+                            <w:jc w:val="center"/>
+                            <w:rPr>
+                              <w:rFonts w:ascii="Aptos" w:eastAsia="Aptos" w:hAnsi="Aptos"/>
+                              <w:color w:val="FFFFFF" w:themeColor="light1"/>
+                              <w:kern w:val="24"/>
+                              <w:sz w:val="16"/>
+                              <w:szCs w:val="16"/>
+                            </w:rPr>
+                          </w:pPr>
+                          <w:r>
+                            <w:rPr>
+                              <w:rFonts w:ascii="Aptos" w:eastAsia="Aptos" w:hAnsi="Aptos"/>
+                              <w:color w:val="FFFFFF" w:themeColor="light1"/>
+                              <w:kern w:val="24"/>
+                              <w:sz w:val="16"/>
+                              <w:szCs w:val="16"/>
+                            </w:rPr>
+                            <w:t>- content</w:t>
+                          </w:r>
+                        </w:p>
+                      </w:txbxContent>
+                    </v:textbox>
+                  </v:rect>
+                </v:group>
+                <v:group id="Group 875771821" o:spid="_x0000_s1030" style="position:absolute;top:11543;width:16912;height:33933" coordorigin=",11543" coordsize="27455,39312" o:gfxdata="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">
+                  <v:group id="Group 1015293516" o:spid="_x0000_s1031" style="position:absolute;top:11543;width:27455;height:15997" coordorigin=",11543" coordsize="11125,15996" o:gfxdata="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">
+                    <v:rect id="Rectangle 955306332" o:spid="_x0000_s1032" style="position:absolute;top:11543;width:11125;height:2333;visibility:visible;mso-wrap-style:square;v-text-anchor:middle" o:gfxdata="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" fillcolor="#156082" strokecolor="#042433" strokeweight="1.5pt">
+                      <v:textbox>
+                        <w:txbxContent>
+                          <w:p>
+                            <w:pPr>
+                              <w:jc w:val="center"/>
+                              <w:rPr>
+                                <w:rFonts w:ascii="Aptos" w:eastAsia="Aptos" w:hAnsi="Aptos"/>
+                                <w:color w:val="FFFFFF" w:themeColor="light1"/>
+                                <w:kern w:val="24"/>
+                                <w:sz w:val="16"/>
+                                <w:szCs w:val="16"/>
+                                <w14:ligatures w14:val="none"/>
+                              </w:rPr>
+                            </w:pPr>
+                            <w:r>
+                              <w:rPr>
+                                <w:rFonts w:ascii="Aptos" w:eastAsia="Aptos" w:hAnsi="Aptos"/>
+                                <w:color w:val="FFFFFF" w:themeColor="light1"/>
+                                <w:kern w:val="24"/>
+                                <w:sz w:val="16"/>
+                                <w:szCs w:val="16"/>
+                              </w:rPr>
+                              <w:t>Order</w:t>
+                            </w:r>
+                          </w:p>
+                        </w:txbxContent>
+                      </v:textbox>
+                    </v:rect>
+                    <v:rect id="Rectangle 1220833972" o:spid="_x0000_s1033" style="position:absolute;top:13876;width:11125;height:13664;visibility:visible;mso-wrap-style:square;v-text-anchor:middle" o:gfxdata="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" fillcolor="#156082" strokecolor="#042433" strokeweight="1.5pt">
+                      <v:textbox>
+                        <w:txbxContent>
+                          <w:p>
+                            <w:pPr>
+                              <w:spacing w:line="256" w:lineRule="auto"/>
+                              <w:jc w:val="center"/>
+                              <w:rPr>
+                                <w:rFonts w:ascii="Aptos" w:eastAsia="Aptos" w:hAnsi="Aptos"/>
+                                <w:color w:val="FFFFFF" w:themeColor="light1"/>
+                                <w:sz w:val="16"/>
+                                <w:szCs w:val="16"/>
+                                <w14:ligatures w14:val="none"/>
+                              </w:rPr>
+                            </w:pPr>
+                            <w:r>
+                              <w:rPr>
+                                <w:rFonts w:ascii="Aptos" w:eastAsia="Aptos" w:hAnsi="Aptos"/>
+                                <w:color w:val="FFFFFF" w:themeColor="light1"/>
+                                <w:sz w:val="16"/>
+                                <w:szCs w:val="16"/>
+                              </w:rPr>
+                              <w:t>- orderID</w:t>
+                            </w:r>
+                          </w:p>
+                          <w:p>
+                            <w:pPr>
+                              <w:spacing w:line="256" w:lineRule="auto"/>
+                              <w:jc w:val="center"/>
+                              <w:rPr>
+                                <w:rFonts w:ascii="Aptos" w:eastAsia="Aptos" w:hAnsi="Aptos"/>
+                                <w:color w:val="FFFFFF" w:themeColor="light1"/>
+                                <w:sz w:val="16"/>
+                                <w:szCs w:val="16"/>
+                              </w:rPr>
+                            </w:pPr>
+                            <w:r>
+                              <w:rPr>
+                                <w:rFonts w:ascii="Aptos" w:eastAsia="Aptos" w:hAnsi="Aptos"/>
+                                <w:color w:val="FFFFFF" w:themeColor="light1"/>
+                                <w:sz w:val="16"/>
+                                <w:szCs w:val="16"/>
+                              </w:rPr>
+                              <w:t xml:space="preserve">- customerID </w:t>
+                            </w:r>
+                          </w:p>
+                          <w:p>
+                            <w:pPr>
+                              <w:spacing w:line="256" w:lineRule="auto"/>
+                              <w:jc w:val="center"/>
+                              <w:rPr>
+                                <w:rFonts w:ascii="Aptos" w:eastAsia="Aptos" w:hAnsi="Aptos"/>
+                                <w:color w:val="FFFFFF" w:themeColor="light1"/>
+                                <w:sz w:val="16"/>
+                                <w:szCs w:val="16"/>
+                              </w:rPr>
+                            </w:pPr>
+                            <w:r>
+                              <w:rPr>
+                                <w:rFonts w:ascii="Aptos" w:eastAsia="Aptos" w:hAnsi="Aptos"/>
+                                <w:color w:val="FFFFFF" w:themeColor="light1"/>
+                                <w:sz w:val="16"/>
+                                <w:szCs w:val="16"/>
+                              </w:rPr>
+                              <w:t>- productID</w:t>
+                            </w:r>
+                          </w:p>
+                          <w:p>
+                            <w:pPr>
+                              <w:spacing w:line="256" w:lineRule="auto"/>
+                              <w:jc w:val="center"/>
+                              <w:rPr>
+                                <w:rFonts w:ascii="Aptos" w:eastAsia="Aptos" w:hAnsi="Aptos"/>
+                                <w:color w:val="FFFFFF" w:themeColor="light1"/>
+                                <w:sz w:val="16"/>
+                                <w:szCs w:val="16"/>
+                              </w:rPr>
+                            </w:pPr>
+                            <w:r>
+                              <w:rPr>
+                                <w:rFonts w:ascii="Aptos" w:eastAsia="Aptos" w:hAnsi="Aptos"/>
+                                <w:color w:val="FFFFFF" w:themeColor="light1"/>
+                                <w:sz w:val="16"/>
+                                <w:szCs w:val="16"/>
+                              </w:rPr>
+                              <w:t>- quantity</w:t>
+                            </w:r>
+                          </w:p>
+                          <w:p>
+                            <w:pPr>
+                              <w:jc w:val="center"/>
+                              <w:rPr>
+                                <w:rFonts w:ascii="Aptos" w:eastAsia="Aptos" w:hAnsi="Aptos"/>
+                                <w:color w:val="FFFFFF" w:themeColor="light1"/>
+                                <w:kern w:val="24"/>
+                                <w:sz w:val="16"/>
+                                <w:szCs w:val="16"/>
+                              </w:rPr>
+                            </w:pPr>
+                            <w:r>
+                              <w:rPr>
+                                <w:rFonts w:ascii="Aptos" w:eastAsia="Aptos" w:hAnsi="Aptos"/>
+                                <w:color w:val="FFFFFF" w:themeColor="light1"/>
+                                <w:kern w:val="24"/>
+                                <w:sz w:val="16"/>
+                                <w:szCs w:val="16"/>
+                              </w:rPr>
+                              <w:t>- status</w:t>
+                            </w:r>
+                          </w:p>
+                        </w:txbxContent>
+                      </v:textbox>
+                    </v:rect>
+                  </v:group>
+                  <v:rect id="Rectangle 1415444299" o:spid="_x0000_s1034" style="position:absolute;top:27540;width:27455;height:23316;visibility:visible;mso-wrap-style:square;v-text-anchor:middle" o:gfxdata="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" fillcolor="#156082" strokecolor="#042433" strokeweight="1.5pt">
+                    <v:textbox>
+                      <w:txbxContent>
+                        <w:p>
+                          <w:pPr>
+                            <w:spacing w:line="256" w:lineRule="auto"/>
+                            <w:jc w:val="center"/>
+                            <w:rPr>
+                              <w:rFonts w:ascii="Aptos" w:eastAsia="Aptos" w:hAnsi="Aptos"/>
+                              <w:color w:val="FFFFFF" w:themeColor="light1"/>
+                              <w:sz w:val="16"/>
+                              <w:szCs w:val="16"/>
+                              <w14:ligatures w14:val="none"/>
+                            </w:rPr>
+                          </w:pPr>
+                          <w:r>
+                            <w:rPr>
+                              <w:rFonts w:ascii="Aptos" w:eastAsia="Aptos" w:hAnsi="Aptos"/>
+                              <w:color w:val="FFFFFF" w:themeColor="light1"/>
+                              <w:sz w:val="16"/>
+                              <w:szCs w:val="16"/>
+                            </w:rPr>
+                            <w:t xml:space="preserve">+ Order(orderID: int,               </w:t>
+                          </w:r>
+                        </w:p>
+                        <w:p>
+                          <w:pPr>
+                            <w:spacing w:line="256" w:lineRule="auto"/>
+                            <w:jc w:val="center"/>
+                            <w:rPr>
+                              <w:rFonts w:ascii="Aptos" w:eastAsia="Aptos" w:hAnsi="Aptos"/>
+                              <w:color w:val="FFFFFF" w:themeColor="light1"/>
+                              <w:sz w:val="16"/>
+                              <w:szCs w:val="16"/>
+                            </w:rPr>
+                          </w:pPr>
+                          <w:r>
+                            <w:rPr>
+                              <w:rFonts w:ascii="Aptos" w:eastAsia="Aptos" w:hAnsi="Aptos"/>
+                              <w:color w:val="FFFFFF" w:themeColor="light1"/>
+                              <w:sz w:val="16"/>
+                              <w:szCs w:val="16"/>
+                            </w:rPr>
+                            <w:t xml:space="preserve"> customerID: int,           </w:t>
+                          </w:r>
+                        </w:p>
+                        <w:p>
+                          <w:pPr>
+                            <w:spacing w:line="256" w:lineRule="auto"/>
+                            <w:jc w:val="center"/>
+                            <w:rPr>
+                              <w:rFonts w:ascii="Aptos" w:eastAsia="Aptos" w:hAnsi="Aptos"/>
+                              <w:color w:val="FFFFFF" w:themeColor="light1"/>
+                              <w:sz w:val="16"/>
+                              <w:szCs w:val="16"/>
+                            </w:rPr>
+                          </w:pPr>
+                          <w:r>
+                            <w:rPr>
+                              <w:rFonts w:ascii="Aptos" w:eastAsia="Aptos" w:hAnsi="Aptos"/>
+                              <w:color w:val="FFFFFF" w:themeColor="light1"/>
+                              <w:sz w:val="16"/>
+                              <w:szCs w:val="16"/>
+                            </w:rPr>
+                            <w:t xml:space="preserve"> productID: int,</w:t>
+                          </w:r>
+                        </w:p>
+                        <w:p>
+                          <w:pPr>
+                            <w:spacing w:line="256" w:lineRule="auto"/>
+                            <w:jc w:val="center"/>
+                            <w:rPr>
+                              <w:rFonts w:ascii="Aptos" w:eastAsia="Aptos" w:hAnsi="Aptos"/>
+                              <w:color w:val="FFFFFF" w:themeColor="light1"/>
+                              <w:sz w:val="16"/>
+                              <w:szCs w:val="16"/>
+                            </w:rPr>
+                          </w:pPr>
+                          <w:r>
+                            <w:rPr>
+                              <w:rFonts w:ascii="Aptos" w:eastAsia="Aptos" w:hAnsi="Aptos"/>
+                              <w:color w:val="FFFFFF" w:themeColor="light1"/>
+                              <w:sz w:val="16"/>
+                              <w:szCs w:val="16"/>
+                            </w:rPr>
+                            <w:t>quantity: int,</w:t>
+                          </w:r>
+                        </w:p>
+                        <w:p>
+                          <w:pPr>
+                            <w:spacing w:line="256" w:lineRule="auto"/>
+                            <w:jc w:val="center"/>
+                            <w:rPr>
+                              <w:rFonts w:ascii="Aptos" w:eastAsia="Aptos" w:hAnsi="Aptos"/>
+                              <w:color w:val="FFFFFF" w:themeColor="light1"/>
+                              <w:sz w:val="16"/>
+                              <w:szCs w:val="16"/>
+                            </w:rPr>
+                          </w:pPr>
+                          <w:r>
+                            <w:rPr>
+                              <w:rFonts w:ascii="Aptos" w:eastAsia="Aptos" w:hAnsi="Aptos"/>
+                              <w:color w:val="FFFFFF" w:themeColor="light1"/>
+                              <w:sz w:val="16"/>
+                              <w:szCs w:val="16"/>
+                            </w:rPr>
+                            <w:t xml:space="preserve">status: string) </w:t>
+                          </w:r>
+                        </w:p>
+                        <w:p>
+                          <w:pPr>
+                            <w:spacing w:line="256" w:lineRule="auto"/>
+                            <w:jc w:val="center"/>
+                            <w:rPr>
+                              <w:rFonts w:ascii="Aptos" w:eastAsia="Aptos" w:hAnsi="Aptos"/>
+                              <w:color w:val="FFFFFF" w:themeColor="light1"/>
+                              <w:sz w:val="16"/>
+                              <w:szCs w:val="16"/>
+                            </w:rPr>
+                          </w:pPr>
+                          <w:r>
+                            <w:rPr>
+                              <w:rFonts w:ascii="Aptos" w:eastAsia="Aptos" w:hAnsi="Aptos"/>
+                              <w:color w:val="FFFFFF" w:themeColor="light1"/>
+                              <w:sz w:val="16"/>
+                              <w:szCs w:val="16"/>
+                            </w:rPr>
+                            <w:t>+ UpdateStatus(newStatus:string)</w:t>
+                          </w:r>
+                        </w:p>
+                        <w:p>
+                          <w:pPr>
+                            <w:spacing w:line="256" w:lineRule="auto"/>
+                            <w:jc w:val="center"/>
+                            <w:rPr>
+                              <w:rFonts w:ascii="Aptos" w:eastAsia="Aptos" w:hAnsi="Aptos"/>
+                              <w:color w:val="FFFFFF" w:themeColor="light1"/>
+                              <w:sz w:val="16"/>
+                              <w:szCs w:val="16"/>
+                            </w:rPr>
+                          </w:pPr>
+                          <w:r>
+                            <w:rPr>
+                              <w:rFonts w:ascii="Aptos" w:eastAsia="Aptos" w:hAnsi="Aptos"/>
+                              <w:color w:val="FFFFFF" w:themeColor="light1"/>
+                              <w:sz w:val="16"/>
+                              <w:szCs w:val="16"/>
+                            </w:rPr>
+                            <w:t xml:space="preserve">+ CancelOrder()                     </w:t>
+                          </w:r>
+                        </w:p>
+                        <w:p>
+                          <w:pPr>
+                            <w:spacing w:line="256" w:lineRule="auto"/>
+                            <w:jc w:val="center"/>
+                            <w:rPr>
+                              <w:rFonts w:ascii="Aptos" w:eastAsia="Aptos" w:hAnsi="Aptos"/>
+                              <w:color w:val="FFFFFF" w:themeColor="light1"/>
+                              <w:sz w:val="16"/>
+                              <w:szCs w:val="16"/>
+                            </w:rPr>
+                          </w:pPr>
+                          <w:r>
+                            <w:rPr>
+                              <w:rFonts w:ascii="Aptos" w:eastAsia="Aptos" w:hAnsi="Aptos"/>
+                              <w:color w:val="FFFFFF" w:themeColor="light1"/>
+                              <w:sz w:val="16"/>
+                              <w:szCs w:val="16"/>
+                            </w:rPr>
+                            <w:t xml:space="preserve"> + ReturnOrder()                     </w:t>
+                          </w:r>
+                        </w:p>
+                        <w:p>
+                          <w:pPr>
+                            <w:jc w:val="center"/>
+                            <w:rPr>
+                              <w:rFonts w:ascii="Aptos" w:eastAsia="Aptos" w:hAnsi="Aptos"/>
+                              <w:color w:val="FFFFFF" w:themeColor="light1"/>
+                              <w:kern w:val="24"/>
+                              <w:sz w:val="16"/>
+                              <w:szCs w:val="16"/>
+                            </w:rPr>
+                          </w:pPr>
+                          <w:r>
+                            <w:rPr>
+                              <w:rFonts w:ascii="Aptos" w:eastAsia="Aptos" w:hAnsi="Aptos"/>
+                              <w:color w:val="FFFFFF" w:themeColor="light1"/>
+                              <w:kern w:val="24"/>
+                              <w:sz w:val="16"/>
+                              <w:szCs w:val="16"/>
+                            </w:rPr>
+                            <w:t xml:space="preserve"> + TrackOrderStatus(): string </w:t>
+                          </w:r>
+                        </w:p>
+                      </w:txbxContent>
+                    </v:textbox>
+                  </v:rect>
+                </v:group>
+                <v:group id="Group 383431798" o:spid="_x0000_s1035" style="position:absolute;left:42164;top:18954;width:13285;height:28364" coordorigin="42164,18443" coordsize="16044,34082" o:gfxdata="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">
+                  <v:group id="Group 2093441749" o:spid="_x0000_s1036" style="position:absolute;left:42164;top:18443;width:16043;height:18399" coordorigin="42164,17385" coordsize="13760,24782" o:gfxdata="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">
+                    <v:rect id="Rectangle 1996244377" o:spid="_x0000_s1037" style="position:absolute;left:42164;top:17385;width:13760;height:4486;visibility:visible;mso-wrap-style:square;v-text-anchor:middle" o:gfxdata="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" fillcolor="#156082" strokecolor="#042433" strokeweight="1.5pt">
+                      <v:textbox>
+                        <w:txbxContent>
+                          <w:p>
+                            <w:pPr>
+                              <w:jc w:val="center"/>
+                              <w:rPr>
+                                <w:rFonts w:ascii="Aptos" w:eastAsia="Aptos" w:hAnsi="Aptos"/>
+                                <w:color w:val="FFFFFF" w:themeColor="light1"/>
+                                <w:kern w:val="24"/>
+                                <w:sz w:val="16"/>
+                                <w:szCs w:val="16"/>
+                                <w14:ligatures w14:val="none"/>
+                              </w:rPr>
+                            </w:pPr>
+                            <w:r>
+                              <w:rPr>
+                                <w:rFonts w:ascii="Aptos" w:eastAsia="Aptos" w:hAnsi="Aptos"/>
+                                <w:color w:val="FFFFFF" w:themeColor="light1"/>
+                                <w:kern w:val="24"/>
+                                <w:sz w:val="16"/>
+                                <w:szCs w:val="16"/>
+                              </w:rPr>
+                              <w:t>Product</w:t>
+                            </w:r>
+                          </w:p>
+                        </w:txbxContent>
+                      </v:textbox>
+                    </v:rect>
+                    <v:rect id="Rectangle 1500561169" o:spid="_x0000_s1038" style="position:absolute;left:42164;top:21548;width:13760;height:20620;visibility:visible;mso-wrap-style:square;v-text-anchor:middle" o:gfxdata="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" fillcolor="#156082" strokecolor="#042433" strokeweight="1.5pt">
+                      <v:textbox>
+                        <w:txbxContent>
+                          <w:p>
+                            <w:pPr>
+                              <w:spacing w:line="256" w:lineRule="auto"/>
+                              <w:jc w:val="center"/>
+                              <w:rPr>
+                                <w:rFonts w:ascii="Aptos" w:eastAsia="Aptos" w:hAnsi="Aptos"/>
+                                <w:color w:val="FFFFFF" w:themeColor="light1"/>
+                                <w:sz w:val="16"/>
+                                <w:szCs w:val="16"/>
+                                <w14:ligatures w14:val="none"/>
+                              </w:rPr>
+                            </w:pPr>
+                            <w:r>
+                              <w:rPr>
+                                <w:rFonts w:ascii="Aptos" w:eastAsia="Aptos" w:hAnsi="Aptos"/>
+                                <w:color w:val="FFFFFF" w:themeColor="light1"/>
+                                <w:sz w:val="16"/>
+                                <w:szCs w:val="16"/>
+                              </w:rPr>
+                              <w:t>- productID: int</w:t>
+                            </w:r>
+                          </w:p>
+                          <w:p>
+                            <w:pPr>
+                              <w:spacing w:line="256" w:lineRule="auto"/>
+                              <w:jc w:val="center"/>
+                              <w:rPr>
+                                <w:rFonts w:ascii="Aptos" w:eastAsia="Aptos" w:hAnsi="Aptos"/>
+                                <w:color w:val="FFFFFF" w:themeColor="light1"/>
+                                <w:sz w:val="16"/>
+                                <w:szCs w:val="16"/>
+                              </w:rPr>
+                            </w:pPr>
+                            <w:r>
+                              <w:rPr>
+                                <w:rFonts w:ascii="Aptos" w:eastAsia="Aptos" w:hAnsi="Aptos"/>
+                                <w:color w:val="FFFFFF" w:themeColor="light1"/>
+                                <w:sz w:val="16"/>
+                                <w:szCs w:val="16"/>
+                              </w:rPr>
+                              <w:t>- name: string</w:t>
+                            </w:r>
+                          </w:p>
+                          <w:p>
+                            <w:pPr>
+                              <w:spacing w:line="256" w:lineRule="auto"/>
+                              <w:jc w:val="center"/>
+                              <w:rPr>
+                                <w:rFonts w:ascii="Aptos" w:eastAsia="Aptos" w:hAnsi="Aptos"/>
+                                <w:color w:val="FFFFFF" w:themeColor="light1"/>
+                                <w:sz w:val="16"/>
+                                <w:szCs w:val="16"/>
+                              </w:rPr>
+                            </w:pPr>
+                            <w:r>
+                              <w:rPr>
+                                <w:rFonts w:ascii="Aptos" w:eastAsia="Aptos" w:hAnsi="Aptos"/>
+                                <w:color w:val="FFFFFF" w:themeColor="light1"/>
+                                <w:sz w:val="16"/>
+                                <w:szCs w:val="16"/>
+                              </w:rPr>
+                              <w:t>- description: string</w:t>
+                            </w:r>
+                          </w:p>
+                          <w:p>
+                            <w:pPr>
+                              <w:spacing w:line="256" w:lineRule="auto"/>
+                              <w:jc w:val="center"/>
+                              <w:rPr>
+                                <w:rFonts w:ascii="Aptos" w:eastAsia="Aptos" w:hAnsi="Aptos"/>
+                                <w:color w:val="FFFFFF" w:themeColor="light1"/>
+                                <w:sz w:val="16"/>
+                                <w:szCs w:val="16"/>
+                              </w:rPr>
+                            </w:pPr>
+                            <w:r>
+                              <w:rPr>
+                                <w:rFonts w:ascii="Aptos" w:eastAsia="Aptos" w:hAnsi="Aptos"/>
+                                <w:color w:val="FFFFFF" w:themeColor="light1"/>
+                                <w:sz w:val="16"/>
+                                <w:szCs w:val="16"/>
+                              </w:rPr>
+                              <w:t>- price: double</w:t>
+                            </w:r>
+                          </w:p>
+                          <w:p>
+                            <w:pPr>
+                              <w:jc w:val="center"/>
+                              <w:rPr>
+                                <w:rFonts w:ascii="Aptos" w:eastAsia="Aptos" w:hAnsi="Aptos"/>
+                                <w:color w:val="FFFFFF" w:themeColor="light1"/>
+                                <w:kern w:val="24"/>
+                                <w:sz w:val="16"/>
+                                <w:szCs w:val="16"/>
+                              </w:rPr>
+                            </w:pPr>
+                            <w:r>
+                              <w:rPr>
+                                <w:rFonts w:ascii="Aptos" w:eastAsia="Aptos" w:hAnsi="Aptos"/>
+                                <w:color w:val="FFFFFF" w:themeColor="light1"/>
+                                <w:kern w:val="24"/>
+                                <w:sz w:val="16"/>
+                                <w:szCs w:val="16"/>
+                              </w:rPr>
+                              <w:t>- stockQuantity :int</w:t>
+                            </w:r>
+                          </w:p>
+                        </w:txbxContent>
+                      </v:textbox>
+                    </v:rect>
+                  </v:group>
+                  <v:rect id="Rectangle 1504523000" o:spid="_x0000_s1039" style="position:absolute;left:42165;top:36928;width:16043;height:15597;visibility:visible;mso-wrap-style:square;v-text-anchor:middle" o:gfxdata="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" fillcolor="#156082" strokecolor="#042433" strokeweight="1.5pt">
+                    <v:textbox>
+                      <w:txbxContent>
+                        <w:p>
+                          <w:pPr>
+                            <w:spacing w:line="256" w:lineRule="auto"/>
+                            <w:jc w:val="center"/>
+                            <w:rPr>
+                              <w:rFonts w:ascii="Aptos" w:eastAsia="Aptos" w:hAnsi="Aptos"/>
+                              <w:color w:val="FFFFFF" w:themeColor="light1"/>
+                              <w:sz w:val="16"/>
+                              <w:szCs w:val="16"/>
+                              <w14:ligatures w14:val="none"/>
+                            </w:rPr>
+                          </w:pPr>
+                          <w:r>
+                            <w:rPr>
+                              <w:rFonts w:ascii="Aptos" w:eastAsia="Aptos" w:hAnsi="Aptos"/>
+                              <w:color w:val="FFFFFF" w:themeColor="light1"/>
+                              <w:sz w:val="16"/>
+                              <w:szCs w:val="16"/>
+                            </w:rPr>
+                            <w:t>- productID: int</w:t>
+                          </w:r>
+                        </w:p>
+                        <w:p>
+                          <w:pPr>
+                            <w:spacing w:line="256" w:lineRule="auto"/>
+                            <w:jc w:val="center"/>
+                            <w:rPr>
+                              <w:rFonts w:ascii="Aptos" w:eastAsia="Aptos" w:hAnsi="Aptos"/>
+                              <w:color w:val="FFFFFF" w:themeColor="light1"/>
+                              <w:sz w:val="16"/>
+                              <w:szCs w:val="16"/>
+                            </w:rPr>
+                          </w:pPr>
+                          <w:r>
+                            <w:rPr>
+                              <w:rFonts w:ascii="Aptos" w:eastAsia="Aptos" w:hAnsi="Aptos"/>
+                              <w:color w:val="FFFFFF" w:themeColor="light1"/>
+                              <w:sz w:val="16"/>
+                              <w:szCs w:val="16"/>
+                            </w:rPr>
+                            <w:t>- name: string</w:t>
+                          </w:r>
+                        </w:p>
+                        <w:p>
+                          <w:pPr>
+                            <w:spacing w:line="256" w:lineRule="auto"/>
+                            <w:jc w:val="center"/>
+                            <w:rPr>
+                              <w:rFonts w:ascii="Aptos" w:eastAsia="Aptos" w:hAnsi="Aptos"/>
+                              <w:color w:val="FFFFFF" w:themeColor="light1"/>
+                              <w:sz w:val="16"/>
+                              <w:szCs w:val="16"/>
+                            </w:rPr>
+                          </w:pPr>
+                          <w:r>
+                            <w:rPr>
+                              <w:rFonts w:ascii="Aptos" w:eastAsia="Aptos" w:hAnsi="Aptos"/>
+                              <w:color w:val="FFFFFF" w:themeColor="light1"/>
+                              <w:sz w:val="16"/>
+                              <w:szCs w:val="16"/>
+                            </w:rPr>
+                            <w:t>- description: string</w:t>
+                          </w:r>
+                        </w:p>
+                        <w:p>
+                          <w:pPr>
+                            <w:spacing w:line="256" w:lineRule="auto"/>
+                            <w:jc w:val="center"/>
+                            <w:rPr>
+                              <w:rFonts w:ascii="Aptos" w:eastAsia="Aptos" w:hAnsi="Aptos"/>
+                              <w:color w:val="FFFFFF" w:themeColor="light1"/>
+                              <w:sz w:val="16"/>
+                              <w:szCs w:val="16"/>
+                            </w:rPr>
+                          </w:pPr>
+                          <w:r>
+                            <w:rPr>
+                              <w:rFonts w:ascii="Aptos" w:eastAsia="Aptos" w:hAnsi="Aptos"/>
+                              <w:color w:val="FFFFFF" w:themeColor="light1"/>
+                              <w:sz w:val="16"/>
+                              <w:szCs w:val="16"/>
+                            </w:rPr>
+                            <w:t>- price: double</w:t>
+                          </w:r>
+                        </w:p>
+                        <w:p>
+                          <w:pPr>
+                            <w:jc w:val="center"/>
+                            <w:rPr>
+                              <w:rFonts w:ascii="Aptos" w:eastAsia="Aptos" w:hAnsi="Aptos"/>
+                              <w:color w:val="FFFFFF" w:themeColor="light1"/>
+                              <w:kern w:val="24"/>
+                              <w:sz w:val="16"/>
+                              <w:szCs w:val="16"/>
+                            </w:rPr>
+                          </w:pPr>
+                          <w:r>
+                            <w:rPr>
+                              <w:rFonts w:ascii="Aptos" w:eastAsia="Aptos" w:hAnsi="Aptos"/>
+                              <w:color w:val="FFFFFF" w:themeColor="light1"/>
+                              <w:kern w:val="24"/>
+                              <w:sz w:val="16"/>
+                              <w:szCs w:val="16"/>
+                            </w:rPr>
+                            <w:t>- stockQuantity :int</w:t>
+                          </w:r>
+                        </w:p>
+                      </w:txbxContent>
+                    </v:textbox>
+                  </v:rect>
+                </v:group>
+                <v:shapetype id="_x0000_t34" coordsize="21600,21600" o:spt="34" o:oned="t" adj="10800" path="m,l@0,0@0,21600,21600,21600e" filled="f">
+                  <v:stroke joinstyle="miter"/>
+                  <v:formulas>
+                    <v:f eqn="val #0"/>
+                  </v:formulas>
+                  <v:path arrowok="t" fillok="f" o:connecttype="none"/>
+                  <v:handles>
+                    <v:h position="#0,center"/>
+                  </v:handles>
+                  <o:lock v:ext="edit" shapetype="t"/>
+                </v:shapetype>
+                <v:shape id="Connector: Elbow 1352437089" o:spid="_x0000_s1040" type="#_x0000_t34" style="position:absolute;left:17136;top:36780;width:25029;height:4048;visibility:visible;mso-wrap-style:square" o:connectortype="elbow" o:gfxdata="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" strokecolor="#156082" strokeweight="1.5pt">
+                  <v:stroke endarrow="block"/>
+                  <o:lock v:ext="edit" shapetype="f"/>
+                </v:shape>
+                <v:shape id="Connector: Elbow 1239549942" o:spid="_x0000_s1041" type="#_x0000_t34" style="position:absolute;left:8324;top:45593;width:55405;height:3238;visibility:visible;mso-wrap-style:square" o:connectortype="elbow" o:gfxdata="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" adj="31" strokecolor="#156082" strokeweight="1.5pt">
+                  <v:stroke endarrow="block"/>
+                  <o:lock v:ext="edit" shapetype="f"/>
+                </v:shape>
+                <v:shapetype id="_x0000_t35" coordsize="21600,21600" o:spt="35" o:oned="t" adj="10800,10800" path="m,l@0,0@0@1,21600@1,21600,21600e" filled="f">
+                  <v:stroke joinstyle="miter"/>
+                  <v:formulas>
+                    <v:f eqn="val #0"/>
+                    <v:f eqn="val #1"/>
+                    <v:f eqn="mid #0 width"/>
+                    <v:f eqn="prod #1 1 2"/>
+                  </v:formulas>
+                  <v:path arrowok="t" fillok="f" o:connecttype="none"/>
+                  <v:handles>
+                    <v:h position="#0,@3"/>
+                    <v:h position="@2,#1"/>
+                  </v:handles>
+                  <o:lock v:ext="edit" shapetype="t"/>
+                </v:shapetype>
+                <v:shape id="Connector: Elbow 2128486151" o:spid="_x0000_s1042" type="#_x0000_t35" style="position:absolute;left:55446;top:35185;width:14238;height:6053;rotation:180;flip:x y;visibility:visible;mso-wrap-style:square" o:connectortype="elbow" o:gfxdata="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" adj="2310,13718" strokecolor="#156082" strokeweight="1.5pt">
+                  <v:stroke endarrow="block"/>
+                  <o:lock v:ext="edit" shapetype="f"/>
+                </v:shape>
+                <v:shapetype id="_x0000_t202" coordsize="21600,21600" o:spt="202" path="m,l,21600r21600,l21600,xe">
+                  <v:stroke joinstyle="miter"/>
+                  <v:path gradientshapeok="t" o:connecttype="rect"/>
+                </v:shapetype>
+                <v:shape id="TextBox 88" o:spid="_x0000_s1043" type="#_x0000_t202" style="position:absolute;left:17756;top:35061;width:1829;height:3270;visibility:visible;mso-wrap-style:square;v-text-anchor:top" o:gfxdata="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" filled="f" stroked="f">
+                  <v:textbox>
+                    <w:txbxContent>
+                      <w:p>
+                        <w:pPr>
+                          <w:rPr>
+                            <w:rFonts w:hAnsi="Aptos"/>
+                            <w:color w:val="000000" w:themeColor="text1"/>
+                            <w:kern w:val="24"/>
+                            <w:sz w:val="16"/>
+                            <w:szCs w:val="16"/>
+                            <w14:ligatures w14:val="none"/>
+                          </w:rPr>
+                        </w:pPr>
+                        <w:r>
+                          <w:rPr>
+                            <w:rFonts w:hAnsi="Aptos"/>
+                            <w:color w:val="000000" w:themeColor="text1"/>
+                            <w:kern w:val="24"/>
+                            <w:sz w:val="16"/>
+                            <w:szCs w:val="16"/>
+                          </w:rPr>
+                          <w:t>1</w:t>
+                        </w:r>
+                      </w:p>
+                    </w:txbxContent>
+                  </v:textbox>
+                </v:shape>
+                <v:shape id="TextBox 89" o:spid="_x0000_s1044" type="#_x0000_t202" style="position:absolute;left:55447;top:33550;width:3226;height:3271;visibility:visible;mso-wrap-style:square;v-text-anchor:top" o:gfxdata="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" filled="f" stroked="f">
+                  <v:textbox>
+                    <w:txbxContent>
+                      <w:p>
+                        <w:pPr>
+                          <w:rPr>
+                            <w:rFonts w:hAnsi="Aptos"/>
+                            <w:color w:val="000000" w:themeColor="text1"/>
+                            <w:kern w:val="24"/>
+                            <w:sz w:val="16"/>
+                            <w:szCs w:val="16"/>
+                            <w14:ligatures w14:val="none"/>
+                          </w:rPr>
+                        </w:pPr>
+                        <w:r>
+                          <w:rPr>
+                            <w:rFonts w:hAnsi="Aptos"/>
+                            <w:color w:val="000000" w:themeColor="text1"/>
+                            <w:kern w:val="24"/>
+                            <w:sz w:val="16"/>
+                            <w:szCs w:val="16"/>
+                          </w:rPr>
+                          <w:t>1*</w:t>
+                        </w:r>
+                      </w:p>
+                    </w:txbxContent>
+                  </v:textbox>
+                </v:shape>
+                <v:group id="Group 2035904216" o:spid="_x0000_s1045" style="position:absolute;left:21548;width:19565;height:27114" coordorigin="21548" coordsize="22819,27114" o:gfxdata="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">
+                  <v:group id="Group 958537986" o:spid="_x0000_s1046" style="position:absolute;left:21548;width:22819;height:14077" coordorigin="21548" coordsize="11125,15996" o:gfxdata="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">
+                    <v:rect id="Rectangle 644513015" o:spid="_x0000_s1047" style="position:absolute;left:21548;width:11125;height:2332;visibility:visible;mso-wrap-style:square;v-text-anchor:middle" o:gfxdata="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" fillcolor="#156082" strokecolor="#042433" strokeweight="1.5pt">
+                      <v:textbox>
+                        <w:txbxContent>
+                          <w:p>
+                            <w:pPr>
+                              <w:jc w:val="center"/>
+                              <w:rPr>
+                                <w:rFonts w:ascii="Aptos" w:eastAsia="Aptos" w:hAnsi="Aptos"/>
+                                <w:color w:val="FFFFFF" w:themeColor="light1"/>
+                                <w:kern w:val="24"/>
+                                <w:sz w:val="16"/>
+                                <w:szCs w:val="16"/>
+                                <w14:ligatures w14:val="none"/>
+                              </w:rPr>
+                            </w:pPr>
+                            <w:r>
+                              <w:rPr>
+                                <w:rFonts w:ascii="Aptos" w:eastAsia="Aptos" w:hAnsi="Aptos"/>
+                                <w:color w:val="FFFFFF" w:themeColor="light1"/>
+                                <w:kern w:val="24"/>
+                                <w:sz w:val="16"/>
+                                <w:szCs w:val="16"/>
+                              </w:rPr>
+                              <w:t>Customer</w:t>
+                            </w:r>
+                          </w:p>
+                        </w:txbxContent>
+                      </v:textbox>
+                    </v:rect>
+                    <v:rect id="Rectangle 1000867989" o:spid="_x0000_s1048" style="position:absolute;left:21548;top:2332;width:11125;height:13664;visibility:visible;mso-wrap-style:square;v-text-anchor:middle" o:gfxdata="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" fillcolor="#156082" strokecolor="#042433" strokeweight="1.5pt">
+                      <v:textbox>
+                        <w:txbxContent>
+                          <w:p>
+                            <w:pPr>
+                              <w:spacing w:line="256" w:lineRule="auto"/>
+                              <w:jc w:val="center"/>
+                              <w:rPr>
+                                <w:rFonts w:ascii="Aptos" w:eastAsia="Aptos" w:hAnsi="Aptos"/>
+                                <w:color w:val="FFFFFF" w:themeColor="light1"/>
+                                <w:sz w:val="16"/>
+                                <w:szCs w:val="16"/>
+                                <w14:ligatures w14:val="none"/>
+                              </w:rPr>
+                            </w:pPr>
+                            <w:r>
+                              <w:rPr>
+                                <w:rFonts w:ascii="Aptos" w:eastAsia="Aptos" w:hAnsi="Aptos"/>
+                                <w:color w:val="FFFFFF" w:themeColor="light1"/>
+                                <w:sz w:val="16"/>
+                                <w:szCs w:val="16"/>
+                              </w:rPr>
+                              <w:t xml:space="preserve">- customerID: int                   </w:t>
+                            </w:r>
+                          </w:p>
+                          <w:p>
+                            <w:pPr>
+                              <w:spacing w:line="256" w:lineRule="auto"/>
+                              <w:jc w:val="center"/>
+                              <w:rPr>
+                                <w:rFonts w:ascii="Aptos" w:eastAsia="Aptos" w:hAnsi="Aptos"/>
+                                <w:color w:val="FFFFFF" w:themeColor="light1"/>
+                                <w:sz w:val="16"/>
+                                <w:szCs w:val="16"/>
+                              </w:rPr>
+                            </w:pPr>
+                            <w:r>
+                              <w:rPr>
+                                <w:rFonts w:ascii="Aptos" w:eastAsia="Aptos" w:hAnsi="Aptos"/>
+                                <w:color w:val="FFFFFF" w:themeColor="light1"/>
+                                <w:sz w:val="16"/>
+                                <w:szCs w:val="16"/>
+                              </w:rPr>
+                              <w:t xml:space="preserve"> - name: string                      </w:t>
+                            </w:r>
+                          </w:p>
+                          <w:p>
+                            <w:pPr>
+                              <w:spacing w:line="256" w:lineRule="auto"/>
+                              <w:jc w:val="center"/>
+                              <w:rPr>
+                                <w:rFonts w:ascii="Aptos" w:eastAsia="Aptos" w:hAnsi="Aptos"/>
+                                <w:color w:val="FFFFFF" w:themeColor="light1"/>
+                                <w:sz w:val="16"/>
+                                <w:szCs w:val="16"/>
+                              </w:rPr>
+                            </w:pPr>
+                            <w:r>
+                              <w:rPr>
+                                <w:rFonts w:ascii="Aptos" w:eastAsia="Aptos" w:hAnsi="Aptos"/>
+                                <w:color w:val="FFFFFF" w:themeColor="light1"/>
+                                <w:sz w:val="16"/>
+                                <w:szCs w:val="16"/>
+                              </w:rPr>
+                              <w:t xml:space="preserve">- email: string                     </w:t>
+                            </w:r>
+                          </w:p>
+                          <w:p>
+                            <w:pPr>
+                              <w:spacing w:line="256" w:lineRule="auto"/>
+                              <w:jc w:val="center"/>
+                              <w:rPr>
+                                <w:rFonts w:ascii="Aptos" w:eastAsia="Aptos" w:hAnsi="Aptos"/>
+                                <w:color w:val="FFFFFF" w:themeColor="light1"/>
+                                <w:sz w:val="16"/>
+                                <w:szCs w:val="16"/>
+                              </w:rPr>
+                            </w:pPr>
+                            <w:r>
+                              <w:rPr>
+                                <w:rFonts w:ascii="Aptos" w:eastAsia="Aptos" w:hAnsi="Aptos"/>
+                                <w:color w:val="FFFFFF" w:themeColor="light1"/>
+                                <w:sz w:val="16"/>
+                                <w:szCs w:val="16"/>
+                              </w:rPr>
+                              <w:t xml:space="preserve">- address: string                   </w:t>
+                            </w:r>
+                          </w:p>
+                          <w:p>
+                            <w:pPr>
+                              <w:jc w:val="center"/>
+                              <w:rPr>
+                                <w:rFonts w:ascii="Aptos" w:eastAsia="Aptos" w:hAnsi="Aptos"/>
+                                <w:color w:val="FFFFFF" w:themeColor="light1"/>
+                                <w:kern w:val="24"/>
+                                <w:sz w:val="16"/>
+                                <w:szCs w:val="16"/>
+                              </w:rPr>
+                            </w:pPr>
+                            <w:r>
+                              <w:rPr>
+                                <w:rFonts w:ascii="Aptos" w:eastAsia="Aptos" w:hAnsi="Aptos"/>
+                                <w:color w:val="FFFFFF" w:themeColor="light1"/>
+                                <w:kern w:val="24"/>
+                                <w:sz w:val="16"/>
+                                <w:szCs w:val="16"/>
+                              </w:rPr>
+                              <w:t xml:space="preserve"> - phone: string </w:t>
+                            </w:r>
+                          </w:p>
+                        </w:txbxContent>
+                      </v:textbox>
+                    </v:rect>
+                  </v:group>
+                  <v:rect id="Rectangle 838400654" o:spid="_x0000_s1049" style="position:absolute;left:21548;top:14077;width:22819;height:13037;visibility:visible;mso-wrap-style:square;v-text-anchor:middle" o:gfxdata="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" fillcolor="#156082" strokecolor="#042433" strokeweight="1.5pt">
+                    <v:textbox>
+                      <w:txbxContent>
+                        <w:p>
+                          <w:pPr>
+                            <w:spacing w:line="256" w:lineRule="auto"/>
+                            <w:jc w:val="center"/>
+                            <w:rPr>
+                              <w:rFonts w:ascii="Aptos" w:eastAsia="Aptos" w:hAnsi="Aptos"/>
+                              <w:color w:val="FFFFFF" w:themeColor="light1"/>
+                              <w:sz w:val="16"/>
+                              <w:szCs w:val="16"/>
+                              <w14:ligatures w14:val="none"/>
+                            </w:rPr>
+                          </w:pPr>
+                          <w:r>
+                            <w:rPr>
+                              <w:rFonts w:ascii="Aptos" w:eastAsia="Aptos" w:hAnsi="Aptos"/>
+                              <w:color w:val="FFFFFF" w:themeColor="light1"/>
+                              <w:sz w:val="16"/>
+                              <w:szCs w:val="16"/>
+                            </w:rPr>
+                            <w:t xml:space="preserve">+ Customer(customerID: int,         </w:t>
+                          </w:r>
+                        </w:p>
+                        <w:p>
+                          <w:pPr>
+                            <w:spacing w:line="256" w:lineRule="auto"/>
+                            <w:jc w:val="center"/>
+                            <w:rPr>
+                              <w:rFonts w:ascii="Aptos" w:eastAsia="Aptos" w:hAnsi="Aptos"/>
+                              <w:color w:val="FFFFFF" w:themeColor="light1"/>
+                              <w:sz w:val="16"/>
+                              <w:szCs w:val="16"/>
+                            </w:rPr>
+                          </w:pPr>
+                          <w:r>
+                            <w:rPr>
+                              <w:rFonts w:ascii="Aptos" w:eastAsia="Aptos" w:hAnsi="Aptos"/>
+                              <w:color w:val="FFFFFF" w:themeColor="light1"/>
+                              <w:sz w:val="16"/>
+                              <w:szCs w:val="16"/>
+                            </w:rPr>
+                            <w:t>name: string,</w:t>
+                          </w:r>
+                        </w:p>
+                        <w:p>
+                          <w:pPr>
+                            <w:spacing w:line="256" w:lineRule="auto"/>
+                            <w:jc w:val="center"/>
+                            <w:rPr>
+                              <w:rFonts w:ascii="Aptos" w:eastAsia="Aptos" w:hAnsi="Aptos"/>
+                              <w:color w:val="FFFFFF" w:themeColor="light1"/>
+                              <w:sz w:val="16"/>
+                              <w:szCs w:val="16"/>
+                            </w:rPr>
+                          </w:pPr>
+                          <w:r>
+                            <w:rPr>
+                              <w:rFonts w:ascii="Aptos" w:eastAsia="Aptos" w:hAnsi="Aptos"/>
+                              <w:color w:val="FFFFFF" w:themeColor="light1"/>
+                              <w:sz w:val="16"/>
+                              <w:szCs w:val="16"/>
+                            </w:rPr>
+                            <w:t>email: string,</w:t>
+                          </w:r>
+                        </w:p>
+                        <w:p>
+                          <w:pPr>
+                            <w:spacing w:line="256" w:lineRule="auto"/>
+                            <w:jc w:val="center"/>
+                            <w:rPr>
+                              <w:rFonts w:ascii="Aptos" w:eastAsia="Aptos" w:hAnsi="Aptos"/>
+                              <w:color w:val="FFFFFF" w:themeColor="light1"/>
+                              <w:sz w:val="16"/>
+                              <w:szCs w:val="16"/>
+                            </w:rPr>
+                          </w:pPr>
+                          <w:r>
+                            <w:rPr>
+                              <w:rFonts w:ascii="Aptos" w:eastAsia="Aptos" w:hAnsi="Aptos"/>
+                              <w:color w:val="FFFFFF" w:themeColor="light1"/>
+                              <w:sz w:val="16"/>
+                              <w:szCs w:val="16"/>
+                            </w:rPr>
+                            <w:t>address: string,</w:t>
+                          </w:r>
+                        </w:p>
+                        <w:p>
+                          <w:pPr>
+                            <w:spacing w:line="256" w:lineRule="auto"/>
+                            <w:jc w:val="center"/>
+                            <w:rPr>
+                              <w:rFonts w:ascii="Aptos" w:eastAsia="Aptos" w:hAnsi="Aptos"/>
+                              <w:color w:val="FFFFFF" w:themeColor="light1"/>
+                              <w:sz w:val="16"/>
+                              <w:szCs w:val="16"/>
+                            </w:rPr>
+                          </w:pPr>
+                          <w:r>
+                            <w:rPr>
+                              <w:rFonts w:ascii="Aptos" w:eastAsia="Aptos" w:hAnsi="Aptos"/>
+                              <w:color w:val="FFFFFF" w:themeColor="light1"/>
+                              <w:sz w:val="16"/>
+                              <w:szCs w:val="16"/>
+                            </w:rPr>
+                            <w:t xml:space="preserve">phone: string)     </w:t>
+                          </w:r>
+                        </w:p>
+                        <w:p>
+                          <w:pPr>
+                            <w:jc w:val="center"/>
+                            <w:rPr>
+                              <w:rFonts w:ascii="Aptos" w:eastAsia="Aptos" w:hAnsi="Aptos"/>
+                              <w:color w:val="FFFFFF" w:themeColor="light1"/>
+                              <w:kern w:val="24"/>
+                              <w:sz w:val="16"/>
+                              <w:szCs w:val="16"/>
+                            </w:rPr>
+                          </w:pPr>
+                          <w:r>
+                            <w:rPr>
+                              <w:rFonts w:ascii="Aptos" w:eastAsia="Aptos" w:hAnsi="Aptos"/>
+                              <w:color w:val="FFFFFF" w:themeColor="light1"/>
+                              <w:kern w:val="24"/>
+                              <w:sz w:val="16"/>
+                              <w:szCs w:val="16"/>
+                            </w:rPr>
+                            <w:t>+ UpdateContactInfo(newInfo: string)</w:t>
+                          </w:r>
+                        </w:p>
+                      </w:txbxContent>
+                    </v:textbox>
+                  </v:rect>
+                </v:group>
+                <v:shapetype id="_x0000_t33" coordsize="21600,21600" o:spt="33" o:oned="t" path="m,l21600,r,21600e" filled="f">
+                  <v:stroke joinstyle="miter"/>
+                  <v:path arrowok="t" fillok="f" o:connecttype="none"/>
+                  <o:lock v:ext="edit" shapetype="t"/>
+                </v:shapetype>
+                <v:shape id="Connector: Elbow 1404065594" o:spid="_x0000_s1050" type="#_x0000_t33" style="position:absolute;left:8456;top:8065;width:13092;height:3478;rotation:180;flip:y;visibility:visible;mso-wrap-style:square" o:connectortype="elbow" o:gfxdata="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" strokecolor="#156082" strokeweight="1.5pt">
+                  <v:stroke endarrow="block"/>
+                </v:shape>
+                <v:shapetype id="_x0000_t4" coordsize="21600,21600" o:spt="4" path="m10800,l,10800,10800,21600,21600,10800xe">
+                  <v:stroke joinstyle="miter"/>
+                  <v:path gradientshapeok="t" o:connecttype="rect" textboxrect="5400,5400,16200,16200"/>
+                </v:shapetype>
+                <v:shape id="Diamond 1611246018" o:spid="_x0000_s1051" type="#_x0000_t4" style="position:absolute;left:7326;top:9570;width:1995;height:2013;visibility:visible;mso-wrap-style:square;v-text-anchor:middle" o:gfxdata="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" fillcolor="windowText" strokeweight="1.5pt"/>
+                <v:shape id="Connector: Elbow 630496557" o:spid="_x0000_s1052" type="#_x0000_t34" style="position:absolute;left:37542;top:6205;width:35369;height:34135;rotation:90;flip:x;visibility:visible;mso-wrap-style:square" o:connectortype="elbow" o:gfxdata="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" adj="1957" strokecolor="#156082" strokeweight="1.5pt">
+                  <v:stroke endarrow="block"/>
+                </v:shape>
+                <v:shape id="TextBox 96" o:spid="_x0000_s1053" type="#_x0000_t202" style="position:absolute;left:6345;top:5949;width:3461;height:3270;visibility:visible;mso-wrap-style:square;v-text-anchor:top" o:gfxdata="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" filled="f" stroked="f">
+                  <v:textbox>
+                    <w:txbxContent>
+                      <w:p>
+                        <w:pPr>
+                          <w:rPr>
+                            <w:rFonts w:hAnsi="Aptos"/>
+                            <w:color w:val="000000" w:themeColor="text1"/>
+                            <w:kern w:val="24"/>
+                            <w:sz w:val="16"/>
+                            <w:szCs w:val="16"/>
+                            <w14:ligatures w14:val="none"/>
+                          </w:rPr>
+                        </w:pPr>
+                        <w:r>
+                          <w:rPr>
+                            <w:rFonts w:hAnsi="Aptos"/>
+                            <w:color w:val="000000" w:themeColor="text1"/>
+                            <w:kern w:val="24"/>
+                            <w:sz w:val="16"/>
+                            <w:szCs w:val="16"/>
+                          </w:rPr>
+                          <w:t>1*</w:t>
+                        </w:r>
+                      </w:p>
+                    </w:txbxContent>
+                  </v:textbox>
+                </v:shape>
+                <v:shape id="TextBox 97" o:spid="_x0000_s1054" type="#_x0000_t202" style="position:absolute;left:18762;top:6184;width:1829;height:3271;visibility:visible;mso-wrap-style:square;v-text-anchor:top" o:gfxdata="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" filled="f" stroked="f">
+                  <v:textbox>
+                    <w:txbxContent>
+                      <w:p>
+                        <w:pPr>
+                          <w:rPr>
+                            <w:rFonts w:hAnsi="Aptos"/>
+                            <w:color w:val="000000" w:themeColor="text1"/>
+                            <w:kern w:val="24"/>
+                            <w:sz w:val="16"/>
+                            <w:szCs w:val="16"/>
+                            <w14:ligatures w14:val="none"/>
+                          </w:rPr>
+                        </w:pPr>
+                        <w:r>
+                          <w:rPr>
+                            <w:rFonts w:hAnsi="Aptos"/>
+                            <w:color w:val="000000" w:themeColor="text1"/>
+                            <w:kern w:val="24"/>
+                            <w:sz w:val="16"/>
+                            <w:szCs w:val="16"/>
+                          </w:rPr>
+                          <w:t>1</w:t>
+                        </w:r>
+                      </w:p>
+                    </w:txbxContent>
+                  </v:textbox>
+                </v:shape>
+                <v:shape id="TextBox 98" o:spid="_x0000_s1055" type="#_x0000_t202" style="position:absolute;left:38293;top:38298;width:3181;height:3270;visibility:visible;mso-wrap-style:square;v-text-anchor:top" o:gfxdata="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" filled="f" stroked="f">
+                  <v:textbox>
+                    <w:txbxContent>
+                      <w:p>
+                        <w:pPr>
+                          <w:rPr>
+                            <w:rFonts w:hAnsi="Aptos"/>
+                            <w:color w:val="000000" w:themeColor="text1"/>
+                            <w:kern w:val="24"/>
+                            <w:sz w:val="16"/>
+                            <w:szCs w:val="16"/>
+                            <w14:ligatures w14:val="none"/>
+                          </w:rPr>
+                        </w:pPr>
+                        <w:r>
+                          <w:rPr>
+                            <w:rFonts w:hAnsi="Aptos"/>
+                            <w:color w:val="000000" w:themeColor="text1"/>
+                            <w:kern w:val="24"/>
+                            <w:sz w:val="16"/>
+                            <w:szCs w:val="16"/>
+                          </w:rPr>
+                          <w:t>1*</w:t>
+                        </w:r>
+                      </w:p>
+                    </w:txbxContent>
+                  </v:textbox>
+                </v:shape>
+                <v:shape id="TextBox 99" o:spid="_x0000_s1056" type="#_x0000_t202" style="position:absolute;left:67928;top:38907;width:1829;height:3271;visibility:visible;mso-wrap-style:square;v-text-anchor:top" o:gfxdata="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" filled="f" stroked="f">
+                  <v:textbox>
+                    <w:txbxContent>
+                      <w:p>
+                        <w:pPr>
+                          <w:rPr>
+                            <w:rFonts w:hAnsi="Aptos"/>
+                            <w:color w:val="000000" w:themeColor="text1"/>
+                            <w:kern w:val="24"/>
+                            <w:sz w:val="16"/>
+                            <w:szCs w:val="16"/>
+                            <w14:ligatures w14:val="none"/>
+                          </w:rPr>
+                        </w:pPr>
+                        <w:r>
+                          <w:rPr>
+                            <w:rFonts w:hAnsi="Aptos"/>
+                            <w:color w:val="000000" w:themeColor="text1"/>
+                            <w:kern w:val="24"/>
+                            <w:sz w:val="16"/>
+                            <w:szCs w:val="16"/>
+                          </w:rPr>
+                          <w:t>1</w:t>
+                        </w:r>
+                      </w:p>
+                    </w:txbxContent>
+                  </v:textbox>
+                </v:shape>
+                <v:shape id="TextBox 100" o:spid="_x0000_s1057" type="#_x0000_t202" style="position:absolute;left:6018;top:46241;width:3302;height:3270;visibility:visible;mso-wrap-style:square;v-text-anchor:top" o:gfxdata="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" filled="f" stroked="f">
+                  <v:textbox>
+                    <w:txbxContent>
+                      <w:p>
+                        <w:pPr>
+                          <w:rPr>
+                            <w:rFonts w:hAnsi="Aptos"/>
+                            <w:color w:val="000000" w:themeColor="text1"/>
+                            <w:kern w:val="24"/>
+                            <w:sz w:val="16"/>
+                            <w:szCs w:val="16"/>
+                            <w14:ligatures w14:val="none"/>
+                          </w:rPr>
+                        </w:pPr>
+                        <w:r>
+                          <w:rPr>
+                            <w:rFonts w:hAnsi="Aptos"/>
+                            <w:color w:val="000000" w:themeColor="text1"/>
+                            <w:kern w:val="24"/>
+                            <w:sz w:val="16"/>
+                            <w:szCs w:val="16"/>
+                          </w:rPr>
+                          <w:t>1*</w:t>
+                        </w:r>
+                      </w:p>
+                    </w:txbxContent>
+                  </v:textbox>
+                </v:shape>
+                <v:shape id="TextBox 101" o:spid="_x0000_s1058" type="#_x0000_t202" style="position:absolute;left:59019;top:46793;width:2737;height:3270;visibility:visible;mso-wrap-style:square;v-text-anchor:top" o:gfxdata="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" filled="f" stroked="f">
+                  <v:textbox>
+                    <w:txbxContent>
+                      <w:p>
+                        <w:pPr>
+                          <w:rPr>
+                            <w:rFonts w:hAnsi="Aptos"/>
+                            <w:color w:val="000000" w:themeColor="text1"/>
+                            <w:kern w:val="24"/>
+                            <w:sz w:val="16"/>
+                            <w:szCs w:val="16"/>
+                            <w14:ligatures w14:val="none"/>
+                          </w:rPr>
+                        </w:pPr>
+                        <w:r>
+                          <w:rPr>
+                            <w:rFonts w:hAnsi="Aptos"/>
+                            <w:color w:val="000000" w:themeColor="text1"/>
+                            <w:kern w:val="24"/>
+                            <w:sz w:val="16"/>
+                            <w:szCs w:val="16"/>
+                          </w:rPr>
+                          <w:t>1</w:t>
+                        </w:r>
+                      </w:p>
+                    </w:txbxContent>
+                  </v:textbox>
+                </v:shape>
+                <w10:wrap type="tight" anchorx="page"/>
+              </v:group>
+            </w:pict>
+          </mc:Fallback>
+        </mc:AlternateContent>
+      </w:r>
+    </w:p>
+    <w:p>
+      <w:pPr>
+        <w:jc w:val="center"/>
+        <w:rPr>
+          <w:rFonts w:ascii="Calibri" w:hAnsi="Calibri" w:cs="Calibri"/>
+          <w:b/>
+          <w:bCs/>
+          <w:sz w:val="28"/>
+          <w:szCs w:val="28"/>
+          <w:u w:val="single"/>
+        </w:rPr>
+      </w:pPr>
+    </w:p>
+    <w:p>
+      <w:pPr>
+        <w:jc w:val="center"/>
+        <w:rPr>
+          <w:rFonts w:ascii="Calibri" w:hAnsi="Calibri" w:cs="Calibri"/>
+          <w:b/>
+          <w:bCs/>
+          <w:sz w:val="28"/>
+          <w:szCs w:val="28"/>
+          <w:u w:val="single"/>
+        </w:rPr>
+      </w:pPr>
+    </w:p>
+    <w:p>
+      <w:pPr>
+        <w:jc w:val="center"/>
+        <w:rPr>
+          <w:rFonts w:ascii="Calibri" w:hAnsi="Calibri" w:cs="Calibri"/>
+          <w:b/>
+          <w:bCs/>
+          <w:sz w:val="28"/>
+          <w:szCs w:val="28"/>
+          <w:u w:val="single"/>
+        </w:rPr>
+      </w:pPr>
+    </w:p>
+    <w:p>
+      <w:pPr>
+        <w:jc w:val="center"/>
+        <w:rPr>
+          <w:rFonts w:ascii="Calibri" w:hAnsi="Calibri" w:cs="Calibri"/>
+          <w:b/>
+          <w:bCs/>
+          <w:sz w:val="28"/>
+          <w:szCs w:val="28"/>
+          <w:u w:val="single"/>
+        </w:rPr>
+      </w:pPr>
+    </w:p>
+    <w:p>
+      <w:pPr>
+        <w:jc w:val="center"/>
+        <w:rPr>
+          <w:rFonts w:ascii="Calibri" w:hAnsi="Calibri" w:cs="Calibri"/>
+          <w:b/>
+          <w:bCs/>
+          <w:sz w:val="28"/>
+          <w:szCs w:val="28"/>
+          <w:u w:val="single"/>
+        </w:rPr>
+      </w:pPr>
+    </w:p>
+    <w:p>
+      <w:pPr>
+        <w:jc w:val="center"/>
+        <w:rPr>
+          <w:rFonts w:ascii="Calibri" w:hAnsi="Calibri" w:cs="Calibri"/>
+          <w:b/>
+          <w:bCs/>
+          <w:sz w:val="28"/>
+          <w:szCs w:val="28"/>
+          <w:u w:val="single"/>
+        </w:rPr>
+      </w:pPr>
+    </w:p>
+    <w:p>
+      <w:pPr>
+        <w:jc w:val="center"/>
+        <w:rPr>
+          <w:rFonts w:ascii="Calibri" w:hAnsi="Calibri" w:cs="Calibri"/>
+          <w:b/>
+          <w:bCs/>
+          <w:sz w:val="28"/>
+          <w:szCs w:val="28"/>
+          <w:u w:val="single"/>
+        </w:rPr>
+      </w:pPr>
+    </w:p>
+    <w:p>
+      <w:pPr>
+        <w:jc w:val="center"/>
+        <w:rPr>
+          <w:rFonts w:ascii="Calibri" w:hAnsi="Calibri" w:cs="Calibri"/>
+          <w:b/>
+          <w:bCs/>
+          <w:sz w:val="28"/>
+          <w:szCs w:val="28"/>
+          <w:u w:val="single"/>
+        </w:rPr>
+      </w:pPr>
+    </w:p>
+    <w:p>
+      <w:pPr>
+        <w:jc w:val="center"/>
+        <w:rPr>
+          <w:rFonts w:ascii="Calibri" w:hAnsi="Calibri" w:cs="Calibri"/>
+          <w:b/>
+          <w:bCs/>
+          <w:sz w:val="28"/>
+          <w:szCs w:val="28"/>
+          <w:u w:val="single"/>
+        </w:rPr>
+      </w:pPr>
+    </w:p>
+    <w:p>
+      <w:pPr>
+        <w:jc w:val="center"/>
+        <w:rPr>
+          <w:rFonts w:ascii="Calibri" w:hAnsi="Calibri" w:cs="Calibri"/>
+          <w:b/>
+          <w:bCs/>
+          <w:sz w:val="28"/>
+          <w:szCs w:val="28"/>
+          <w:u w:val="single"/>
+        </w:rPr>
+      </w:pPr>
+      <w:r>
+        <w:rPr>
+          <w:rFonts w:ascii="Calibri" w:hAnsi="Calibri" w:cs="Calibri"/>
+          <w:b/>
+          <w:bCs/>
+          <w:sz w:val="28"/>
+          <w:szCs w:val="28"/>
+          <w:u w:val="single"/>
+        </w:rPr>
         <w:t>Pseudo Code</w:t>
       </w:r>
     </w:p>
     <w:p>
       <w:pPr>
         <w:rPr>
+          <w:rFonts w:ascii="Calibri" w:hAnsi="Calibri" w:cs="Calibri"/>
           <w:b/>
           <w:bCs/>
           <w:u w:val="single"/>
@@ -1259,6 +4590,7 @@
       <w:pPr>
         <w:jc w:val="center"/>
         <w:rPr>
+          <w:rFonts w:ascii="Calibri" w:hAnsi="Calibri" w:cs="Calibri"/>
           <w:b/>
           <w:bCs/>
           <w:u w:val="single"/>
@@ -1268,6 +4600,7 @@
     <w:p>
       <w:pPr>
         <w:rPr>
+          <w:rFonts w:ascii="Calibri" w:hAnsi="Calibri" w:cs="Calibri"/>
           <w:b/>
           <w:bCs/>
           <w:sz w:val="24"/>
@@ -1277,6 +4610,7 @@
       </w:pPr>
       <w:r>
         <w:rPr>
+          <w:rFonts w:ascii="Calibri" w:hAnsi="Calibri" w:cs="Calibri"/>
           <w:b/>
           <w:bCs/>
           <w:sz w:val="24"/>
@@ -1285,148 +4619,185 @@
         </w:rPr>
         <w:t xml:space="preserve">Define Order </w:t>
       </w:r>
-      <w:proofErr w:type="gramStart"/>
-      <w:r>
-        <w:rPr>
+      <w:r>
+        <w:rPr>
+          <w:rFonts w:ascii="Calibri" w:hAnsi="Calibri" w:cs="Calibri"/>
           <w:b/>
           <w:bCs/>
           <w:sz w:val="24"/>
           <w:szCs w:val="24"/>
           <w:u w:val="single"/>
         </w:rPr>
-        <w:t>class</w:t>
-      </w:r>
-      <w:proofErr w:type="gramEnd"/>
-    </w:p>
-    <w:p>
-      <w:r>
+        <w:t>class.</w:t>
+      </w:r>
+    </w:p>
+    <w:p>
+      <w:pPr>
+        <w:rPr>
+          <w:rFonts w:ascii="Calibri" w:hAnsi="Calibri" w:cs="Calibri"/>
+        </w:rPr>
+      </w:pPr>
+      <w:r>
+        <w:rPr>
+          <w:rFonts w:ascii="Calibri" w:hAnsi="Calibri" w:cs="Calibri"/>
+        </w:rPr>
         <w:t>class Order:</w:t>
       </w:r>
     </w:p>
     <w:p>
-      <w:r>
+      <w:pPr>
+        <w:rPr>
+          <w:rFonts w:ascii="Calibri" w:hAnsi="Calibri" w:cs="Calibri"/>
+        </w:rPr>
+      </w:pPr>
+      <w:r>
+        <w:rPr>
+          <w:rFonts w:ascii="Calibri" w:hAnsi="Calibri" w:cs="Calibri"/>
+        </w:rPr>
         <w:t xml:space="preserve">    - orderID: int</w:t>
       </w:r>
     </w:p>
     <w:p>
-      <w:r>
+      <w:pPr>
+        <w:rPr>
+          <w:rFonts w:ascii="Calibri" w:hAnsi="Calibri" w:cs="Calibri"/>
+        </w:rPr>
+      </w:pPr>
+      <w:r>
+        <w:rPr>
+          <w:rFonts w:ascii="Calibri" w:hAnsi="Calibri" w:cs="Calibri"/>
+        </w:rPr>
         <w:t xml:space="preserve">    - customerID: int</w:t>
       </w:r>
     </w:p>
     <w:p>
-      <w:r>
-        <w:t xml:space="preserve">    - </w:t>
-      </w:r>
-      <w:proofErr w:type="spellStart"/>
-      <w:r>
-        <w:t>productID</w:t>
-      </w:r>
-      <w:proofErr w:type="spellEnd"/>
-      <w:r>
-        <w:t>: int</w:t>
-      </w:r>
-    </w:p>
-    <w:p>
-      <w:r>
+      <w:pPr>
+        <w:rPr>
+          <w:rFonts w:ascii="Calibri" w:hAnsi="Calibri" w:cs="Calibri"/>
+        </w:rPr>
+      </w:pPr>
+      <w:r>
+        <w:rPr>
+          <w:rFonts w:ascii="Calibri" w:hAnsi="Calibri" w:cs="Calibri"/>
+        </w:rPr>
+        <w:t xml:space="preserve">    - productID: int</w:t>
+      </w:r>
+    </w:p>
+    <w:p>
+      <w:pPr>
+        <w:rPr>
+          <w:rFonts w:ascii="Calibri" w:hAnsi="Calibri" w:cs="Calibri"/>
+        </w:rPr>
+      </w:pPr>
+      <w:r>
+        <w:rPr>
+          <w:rFonts w:ascii="Calibri" w:hAnsi="Calibri" w:cs="Calibri"/>
+        </w:rPr>
         <w:t xml:space="preserve">    - quantity: int</w:t>
       </w:r>
     </w:p>
     <w:p>
-      <w:r>
+      <w:pPr>
+        <w:rPr>
+          <w:rFonts w:ascii="Calibri" w:hAnsi="Calibri" w:cs="Calibri"/>
+        </w:rPr>
+      </w:pPr>
+      <w:r>
+        <w:rPr>
+          <w:rFonts w:ascii="Calibri" w:hAnsi="Calibri" w:cs="Calibri"/>
+        </w:rPr>
         <w:t xml:space="preserve">    - status: string</w:t>
       </w:r>
     </w:p>
     <w:p>
-      <w:r>
+      <w:pPr>
+        <w:rPr>
+          <w:rFonts w:ascii="Calibri" w:hAnsi="Calibri" w:cs="Calibri"/>
+        </w:rPr>
+      </w:pPr>
+      <w:r>
+        <w:rPr>
+          <w:rFonts w:ascii="Calibri" w:hAnsi="Calibri" w:cs="Calibri"/>
+        </w:rPr>
         <w:t xml:space="preserve">    </w:t>
       </w:r>
     </w:p>
     <w:p>
-      <w:r>
-        <w:t xml:space="preserve">    + Order(orderID: int, </w:t>
-      </w:r>
-      <w:proofErr w:type="spellStart"/>
-      <w:r>
-        <w:t>customerID</w:t>
-      </w:r>
-      <w:proofErr w:type="spellEnd"/>
-      <w:r>
-        <w:t xml:space="preserve">: int, </w:t>
-      </w:r>
-      <w:proofErr w:type="spellStart"/>
-      <w:r>
-        <w:t>productID</w:t>
-      </w:r>
-      <w:proofErr w:type="spellEnd"/>
-      <w:r>
-        <w:t>: int, quantity: int, status: string)</w:t>
-      </w:r>
-    </w:p>
-    <w:p>
-      <w:r>
-        <w:t xml:space="preserve">    + </w:t>
-      </w:r>
-      <w:proofErr w:type="spellStart"/>
-      <w:r>
-        <w:t>UpdateStatus</w:t>
-      </w:r>
-      <w:proofErr w:type="spellEnd"/>
-      <w:r>
-        <w:t>(</w:t>
-      </w:r>
-      <w:proofErr w:type="spellStart"/>
-      <w:r>
-        <w:t>newStatus</w:t>
-      </w:r>
-      <w:proofErr w:type="spellEnd"/>
-      <w:r>
-        <w:t>: string): void</w:t>
-      </w:r>
-    </w:p>
-    <w:p>
-      <w:r>
-        <w:t xml:space="preserve">    + </w:t>
-      </w:r>
-      <w:proofErr w:type="spellStart"/>
-      <w:r>
-        <w:t>CancelOrder</w:t>
-      </w:r>
-      <w:proofErr w:type="spellEnd"/>
-      <w:r>
-        <w:t>(): void</w:t>
-      </w:r>
-    </w:p>
-    <w:p>
-      <w:r>
-        <w:lastRenderedPageBreak/>
-        <w:t xml:space="preserve">    + </w:t>
-      </w:r>
-      <w:proofErr w:type="spellStart"/>
-      <w:r>
-        <w:t>ReturnOrder</w:t>
-      </w:r>
-      <w:proofErr w:type="spellEnd"/>
-      <w:r>
-        <w:t>(): void</w:t>
-      </w:r>
-    </w:p>
-    <w:p>
-      <w:r>
-        <w:t xml:space="preserve">    + </w:t>
-      </w:r>
-      <w:proofErr w:type="spellStart"/>
-      <w:r>
-        <w:t>TrackOrderStatus</w:t>
-      </w:r>
-      <w:proofErr w:type="spellEnd"/>
-      <w:r>
-        <w:t>(): string</w:t>
-      </w:r>
-    </w:p>
-    <w:p/>
-    <w:p>
-      <w:pPr>
-        <w:rPr>
+      <w:pPr>
+        <w:rPr>
+          <w:rFonts w:ascii="Calibri" w:hAnsi="Calibri" w:cs="Calibri"/>
+        </w:rPr>
+      </w:pPr>
+      <w:r>
+        <w:rPr>
+          <w:rFonts w:ascii="Calibri" w:hAnsi="Calibri" w:cs="Calibri"/>
+        </w:rPr>
+        <w:t xml:space="preserve">    + Order(orderID: int, customerID: int, productID: int, quantity: int, status: string)</w:t>
+      </w:r>
+    </w:p>
+    <w:p>
+      <w:pPr>
+        <w:rPr>
+          <w:rFonts w:ascii="Calibri" w:hAnsi="Calibri" w:cs="Calibri"/>
+        </w:rPr>
+      </w:pPr>
+      <w:r>
+        <w:rPr>
+          <w:rFonts w:ascii="Calibri" w:hAnsi="Calibri" w:cs="Calibri"/>
+        </w:rPr>
+        <w:t xml:space="preserve">    + UpdateStatus(newStatus: string): void</w:t>
+      </w:r>
+    </w:p>
+    <w:p>
+      <w:pPr>
+        <w:rPr>
+          <w:rFonts w:ascii="Calibri" w:hAnsi="Calibri" w:cs="Calibri"/>
+        </w:rPr>
+      </w:pPr>
+      <w:r>
+        <w:rPr>
+          <w:rFonts w:ascii="Calibri" w:hAnsi="Calibri" w:cs="Calibri"/>
+        </w:rPr>
+        <w:t xml:space="preserve">    + CancelOrder(): void</w:t>
+      </w:r>
+    </w:p>
+    <w:p>
+      <w:pPr>
+        <w:rPr>
+          <w:rFonts w:ascii="Calibri" w:hAnsi="Calibri" w:cs="Calibri"/>
+        </w:rPr>
+      </w:pPr>
+      <w:r>
+        <w:rPr>
+          <w:rFonts w:ascii="Calibri" w:hAnsi="Calibri" w:cs="Calibri"/>
+        </w:rPr>
+        <w:t xml:space="preserve">    + ReturnOrder(): void</w:t>
+      </w:r>
+    </w:p>
+    <w:p>
+      <w:pPr>
+        <w:rPr>
+          <w:rFonts w:ascii="Calibri" w:hAnsi="Calibri" w:cs="Calibri"/>
+        </w:rPr>
+      </w:pPr>
+      <w:r>
+        <w:rPr>
+          <w:rFonts w:ascii="Calibri" w:hAnsi="Calibri" w:cs="Calibri"/>
+        </w:rPr>
+        <w:t xml:space="preserve">    + TrackOrderStatus(): string</w:t>
+      </w:r>
+    </w:p>
+    <w:p>
+      <w:pPr>
+        <w:rPr>
+          <w:rFonts w:ascii="Calibri" w:hAnsi="Calibri" w:cs="Calibri"/>
+        </w:rPr>
+      </w:pPr>
+    </w:p>
+    <w:p>
+      <w:pPr>
+        <w:rPr>
+          <w:rFonts w:ascii="Calibri" w:hAnsi="Calibri" w:cs="Calibri"/>
           <w:b/>
           <w:bCs/>
           <w:sz w:val="24"/>
@@ -1436,6 +4807,7 @@
       </w:pPr>
       <w:r>
         <w:rPr>
+          <w:rFonts w:ascii="Calibri" w:hAnsi="Calibri" w:cs="Calibri"/>
           <w:b/>
           <w:bCs/>
           <w:sz w:val="24"/>
@@ -1447,6 +4819,7 @@
       <w:proofErr w:type="gramStart"/>
       <w:r>
         <w:rPr>
+          <w:rFonts w:ascii="Calibri" w:hAnsi="Calibri" w:cs="Calibri"/>
           <w:b/>
           <w:bCs/>
           <w:sz w:val="24"/>
@@ -1458,147 +4831,170 @@
       <w:proofErr w:type="gramEnd"/>
     </w:p>
     <w:p>
-      <w:r>
+      <w:pPr>
+        <w:rPr>
+          <w:rFonts w:ascii="Calibri" w:hAnsi="Calibri" w:cs="Calibri"/>
+        </w:rPr>
+      </w:pPr>
+      <w:r>
+        <w:rPr>
+          <w:rFonts w:ascii="Calibri" w:hAnsi="Calibri" w:cs="Calibri"/>
+        </w:rPr>
         <w:t>class Product:</w:t>
       </w:r>
     </w:p>
     <w:p>
-      <w:r>
-        <w:t xml:space="preserve">    - </w:t>
-      </w:r>
-      <w:proofErr w:type="spellStart"/>
-      <w:r>
-        <w:t>productID</w:t>
-      </w:r>
-      <w:proofErr w:type="spellEnd"/>
-      <w:r>
-        <w:t>: int</w:t>
-      </w:r>
-    </w:p>
-    <w:p>
-      <w:r>
+      <w:pPr>
+        <w:rPr>
+          <w:rFonts w:ascii="Calibri" w:hAnsi="Calibri" w:cs="Calibri"/>
+        </w:rPr>
+      </w:pPr>
+      <w:r>
+        <w:rPr>
+          <w:rFonts w:ascii="Calibri" w:hAnsi="Calibri" w:cs="Calibri"/>
+        </w:rPr>
+        <w:t xml:space="preserve">    - productID: int</w:t>
+      </w:r>
+    </w:p>
+    <w:p>
+      <w:pPr>
+        <w:rPr>
+          <w:rFonts w:ascii="Calibri" w:hAnsi="Calibri" w:cs="Calibri"/>
+        </w:rPr>
+      </w:pPr>
+      <w:r>
+        <w:rPr>
+          <w:rFonts w:ascii="Calibri" w:hAnsi="Calibri" w:cs="Calibri"/>
+        </w:rPr>
         <w:t xml:space="preserve">    - name: string</w:t>
       </w:r>
     </w:p>
     <w:p>
-      <w:r>
+      <w:pPr>
+        <w:rPr>
+          <w:rFonts w:ascii="Calibri" w:hAnsi="Calibri" w:cs="Calibri"/>
+        </w:rPr>
+      </w:pPr>
+      <w:r>
+        <w:rPr>
+          <w:rFonts w:ascii="Calibri" w:hAnsi="Calibri" w:cs="Calibri"/>
+        </w:rPr>
         <w:t xml:space="preserve">    - description: string</w:t>
       </w:r>
     </w:p>
     <w:p>
-      <w:r>
+      <w:pPr>
+        <w:rPr>
+          <w:rFonts w:ascii="Calibri" w:hAnsi="Calibri" w:cs="Calibri"/>
+        </w:rPr>
+      </w:pPr>
+      <w:r>
+        <w:rPr>
+          <w:rFonts w:ascii="Calibri" w:hAnsi="Calibri" w:cs="Calibri"/>
+        </w:rPr>
         <w:t xml:space="preserve">    - price: double</w:t>
       </w:r>
     </w:p>
     <w:p>
-      <w:r>
-        <w:t xml:space="preserve">    - </w:t>
-      </w:r>
-      <w:proofErr w:type="spellStart"/>
-      <w:r>
-        <w:t>stockQuantity</w:t>
-      </w:r>
-      <w:proofErr w:type="spellEnd"/>
-      <w:r>
-        <w:t>: int</w:t>
-      </w:r>
-    </w:p>
-    <w:p>
-      <w:r>
+      <w:pPr>
+        <w:rPr>
+          <w:rFonts w:ascii="Calibri" w:hAnsi="Calibri" w:cs="Calibri"/>
+        </w:rPr>
+      </w:pPr>
+      <w:r>
+        <w:rPr>
+          <w:rFonts w:ascii="Calibri" w:hAnsi="Calibri" w:cs="Calibri"/>
+        </w:rPr>
+        <w:t xml:space="preserve">    - stockQuantity: int</w:t>
+      </w:r>
+    </w:p>
+    <w:p>
+      <w:pPr>
+        <w:rPr>
+          <w:rFonts w:ascii="Calibri" w:hAnsi="Calibri" w:cs="Calibri"/>
+        </w:rPr>
+      </w:pPr>
+      <w:r>
+        <w:rPr>
+          <w:rFonts w:ascii="Calibri" w:hAnsi="Calibri" w:cs="Calibri"/>
+        </w:rPr>
         <w:t xml:space="preserve">    </w:t>
       </w:r>
     </w:p>
     <w:p>
-      <w:r>
-        <w:t xml:space="preserve">    + Product(</w:t>
-      </w:r>
-      <w:proofErr w:type="spellStart"/>
-      <w:r>
-        <w:t>productID</w:t>
-      </w:r>
-      <w:proofErr w:type="spellEnd"/>
-      <w:r>
-        <w:t xml:space="preserve">: int, name: string, description: string, price: double, </w:t>
-      </w:r>
-      <w:proofErr w:type="spellStart"/>
-      <w:r>
-        <w:t>stockQuantity</w:t>
-      </w:r>
-      <w:proofErr w:type="spellEnd"/>
-      <w:r>
-        <w:t>: int)</w:t>
-      </w:r>
-    </w:p>
-    <w:p>
-      <w:r>
-        <w:t xml:space="preserve">    + </w:t>
-      </w:r>
-      <w:proofErr w:type="spellStart"/>
-      <w:r>
-        <w:t>UpdateStock</w:t>
-      </w:r>
-      <w:proofErr w:type="spellEnd"/>
-      <w:r>
-        <w:t>(</w:t>
-      </w:r>
-      <w:proofErr w:type="spellStart"/>
-      <w:r>
-        <w:t>newQuantity</w:t>
-      </w:r>
-      <w:proofErr w:type="spellEnd"/>
-      <w:r>
-        <w:t>: int): void</w:t>
-      </w:r>
-    </w:p>
-    <w:p>
-      <w:r>
-        <w:t xml:space="preserve">    + </w:t>
-      </w:r>
-      <w:proofErr w:type="spellStart"/>
-      <w:r>
-        <w:t>AddStock</w:t>
-      </w:r>
-      <w:proofErr w:type="spellEnd"/>
-      <w:r>
-        <w:t>(</w:t>
-      </w:r>
-      <w:proofErr w:type="spellStart"/>
-      <w:r>
-        <w:t>quantityToAdd</w:t>
-      </w:r>
-      <w:proofErr w:type="spellEnd"/>
-      <w:r>
-        <w:t>: int): void</w:t>
-      </w:r>
-    </w:p>
-    <w:p>
-      <w:r>
-        <w:t xml:space="preserve">    + </w:t>
-      </w:r>
-      <w:proofErr w:type="spellStart"/>
-      <w:r>
-        <w:t>RemoveStock</w:t>
-      </w:r>
-      <w:proofErr w:type="spellEnd"/>
-      <w:r>
-        <w:t>(</w:t>
-      </w:r>
-      <w:proofErr w:type="spellStart"/>
-      <w:r>
-        <w:t>quantityToRemove</w:t>
-      </w:r>
-      <w:proofErr w:type="spellEnd"/>
-      <w:r>
-        <w:t>: int): void</w:t>
-      </w:r>
-    </w:p>
-    <w:p/>
-    <w:p>
-      <w:r>
+      <w:pPr>
+        <w:rPr>
+          <w:rFonts w:ascii="Calibri" w:hAnsi="Calibri" w:cs="Calibri"/>
+        </w:rPr>
+      </w:pPr>
+      <w:r>
+        <w:rPr>
+          <w:rFonts w:ascii="Calibri" w:hAnsi="Calibri" w:cs="Calibri"/>
+        </w:rPr>
+        <w:t xml:space="preserve">    + Product(productID: int, name: string, description: string, price: double, stockQuantity: int)</w:t>
+      </w:r>
+    </w:p>
+    <w:p>
+      <w:pPr>
+        <w:rPr>
+          <w:rFonts w:ascii="Calibri" w:hAnsi="Calibri" w:cs="Calibri"/>
+        </w:rPr>
+      </w:pPr>
+      <w:r>
+        <w:rPr>
+          <w:rFonts w:ascii="Calibri" w:hAnsi="Calibri" w:cs="Calibri"/>
+        </w:rPr>
+        <w:t xml:space="preserve">    + UpdateStock(newQuantity: int): void</w:t>
+      </w:r>
+    </w:p>
+    <w:p>
+      <w:pPr>
+        <w:rPr>
+          <w:rFonts w:ascii="Calibri" w:hAnsi="Calibri" w:cs="Calibri"/>
+        </w:rPr>
+      </w:pPr>
+      <w:r>
+        <w:rPr>
+          <w:rFonts w:ascii="Calibri" w:hAnsi="Calibri" w:cs="Calibri"/>
+        </w:rPr>
+        <w:t xml:space="preserve">    + AddStock(quantityToAdd: int): void</w:t>
+      </w:r>
+    </w:p>
+    <w:p>
+      <w:pPr>
+        <w:rPr>
+          <w:rFonts w:ascii="Calibri" w:hAnsi="Calibri" w:cs="Calibri"/>
+        </w:rPr>
+      </w:pPr>
+      <w:r>
+        <w:rPr>
+          <w:rFonts w:ascii="Calibri" w:hAnsi="Calibri" w:cs="Calibri"/>
+        </w:rPr>
+        <w:t xml:space="preserve">    + RemoveStock(quantityToRemove: int): void</w:t>
+      </w:r>
+    </w:p>
+    <w:p>
+      <w:pPr>
+        <w:rPr>
+          <w:rFonts w:ascii="Calibri" w:hAnsi="Calibri" w:cs="Calibri"/>
+        </w:rPr>
+      </w:pPr>
+    </w:p>
+    <w:p>
+      <w:pPr>
+        <w:rPr>
+          <w:rFonts w:ascii="Calibri" w:hAnsi="Calibri" w:cs="Calibri"/>
+        </w:rPr>
+      </w:pPr>
+      <w:r>
+        <w:rPr>
+          <w:rFonts w:ascii="Calibri" w:hAnsi="Calibri" w:cs="Calibri"/>
+        </w:rPr>
         <w:t xml:space="preserve"> </w:t>
       </w:r>
       <w:r>
         <w:rPr>
+          <w:rFonts w:ascii="Calibri" w:hAnsi="Calibri" w:cs="Calibri"/>
           <w:b/>
           <w:bCs/>
           <w:sz w:val="24"/>
@@ -1610,6 +5006,7 @@
       <w:proofErr w:type="gramStart"/>
       <w:r>
         <w:rPr>
+          <w:rFonts w:ascii="Calibri" w:hAnsi="Calibri" w:cs="Calibri"/>
           <w:b/>
           <w:bCs/>
           <w:sz w:val="24"/>
@@ -1621,125 +5018,196 @@
       <w:proofErr w:type="gramEnd"/>
     </w:p>
     <w:p>
-      <w:r>
+      <w:pPr>
+        <w:rPr>
+          <w:rFonts w:ascii="Calibri" w:hAnsi="Calibri" w:cs="Calibri"/>
+        </w:rPr>
+      </w:pPr>
+      <w:r>
+        <w:rPr>
+          <w:rFonts w:ascii="Calibri" w:hAnsi="Calibri" w:cs="Calibri"/>
+        </w:rPr>
         <w:t>class Customer:</w:t>
       </w:r>
     </w:p>
     <w:p>
-      <w:r>
+      <w:pPr>
+        <w:rPr>
+          <w:rFonts w:ascii="Calibri" w:hAnsi="Calibri" w:cs="Calibri"/>
+        </w:rPr>
+      </w:pPr>
+      <w:r>
+        <w:rPr>
+          <w:rFonts w:ascii="Calibri" w:hAnsi="Calibri" w:cs="Calibri"/>
+        </w:rPr>
         <w:t xml:space="preserve">    - customerID: int</w:t>
       </w:r>
     </w:p>
     <w:p>
-      <w:r>
+      <w:pPr>
+        <w:rPr>
+          <w:rFonts w:ascii="Calibri" w:hAnsi="Calibri" w:cs="Calibri"/>
+        </w:rPr>
+      </w:pPr>
+      <w:r>
+        <w:rPr>
+          <w:rFonts w:ascii="Calibri" w:hAnsi="Calibri" w:cs="Calibri"/>
+        </w:rPr>
         <w:t xml:space="preserve">    - name: string</w:t>
       </w:r>
     </w:p>
     <w:p>
-      <w:r>
+      <w:pPr>
+        <w:rPr>
+          <w:rFonts w:ascii="Calibri" w:hAnsi="Calibri" w:cs="Calibri"/>
+        </w:rPr>
+      </w:pPr>
+      <w:r>
+        <w:rPr>
+          <w:rFonts w:ascii="Calibri" w:hAnsi="Calibri" w:cs="Calibri"/>
+        </w:rPr>
         <w:t xml:space="preserve">    - email: string</w:t>
       </w:r>
     </w:p>
     <w:p>
-      <w:r>
+      <w:pPr>
+        <w:rPr>
+          <w:rFonts w:ascii="Calibri" w:hAnsi="Calibri" w:cs="Calibri"/>
+        </w:rPr>
+      </w:pPr>
+      <w:r>
+        <w:rPr>
+          <w:rFonts w:ascii="Calibri" w:hAnsi="Calibri" w:cs="Calibri"/>
+        </w:rPr>
         <w:t xml:space="preserve">    - address: string</w:t>
       </w:r>
     </w:p>
     <w:p>
-      <w:r>
+      <w:pPr>
+        <w:rPr>
+          <w:rFonts w:ascii="Calibri" w:hAnsi="Calibri" w:cs="Calibri"/>
+        </w:rPr>
+      </w:pPr>
+      <w:r>
+        <w:rPr>
+          <w:rFonts w:ascii="Calibri" w:hAnsi="Calibri" w:cs="Calibri"/>
+        </w:rPr>
         <w:t xml:space="preserve">    - phone: string</w:t>
       </w:r>
     </w:p>
     <w:p>
-      <w:r>
+      <w:pPr>
+        <w:rPr>
+          <w:rFonts w:ascii="Calibri" w:hAnsi="Calibri" w:cs="Calibri"/>
+        </w:rPr>
+      </w:pPr>
+      <w:r>
+        <w:rPr>
+          <w:rFonts w:ascii="Calibri" w:hAnsi="Calibri" w:cs="Calibri"/>
+        </w:rPr>
         <w:t xml:space="preserve">    </w:t>
       </w:r>
     </w:p>
     <w:p>
-      <w:r>
+      <w:pPr>
+        <w:rPr>
+          <w:rFonts w:ascii="Calibri" w:hAnsi="Calibri" w:cs="Calibri"/>
+        </w:rPr>
+      </w:pPr>
+      <w:r>
+        <w:rPr>
+          <w:rFonts w:ascii="Calibri" w:hAnsi="Calibri" w:cs="Calibri"/>
+        </w:rPr>
         <w:t xml:space="preserve">    + Customer(customerID: int, name: string, email: string, address: string, phone: string)</w:t>
       </w:r>
     </w:p>
     <w:p>
-      <w:r>
-        <w:t xml:space="preserve">    + </w:t>
-      </w:r>
-      <w:proofErr w:type="spellStart"/>
-      <w:r>
-        <w:t>UpdateContactInfo</w:t>
-      </w:r>
-      <w:proofErr w:type="spellEnd"/>
-      <w:r>
-        <w:t>(</w:t>
-      </w:r>
-      <w:proofErr w:type="spellStart"/>
-      <w:r>
-        <w:t>newInfo</w:t>
-      </w:r>
-      <w:proofErr w:type="spellEnd"/>
-      <w:r>
-        <w:t>: string): void</w:t>
-      </w:r>
-    </w:p>
-    <w:p/>
-    <w:p>
-      <w:r>
+      <w:pPr>
+        <w:rPr>
+          <w:rFonts w:ascii="Calibri" w:hAnsi="Calibri" w:cs="Calibri"/>
+        </w:rPr>
+      </w:pPr>
+      <w:r>
+        <w:rPr>
+          <w:rFonts w:ascii="Calibri" w:hAnsi="Calibri" w:cs="Calibri"/>
+        </w:rPr>
+        <w:t xml:space="preserve">    + UpdateContactInfo(newInfo: string): void</w:t>
+      </w:r>
+    </w:p>
+    <w:p>
+      <w:pPr>
+        <w:rPr>
+          <w:rFonts w:ascii="Calibri" w:hAnsi="Calibri" w:cs="Calibri"/>
+        </w:rPr>
+      </w:pPr>
+    </w:p>
+    <w:p>
+      <w:pPr>
+        <w:rPr>
+          <w:rFonts w:ascii="Calibri" w:hAnsi="Calibri" w:cs="Calibri"/>
+        </w:rPr>
+      </w:pPr>
+      <w:r>
+        <w:rPr>
+          <w:rFonts w:ascii="Calibri" w:hAnsi="Calibri" w:cs="Calibri"/>
+        </w:rPr>
         <w:t>// Data structures for storing orders, products, and customers</w:t>
       </w:r>
     </w:p>
     <w:p>
-      <w:proofErr w:type="spellStart"/>
-      <w:r>
-        <w:t>orderList</w:t>
-      </w:r>
-      <w:proofErr w:type="spellEnd"/>
-      <w:r>
-        <w:t>: List of Orders</w:t>
-      </w:r>
-    </w:p>
-    <w:p>
-      <w:proofErr w:type="spellStart"/>
-      <w:r>
-        <w:t>productMap</w:t>
-      </w:r>
-      <w:proofErr w:type="spellEnd"/>
-      <w:r>
-        <w:t xml:space="preserve">: Map of </w:t>
-      </w:r>
-      <w:proofErr w:type="spellStart"/>
-      <w:r>
-        <w:t>ProductID</w:t>
-      </w:r>
-      <w:proofErr w:type="spellEnd"/>
-      <w:r>
-        <w:t xml:space="preserve"> to Product</w:t>
-      </w:r>
-    </w:p>
-    <w:p>
-      <w:proofErr w:type="spellStart"/>
-      <w:r>
-        <w:t>customerMap</w:t>
-      </w:r>
-      <w:proofErr w:type="spellEnd"/>
-      <w:r>
-        <w:t xml:space="preserve">: Map of </w:t>
-      </w:r>
-      <w:proofErr w:type="spellStart"/>
-      <w:r>
-        <w:t>CustomerID</w:t>
-      </w:r>
-      <w:proofErr w:type="spellEnd"/>
-      <w:r>
-        <w:t xml:space="preserve"> to Customer</w:t>
-      </w:r>
-    </w:p>
-    <w:p>
-      <w:r>
-        <w:lastRenderedPageBreak/>
+      <w:pPr>
+        <w:rPr>
+          <w:rFonts w:ascii="Calibri" w:hAnsi="Calibri" w:cs="Calibri"/>
+        </w:rPr>
+      </w:pPr>
+      <w:r>
+        <w:rPr>
+          <w:rFonts w:ascii="Calibri" w:hAnsi="Calibri" w:cs="Calibri"/>
+        </w:rPr>
+        <w:t>orderList: List of Orders</w:t>
+      </w:r>
+    </w:p>
+    <w:p>
+      <w:pPr>
+        <w:rPr>
+          <w:rFonts w:ascii="Calibri" w:hAnsi="Calibri" w:cs="Calibri"/>
+        </w:rPr>
+      </w:pPr>
+      <w:r>
+        <w:rPr>
+          <w:rFonts w:ascii="Calibri" w:hAnsi="Calibri" w:cs="Calibri"/>
+        </w:rPr>
+        <w:t>productMap: Map of ProductID to Product</w:t>
+      </w:r>
+    </w:p>
+    <w:p>
+      <w:pPr>
+        <w:rPr>
+          <w:rFonts w:ascii="Calibri" w:hAnsi="Calibri" w:cs="Calibri"/>
+        </w:rPr>
+      </w:pPr>
+      <w:r>
+        <w:rPr>
+          <w:rFonts w:ascii="Calibri" w:hAnsi="Calibri" w:cs="Calibri"/>
+        </w:rPr>
+        <w:t>customerMap: Map of CustomerID to Customer</w:t>
+      </w:r>
+    </w:p>
+    <w:p>
+      <w:pPr>
+        <w:rPr>
+          <w:rFonts w:ascii="Calibri" w:hAnsi="Calibri" w:cs="Calibri"/>
+        </w:rPr>
+      </w:pPr>
+      <w:r>
+        <w:rPr>
+          <w:rFonts w:ascii="Calibri" w:hAnsi="Calibri" w:cs="Calibri"/>
+        </w:rPr>
         <w:t xml:space="preserve"> </w:t>
       </w:r>
       <w:r>
         <w:rPr>
+          <w:rFonts w:ascii="Calibri" w:hAnsi="Calibri" w:cs="Calibri"/>
           <w:b/>
           <w:bCs/>
           <w:sz w:val="24"/>
@@ -1751,6 +5219,7 @@
       <w:proofErr w:type="gramStart"/>
       <w:r>
         <w:rPr>
+          <w:rFonts w:ascii="Calibri" w:hAnsi="Calibri" w:cs="Calibri"/>
           <w:b/>
           <w:bCs/>
           <w:sz w:val="24"/>
@@ -1762,34 +5231,55 @@
       <w:proofErr w:type="gramEnd"/>
     </w:p>
     <w:p>
-      <w:r>
-        <w:t xml:space="preserve">function </w:t>
-      </w:r>
-      <w:proofErr w:type="spellStart"/>
-      <w:r>
-        <w:t>AddOrder</w:t>
-      </w:r>
-      <w:proofErr w:type="spellEnd"/>
-      <w:r>
-        <w:t>(order: Order): void</w:t>
-      </w:r>
-    </w:p>
-    <w:p>
-      <w:r>
+      <w:pPr>
+        <w:rPr>
+          <w:rFonts w:ascii="Calibri" w:hAnsi="Calibri" w:cs="Calibri"/>
+        </w:rPr>
+      </w:pPr>
+      <w:r>
+        <w:rPr>
+          <w:rFonts w:ascii="Calibri" w:hAnsi="Calibri" w:cs="Calibri"/>
+        </w:rPr>
+        <w:t>function AddOrder(order: Order): void</w:t>
+      </w:r>
+    </w:p>
+    <w:p>
+      <w:pPr>
+        <w:rPr>
+          <w:rFonts w:ascii="Calibri" w:hAnsi="Calibri" w:cs="Calibri"/>
+        </w:rPr>
+      </w:pPr>
+      <w:r>
+        <w:rPr>
+          <w:rFonts w:ascii="Calibri" w:hAnsi="Calibri" w:cs="Calibri"/>
+        </w:rPr>
         <w:t xml:space="preserve">    add order to </w:t>
       </w:r>
-      <w:proofErr w:type="spellStart"/>
       <w:proofErr w:type="gramStart"/>
       <w:r>
+        <w:rPr>
+          <w:rFonts w:ascii="Calibri" w:hAnsi="Calibri" w:cs="Calibri"/>
+        </w:rPr>
         <w:t>orderList</w:t>
       </w:r>
-      <w:proofErr w:type="spellEnd"/>
       <w:proofErr w:type="gramEnd"/>
     </w:p>
-    <w:p/>
-    <w:p>
-      <w:r>
-        <w:rPr>
+    <w:p>
+      <w:pPr>
+        <w:rPr>
+          <w:rFonts w:ascii="Calibri" w:hAnsi="Calibri" w:cs="Calibri"/>
+        </w:rPr>
+      </w:pPr>
+    </w:p>
+    <w:p>
+      <w:pPr>
+        <w:rPr>
+          <w:rFonts w:ascii="Calibri" w:hAnsi="Calibri" w:cs="Calibri"/>
+        </w:rPr>
+      </w:pPr>
+      <w:r>
+        <w:rPr>
+          <w:rFonts w:ascii="Calibri" w:hAnsi="Calibri" w:cs="Calibri"/>
           <w:b/>
           <w:bCs/>
           <w:sz w:val="24"/>
@@ -1801,6 +5291,7 @@
       <w:proofErr w:type="gramStart"/>
       <w:r>
         <w:rPr>
+          <w:rFonts w:ascii="Calibri" w:hAnsi="Calibri" w:cs="Calibri"/>
           <w:b/>
           <w:bCs/>
           <w:sz w:val="24"/>
@@ -1812,81 +5303,94 @@
       <w:proofErr w:type="gramEnd"/>
     </w:p>
     <w:p>
-      <w:r>
-        <w:t xml:space="preserve">function </w:t>
-      </w:r>
-      <w:proofErr w:type="spellStart"/>
-      <w:r>
-        <w:t>RemoveOrder</w:t>
-      </w:r>
-      <w:proofErr w:type="spellEnd"/>
-      <w:r>
-        <w:t>(</w:t>
-      </w:r>
-      <w:proofErr w:type="spellStart"/>
-      <w:r>
-        <w:t>orderID</w:t>
-      </w:r>
-      <w:proofErr w:type="spellEnd"/>
-      <w:r>
-        <w:t>: int): void</w:t>
-      </w:r>
-    </w:p>
-    <w:p>
-      <w:r>
-        <w:t xml:space="preserve">    for each order in </w:t>
-      </w:r>
-      <w:proofErr w:type="spellStart"/>
-      <w:r>
+      <w:pPr>
+        <w:rPr>
+          <w:rFonts w:ascii="Calibri" w:hAnsi="Calibri" w:cs="Calibri"/>
+        </w:rPr>
+      </w:pPr>
+      <w:r>
+        <w:rPr>
+          <w:rFonts w:ascii="Calibri" w:hAnsi="Calibri" w:cs="Calibri"/>
+        </w:rPr>
+        <w:t>function RemoveOrder(orderID: int): void</w:t>
+      </w:r>
+    </w:p>
+    <w:p>
+      <w:pPr>
+        <w:rPr>
+          <w:rFonts w:ascii="Calibri" w:hAnsi="Calibri" w:cs="Calibri"/>
+        </w:rPr>
+      </w:pPr>
+      <w:r>
+        <w:rPr>
+          <w:rFonts w:ascii="Calibri" w:hAnsi="Calibri" w:cs="Calibri"/>
+        </w:rPr>
+        <w:t xml:space="preserve">    for each order in orderList:</w:t>
+      </w:r>
+    </w:p>
+    <w:p>
+      <w:pPr>
+        <w:rPr>
+          <w:rFonts w:ascii="Calibri" w:hAnsi="Calibri" w:cs="Calibri"/>
+        </w:rPr>
+      </w:pPr>
+      <w:r>
+        <w:rPr>
+          <w:rFonts w:ascii="Calibri" w:hAnsi="Calibri" w:cs="Calibri"/>
+        </w:rPr>
+        <w:t xml:space="preserve">        if order.orderID == orderID:</w:t>
+      </w:r>
+    </w:p>
+    <w:p>
+      <w:pPr>
+        <w:rPr>
+          <w:rFonts w:ascii="Calibri" w:hAnsi="Calibri" w:cs="Calibri"/>
+        </w:rPr>
+      </w:pPr>
+      <w:r>
+        <w:rPr>
+          <w:rFonts w:ascii="Calibri" w:hAnsi="Calibri" w:cs="Calibri"/>
+        </w:rPr>
+        <w:t xml:space="preserve">            remove order from </w:t>
+      </w:r>
+      <w:proofErr w:type="gramStart"/>
+      <w:r>
+        <w:rPr>
+          <w:rFonts w:ascii="Calibri" w:hAnsi="Calibri" w:cs="Calibri"/>
+        </w:rPr>
         <w:t>orderList</w:t>
       </w:r>
-      <w:proofErr w:type="spellEnd"/>
-      <w:r>
-        <w:t>:</w:t>
-      </w:r>
-    </w:p>
-    <w:p>
-      <w:r>
-        <w:t xml:space="preserve">        if </w:t>
-      </w:r>
-      <w:proofErr w:type="spellStart"/>
-      <w:r>
-        <w:t>order.orderID</w:t>
-      </w:r>
-      <w:proofErr w:type="spellEnd"/>
-      <w:r>
-        <w:t xml:space="preserve"> == </w:t>
-      </w:r>
-      <w:proofErr w:type="spellStart"/>
-      <w:r>
-        <w:t>orderID</w:t>
-      </w:r>
-      <w:proofErr w:type="spellEnd"/>
-      <w:r>
-        <w:t>:</w:t>
-      </w:r>
-    </w:p>
-    <w:p>
-      <w:r>
-        <w:t xml:space="preserve">            remove order from </w:t>
-      </w:r>
-      <w:proofErr w:type="spellStart"/>
-      <w:proofErr w:type="gramStart"/>
-      <w:r>
-        <w:t>orderList</w:t>
-      </w:r>
-      <w:proofErr w:type="spellEnd"/>
       <w:proofErr w:type="gramEnd"/>
     </w:p>
     <w:p>
-      <w:r>
+      <w:pPr>
+        <w:rPr>
+          <w:rFonts w:ascii="Calibri" w:hAnsi="Calibri" w:cs="Calibri"/>
+        </w:rPr>
+      </w:pPr>
+      <w:r>
+        <w:rPr>
+          <w:rFonts w:ascii="Calibri" w:hAnsi="Calibri" w:cs="Calibri"/>
+        </w:rPr>
         <w:t xml:space="preserve">            break</w:t>
       </w:r>
     </w:p>
-    <w:p/>
-    <w:p>
-      <w:r>
-        <w:rPr>
+    <w:p>
+      <w:pPr>
+        <w:rPr>
+          <w:rFonts w:ascii="Calibri" w:hAnsi="Calibri" w:cs="Calibri"/>
+        </w:rPr>
+      </w:pPr>
+    </w:p>
+    <w:p>
+      <w:pPr>
+        <w:rPr>
+          <w:rFonts w:ascii="Calibri" w:hAnsi="Calibri" w:cs="Calibri"/>
+        </w:rPr>
+      </w:pPr>
+      <w:r>
+        <w:rPr>
+          <w:rFonts w:ascii="Calibri" w:hAnsi="Calibri" w:cs="Calibri"/>
           <w:b/>
           <w:bCs/>
           <w:sz w:val="24"/>
@@ -1898,6 +5402,7 @@
       <w:proofErr w:type="gramStart"/>
       <w:r>
         <w:rPr>
+          <w:rFonts w:ascii="Calibri" w:hAnsi="Calibri" w:cs="Calibri"/>
           <w:b/>
           <w:bCs/>
           <w:sz w:val="24"/>
@@ -1909,54 +5414,54 @@
       <w:proofErr w:type="gramEnd"/>
     </w:p>
     <w:p>
-      <w:r>
-        <w:t xml:space="preserve">function </w:t>
-      </w:r>
-      <w:proofErr w:type="spellStart"/>
-      <w:r>
-        <w:t>SearchProductByID</w:t>
-      </w:r>
-      <w:proofErr w:type="spellEnd"/>
-      <w:r>
-        <w:t>(</w:t>
-      </w:r>
-      <w:proofErr w:type="spellStart"/>
-      <w:r>
-        <w:t>productID</w:t>
-      </w:r>
-      <w:proofErr w:type="spellEnd"/>
-      <w:r>
-        <w:t>: int): Product</w:t>
-      </w:r>
-    </w:p>
-    <w:p>
-      <w:r>
-        <w:t xml:space="preserve">    return </w:t>
-      </w:r>
-      <w:proofErr w:type="spellStart"/>
-      <w:r>
-        <w:t>productMap</w:t>
-      </w:r>
-      <w:proofErr w:type="spellEnd"/>
-      <w:r>
-        <w:t>[</w:t>
-      </w:r>
-      <w:proofErr w:type="spellStart"/>
-      <w:r>
-        <w:t>productID</w:t>
-      </w:r>
-      <w:proofErr w:type="spellEnd"/>
-      <w:r>
-        <w:t>]</w:t>
-      </w:r>
-    </w:p>
-    <w:p/>
-    <w:p>
-      <w:r>
+      <w:pPr>
+        <w:rPr>
+          <w:rFonts w:ascii="Calibri" w:hAnsi="Calibri" w:cs="Calibri"/>
+        </w:rPr>
+      </w:pPr>
+      <w:r>
+        <w:rPr>
+          <w:rFonts w:ascii="Calibri" w:hAnsi="Calibri" w:cs="Calibri"/>
+        </w:rPr>
+        <w:t>function SearchProductByID(productID: int): Product</w:t>
+      </w:r>
+    </w:p>
+    <w:p>
+      <w:pPr>
+        <w:rPr>
+          <w:rFonts w:ascii="Calibri" w:hAnsi="Calibri" w:cs="Calibri"/>
+        </w:rPr>
+      </w:pPr>
+      <w:r>
+        <w:rPr>
+          <w:rFonts w:ascii="Calibri" w:hAnsi="Calibri" w:cs="Calibri"/>
+        </w:rPr>
+        <w:t xml:space="preserve">    return productMap[productID]</w:t>
+      </w:r>
+    </w:p>
+    <w:p>
+      <w:pPr>
+        <w:rPr>
+          <w:rFonts w:ascii="Calibri" w:hAnsi="Calibri" w:cs="Calibri"/>
+        </w:rPr>
+      </w:pPr>
+    </w:p>
+    <w:p>
+      <w:pPr>
+        <w:rPr>
+          <w:rFonts w:ascii="Calibri" w:hAnsi="Calibri" w:cs="Calibri"/>
+        </w:rPr>
+      </w:pPr>
+      <w:r>
+        <w:rPr>
+          <w:rFonts w:ascii="Calibri" w:hAnsi="Calibri" w:cs="Calibri"/>
+        </w:rPr>
+        <w:lastRenderedPageBreak/>
         <w:t xml:space="preserve"> </w:t>
       </w:r>
       <w:r>
         <w:rPr>
+          <w:rFonts w:ascii="Calibri" w:hAnsi="Calibri" w:cs="Calibri"/>
           <w:b/>
           <w:bCs/>
           <w:u w:val="single"/>
@@ -1966,6 +5471,7 @@
       <w:proofErr w:type="gramStart"/>
       <w:r>
         <w:rPr>
+          <w:rFonts w:ascii="Calibri" w:hAnsi="Calibri" w:cs="Calibri"/>
           <w:b/>
           <w:bCs/>
           <w:u w:val="single"/>
@@ -1975,57 +5481,49 @@
       <w:proofErr w:type="gramEnd"/>
     </w:p>
     <w:p>
-      <w:r>
-        <w:t xml:space="preserve">function </w:t>
-      </w:r>
-      <w:proofErr w:type="spellStart"/>
-      <w:r>
-        <w:t>SearchCustomerByID</w:t>
-      </w:r>
-      <w:proofErr w:type="spellEnd"/>
-      <w:r>
-        <w:t>(</w:t>
-      </w:r>
-      <w:proofErr w:type="spellStart"/>
-      <w:r>
-        <w:t>customerID</w:t>
-      </w:r>
-      <w:proofErr w:type="spellEnd"/>
-      <w:r>
-        <w:t>: int): Customer</w:t>
-      </w:r>
-    </w:p>
-    <w:p>
-      <w:r>
-        <w:t xml:space="preserve">    return </w:t>
-      </w:r>
-      <w:proofErr w:type="spellStart"/>
-      <w:r>
-        <w:t>customerMap</w:t>
-      </w:r>
-      <w:proofErr w:type="spellEnd"/>
-      <w:r>
-        <w:t>[</w:t>
-      </w:r>
-      <w:proofErr w:type="spellStart"/>
-      <w:r>
-        <w:t>customerID</w:t>
-      </w:r>
-      <w:proofErr w:type="spellEnd"/>
-      <w:r>
-        <w:t>]</w:t>
-      </w:r>
-    </w:p>
-    <w:p/>
-    <w:p>
-      <w:pPr>
-        <w:rPr>
+      <w:pPr>
+        <w:rPr>
+          <w:rFonts w:ascii="Calibri" w:hAnsi="Calibri" w:cs="Calibri"/>
+        </w:rPr>
+      </w:pPr>
+      <w:r>
+        <w:rPr>
+          <w:rFonts w:ascii="Calibri" w:hAnsi="Calibri" w:cs="Calibri"/>
+        </w:rPr>
+        <w:t>function SearchCustomerByID(customerID: int): Customer</w:t>
+      </w:r>
+    </w:p>
+    <w:p>
+      <w:pPr>
+        <w:rPr>
+          <w:rFonts w:ascii="Calibri" w:hAnsi="Calibri" w:cs="Calibri"/>
+        </w:rPr>
+      </w:pPr>
+      <w:r>
+        <w:rPr>
+          <w:rFonts w:ascii="Calibri" w:hAnsi="Calibri" w:cs="Calibri"/>
+        </w:rPr>
+        <w:t xml:space="preserve">    return customerMap[customerID]</w:t>
+      </w:r>
+    </w:p>
+    <w:p>
+      <w:pPr>
+        <w:rPr>
+          <w:rFonts w:ascii="Calibri" w:hAnsi="Calibri" w:cs="Calibri"/>
+        </w:rPr>
+      </w:pPr>
+    </w:p>
+    <w:p>
+      <w:pPr>
+        <w:rPr>
+          <w:rFonts w:ascii="Calibri" w:hAnsi="Calibri" w:cs="Calibri"/>
           <w:sz w:val="24"/>
           <w:szCs w:val="24"/>
         </w:rPr>
       </w:pPr>
       <w:r>
         <w:rPr>
+          <w:rFonts w:ascii="Calibri" w:hAnsi="Calibri" w:cs="Calibri"/>
           <w:b/>
           <w:bCs/>
           <w:sz w:val="24"/>
@@ -2037,6 +5535,7 @@
       <w:proofErr w:type="gramStart"/>
       <w:r>
         <w:rPr>
+          <w:rFonts w:ascii="Calibri" w:hAnsi="Calibri" w:cs="Calibri"/>
           <w:b/>
           <w:bCs/>
           <w:sz w:val="24"/>
@@ -2048,264 +5547,601 @@
       <w:proofErr w:type="gramEnd"/>
     </w:p>
     <w:p>
-      <w:r>
-        <w:t xml:space="preserve">function </w:t>
-      </w:r>
-      <w:proofErr w:type="spellStart"/>
-      <w:r>
-        <w:t>ReadSampleDataFile</w:t>
-      </w:r>
-      <w:proofErr w:type="spellEnd"/>
-      <w:r>
-        <w:t>(</w:t>
-      </w:r>
-      <w:proofErr w:type="spellStart"/>
-      <w:r>
-        <w:t>fileName</w:t>
-      </w:r>
-      <w:proofErr w:type="spellEnd"/>
-      <w:r>
-        <w:t>: string): void</w:t>
-      </w:r>
-    </w:p>
-    <w:p>
-      <w:r>
-        <w:t xml:space="preserve">    open file with </w:t>
-      </w:r>
-      <w:proofErr w:type="spellStart"/>
-      <w:r>
-        <w:t>fileName</w:t>
-      </w:r>
-      <w:proofErr w:type="spellEnd"/>
-    </w:p>
-    <w:p>
-      <w:r>
+      <w:pPr>
+        <w:rPr>
+          <w:rFonts w:ascii="Calibri" w:hAnsi="Calibri" w:cs="Calibri"/>
+        </w:rPr>
+      </w:pPr>
+      <w:r>
+        <w:rPr>
+          <w:rFonts w:ascii="Calibri" w:hAnsi="Calibri" w:cs="Calibri"/>
+        </w:rPr>
+        <w:t>function ReadSampleDataFile(fileName: string): void</w:t>
+      </w:r>
+    </w:p>
+    <w:p>
+      <w:pPr>
+        <w:rPr>
+          <w:rFonts w:ascii="Calibri" w:hAnsi="Calibri" w:cs="Calibri"/>
+        </w:rPr>
+      </w:pPr>
+      <w:r>
+        <w:rPr>
+          <w:rFonts w:ascii="Calibri" w:hAnsi="Calibri" w:cs="Calibri"/>
+        </w:rPr>
+        <w:t xml:space="preserve">    open file with fileName</w:t>
+      </w:r>
+    </w:p>
+    <w:p>
+      <w:pPr>
+        <w:rPr>
+          <w:rFonts w:ascii="Calibri" w:hAnsi="Calibri" w:cs="Calibri"/>
+        </w:rPr>
+      </w:pPr>
+      <w:r>
+        <w:rPr>
+          <w:rFonts w:ascii="Calibri" w:hAnsi="Calibri" w:cs="Calibri"/>
+        </w:rPr>
         <w:t xml:space="preserve">    for each line in file:</w:t>
       </w:r>
     </w:p>
     <w:p>
-      <w:r>
-        <w:t xml:space="preserve">        parse line to extract </w:t>
-      </w:r>
-      <w:proofErr w:type="spellStart"/>
-      <w:r>
-        <w:t>orderID</w:t>
-      </w:r>
-      <w:proofErr w:type="spellEnd"/>
-      <w:r>
-        <w:t xml:space="preserve">, </w:t>
-      </w:r>
-      <w:proofErr w:type="spellStart"/>
-      <w:r>
-        <w:t>customerID</w:t>
-      </w:r>
-      <w:proofErr w:type="spellEnd"/>
-      <w:r>
-        <w:t xml:space="preserve">, </w:t>
-      </w:r>
-      <w:proofErr w:type="spellStart"/>
-      <w:r>
-        <w:t>productID</w:t>
-      </w:r>
-      <w:proofErr w:type="spellEnd"/>
-      <w:r>
-        <w:t>, quantity, status,</w:t>
-      </w:r>
-    </w:p>
-    <w:p>
-      <w:r>
-        <w:t xml:space="preserve">        </w:t>
-      </w:r>
-      <w:proofErr w:type="spellStart"/>
-      <w:r>
-        <w:t>productName</w:t>
-      </w:r>
-      <w:proofErr w:type="spellEnd"/>
-      <w:r>
-        <w:t xml:space="preserve">, </w:t>
-      </w:r>
-      <w:proofErr w:type="spellStart"/>
-      <w:r>
-        <w:t>productDescription</w:t>
-      </w:r>
-      <w:proofErr w:type="spellEnd"/>
-      <w:r>
-        <w:t xml:space="preserve">, </w:t>
-      </w:r>
-      <w:proofErr w:type="spellStart"/>
-      <w:r>
-        <w:t>productPrice</w:t>
-      </w:r>
-      <w:proofErr w:type="spellEnd"/>
-      <w:r>
-        <w:t xml:space="preserve">, </w:t>
-      </w:r>
-      <w:proofErr w:type="spellStart"/>
-      <w:r>
-        <w:t>customerName</w:t>
-      </w:r>
-      <w:proofErr w:type="spellEnd"/>
-      <w:r>
-        <w:t xml:space="preserve">, </w:t>
-      </w:r>
-      <w:proofErr w:type="spellStart"/>
-      <w:r>
-        <w:t>customerEmail</w:t>
-      </w:r>
-      <w:proofErr w:type="spellEnd"/>
-      <w:r>
-        <w:t xml:space="preserve">, </w:t>
-      </w:r>
-      <w:proofErr w:type="spellStart"/>
-      <w:r>
-        <w:t>customerAddress</w:t>
-      </w:r>
-      <w:proofErr w:type="spellEnd"/>
-      <w:r>
-        <w:t xml:space="preserve">, and </w:t>
-      </w:r>
-      <w:proofErr w:type="spellStart"/>
-      <w:r>
-        <w:t>customerPhone</w:t>
-      </w:r>
-      <w:proofErr w:type="spellEnd"/>
-    </w:p>
-    <w:p>
-      <w:r>
+      <w:pPr>
+        <w:rPr>
+          <w:rFonts w:ascii="Calibri" w:hAnsi="Calibri" w:cs="Calibri"/>
+        </w:rPr>
+      </w:pPr>
+      <w:r>
+        <w:rPr>
+          <w:rFonts w:ascii="Calibri" w:hAnsi="Calibri" w:cs="Calibri"/>
+        </w:rPr>
+        <w:t xml:space="preserve">        parse line to extract orderID, customerID, productID, quantity, status,</w:t>
+      </w:r>
+    </w:p>
+    <w:p>
+      <w:pPr>
+        <w:rPr>
+          <w:rFonts w:ascii="Calibri" w:hAnsi="Calibri" w:cs="Calibri"/>
+        </w:rPr>
+      </w:pPr>
+      <w:r>
+        <w:rPr>
+          <w:rFonts w:ascii="Calibri" w:hAnsi="Calibri" w:cs="Calibri"/>
+        </w:rPr>
+        <w:t xml:space="preserve">        productName, productDescription, productPrice, customerName, customerEmail, customerAddress, and customerPhone</w:t>
+      </w:r>
+    </w:p>
+    <w:p>
+      <w:pPr>
+        <w:rPr>
+          <w:rFonts w:ascii="Calibri" w:hAnsi="Calibri" w:cs="Calibri"/>
+        </w:rPr>
+      </w:pPr>
+      <w:r>
+        <w:rPr>
+          <w:rFonts w:ascii="Calibri" w:hAnsi="Calibri" w:cs="Calibri"/>
+        </w:rPr>
         <w:t xml:space="preserve">        create Order object with extracted </w:t>
       </w:r>
       <w:proofErr w:type="gramStart"/>
       <w:r>
+        <w:rPr>
+          <w:rFonts w:ascii="Calibri" w:hAnsi="Calibri" w:cs="Calibri"/>
+        </w:rPr>
         <w:t>data</w:t>
       </w:r>
       <w:proofErr w:type="gramEnd"/>
     </w:p>
     <w:p>
-      <w:r>
+      <w:pPr>
+        <w:rPr>
+          <w:rFonts w:ascii="Calibri" w:hAnsi="Calibri" w:cs="Calibri"/>
+        </w:rPr>
+      </w:pPr>
+      <w:r>
+        <w:rPr>
+          <w:rFonts w:ascii="Calibri" w:hAnsi="Calibri" w:cs="Calibri"/>
+        </w:rPr>
         <w:t xml:space="preserve">        create Product object with extracted </w:t>
       </w:r>
       <w:proofErr w:type="gramStart"/>
       <w:r>
+        <w:rPr>
+          <w:rFonts w:ascii="Calibri" w:hAnsi="Calibri" w:cs="Calibri"/>
+        </w:rPr>
         <w:t>data</w:t>
       </w:r>
       <w:proofErr w:type="gramEnd"/>
     </w:p>
     <w:p>
-      <w:r>
+      <w:pPr>
+        <w:rPr>
+          <w:rFonts w:ascii="Calibri" w:hAnsi="Calibri" w:cs="Calibri"/>
+        </w:rPr>
+      </w:pPr>
+      <w:r>
+        <w:rPr>
+          <w:rFonts w:ascii="Calibri" w:hAnsi="Calibri" w:cs="Calibri"/>
+        </w:rPr>
         <w:t xml:space="preserve">        create Customer object with extracted </w:t>
       </w:r>
       <w:proofErr w:type="gramStart"/>
       <w:r>
+        <w:rPr>
+          <w:rFonts w:ascii="Calibri" w:hAnsi="Calibri" w:cs="Calibri"/>
+        </w:rPr>
         <w:t>data</w:t>
       </w:r>
       <w:proofErr w:type="gramEnd"/>
     </w:p>
     <w:p>
-      <w:r>
+      <w:pPr>
+        <w:rPr>
+          <w:rFonts w:ascii="Calibri" w:hAnsi="Calibri" w:cs="Calibri"/>
+        </w:rPr>
+      </w:pPr>
+      <w:r>
+        <w:rPr>
+          <w:rFonts w:ascii="Calibri" w:hAnsi="Calibri" w:cs="Calibri"/>
+        </w:rPr>
         <w:t xml:space="preserve">        add Order object to </w:t>
       </w:r>
-      <w:proofErr w:type="spellStart"/>
       <w:proofErr w:type="gramStart"/>
       <w:r>
+        <w:rPr>
+          <w:rFonts w:ascii="Calibri" w:hAnsi="Calibri" w:cs="Calibri"/>
+        </w:rPr>
         <w:t>orderList</w:t>
       </w:r>
-      <w:proofErr w:type="spellEnd"/>
       <w:proofErr w:type="gramEnd"/>
     </w:p>
     <w:p>
-      <w:r>
+      <w:pPr>
+        <w:rPr>
+          <w:rFonts w:ascii="Calibri" w:hAnsi="Calibri" w:cs="Calibri"/>
+        </w:rPr>
+      </w:pPr>
+      <w:r>
+        <w:rPr>
+          <w:rFonts w:ascii="Calibri" w:hAnsi="Calibri" w:cs="Calibri"/>
+        </w:rPr>
         <w:t xml:space="preserve">        add Product object to </w:t>
       </w:r>
-      <w:proofErr w:type="spellStart"/>
       <w:proofErr w:type="gramStart"/>
       <w:r>
+        <w:rPr>
+          <w:rFonts w:ascii="Calibri" w:hAnsi="Calibri" w:cs="Calibri"/>
+        </w:rPr>
         <w:t>productMap</w:t>
       </w:r>
-      <w:proofErr w:type="spellEnd"/>
       <w:proofErr w:type="gramEnd"/>
     </w:p>
     <w:p>
-      <w:r>
+      <w:pPr>
+        <w:rPr>
+          <w:rFonts w:ascii="Calibri" w:hAnsi="Calibri" w:cs="Calibri"/>
+        </w:rPr>
+      </w:pPr>
+      <w:r>
+        <w:rPr>
+          <w:rFonts w:ascii="Calibri" w:hAnsi="Calibri" w:cs="Calibri"/>
+        </w:rPr>
+        <w:t xml:space="preserve">        add Customer object to </w:t>
+      </w:r>
+      <w:proofErr w:type="gramStart"/>
+      <w:r>
+        <w:rPr>
+          <w:rFonts w:ascii="Calibri" w:hAnsi="Calibri" w:cs="Calibri"/>
+        </w:rPr>
+        <w:t>customerMap</w:t>
+      </w:r>
+      <w:proofErr w:type="gramEnd"/>
+    </w:p>
+    <w:p>
+      <w:pPr>
+        <w:rPr>
+          <w:rFonts w:ascii="Calibri" w:hAnsi="Calibri" w:cs="Calibri"/>
+        </w:rPr>
+      </w:pPr>
+      <w:r>
+        <w:rPr>
+          <w:rFonts w:ascii="Calibri" w:hAnsi="Calibri" w:cs="Calibri"/>
+        </w:rPr>
+        <w:t xml:space="preserve">    close file</w:t>
+      </w:r>
+    </w:p>
+    <w:p>
+      <w:pPr>
+        <w:rPr>
+          <w:rFonts w:ascii="Calibri" w:hAnsi="Calibri" w:cs="Calibri"/>
+        </w:rPr>
+      </w:pPr>
+    </w:p>
+    <w:p>
+      <w:pPr>
+        <w:rPr>
+          <w:rFonts w:ascii="Calibri" w:hAnsi="Calibri" w:cs="Calibri"/>
+          <w:b/>
+          <w:bCs/>
+          <w:sz w:val="24"/>
+          <w:szCs w:val="24"/>
+          <w:u w:val="single"/>
+        </w:rPr>
+      </w:pPr>
+      <w:r>
+        <w:rPr>
+          <w:rFonts w:ascii="Calibri" w:hAnsi="Calibri" w:cs="Calibri"/>
+          <w:b/>
+          <w:bCs/>
+          <w:sz w:val="24"/>
+          <w:szCs w:val="24"/>
+          <w:u w:val="single"/>
+        </w:rPr>
+        <w:t>Main function</w:t>
+      </w:r>
+    </w:p>
+    <w:p>
+      <w:pPr>
+        <w:rPr>
+          <w:rFonts w:ascii="Calibri" w:hAnsi="Calibri" w:cs="Calibri"/>
+        </w:rPr>
+      </w:pPr>
+      <w:r>
+        <w:rPr>
+          <w:rFonts w:ascii="Calibri" w:hAnsi="Calibri" w:cs="Calibri"/>
+        </w:rPr>
+        <w:t>function main(): void</w:t>
+      </w:r>
+    </w:p>
+    <w:p>
+      <w:pPr>
+        <w:rPr>
+          <w:rFonts w:ascii="Calibri" w:hAnsi="Calibri" w:cs="Calibri"/>
+        </w:rPr>
+      </w:pPr>
+      <w:r>
+        <w:rPr>
+          <w:rFonts w:ascii="Calibri" w:hAnsi="Calibri" w:cs="Calibri"/>
+        </w:rPr>
+        <w:t xml:space="preserve">    ReadSampleDataFile("sample_data.txt")</w:t>
+      </w:r>
+    </w:p>
+    <w:p>
+      <w:pPr>
+        <w:rPr>
+          <w:rFonts w:ascii="Calibri" w:hAnsi="Calibri" w:cs="Calibri"/>
+        </w:rPr>
+      </w:pPr>
+      <w:r>
+        <w:rPr>
+          <w:rFonts w:ascii="Calibri" w:hAnsi="Calibri" w:cs="Calibri"/>
+        </w:rPr>
+        <w:t xml:space="preserve">    print "Order list size:", size of </w:t>
+      </w:r>
+      <w:proofErr w:type="gramStart"/>
+      <w:r>
+        <w:rPr>
+          <w:rFonts w:ascii="Calibri" w:hAnsi="Calibri" w:cs="Calibri"/>
+        </w:rPr>
+        <w:t>orderList</w:t>
+      </w:r>
+      <w:proofErr w:type="gramEnd"/>
+    </w:p>
+    <w:p>
+      <w:pPr>
+        <w:rPr>
+          <w:rFonts w:ascii="Calibri" w:hAnsi="Calibri" w:cs="Calibri"/>
+        </w:rPr>
+      </w:pPr>
+      <w:r>
+        <w:rPr>
+          <w:rFonts w:ascii="Calibri" w:hAnsi="Calibri" w:cs="Calibri"/>
+        </w:rPr>
+        <w:t xml:space="preserve">    RemoveOrder(1)</w:t>
+      </w:r>
+    </w:p>
+    <w:p>
+      <w:pPr>
+        <w:rPr>
+          <w:rFonts w:ascii="Calibri" w:hAnsi="Calibri" w:cs="Calibri"/>
+        </w:rPr>
+      </w:pPr>
+      <w:r>
+        <w:rPr>
+          <w:rFonts w:ascii="Calibri" w:hAnsi="Calibri" w:cs="Calibri"/>
+        </w:rPr>
+        <w:t xml:space="preserve">    print "Order list size after removal:", size of </w:t>
+      </w:r>
+      <w:proofErr w:type="gramStart"/>
+      <w:r>
+        <w:rPr>
+          <w:rFonts w:ascii="Calibri" w:hAnsi="Calibri" w:cs="Calibri"/>
+        </w:rPr>
+        <w:t>orderList</w:t>
+      </w:r>
+      <w:proofErr w:type="gramEnd"/>
+    </w:p>
+    <w:p>
+      <w:pPr>
+        <w:rPr>
+          <w:rFonts w:ascii="Calibri" w:hAnsi="Calibri" w:cs="Calibri"/>
+        </w:rPr>
+      </w:pPr>
+    </w:p>
+    <w:p>
+      <w:pPr>
+        <w:rPr>
+          <w:rFonts w:ascii="Calibri" w:hAnsi="Calibri" w:cs="Calibri"/>
+          <w:sz w:val="24"/>
+          <w:szCs w:val="24"/>
+        </w:rPr>
+      </w:pPr>
+    </w:p>
+    <w:p>
+      <w:pPr>
+        <w:rPr>
+          <w:rFonts w:ascii="Calibri" w:hAnsi="Calibri" w:cs="Calibri"/>
+          <w:sz w:val="24"/>
+          <w:szCs w:val="24"/>
+        </w:rPr>
+      </w:pPr>
+    </w:p>
+    <w:p>
+      <w:pPr>
+        <w:rPr>
+          <w:rFonts w:ascii="Calibri" w:hAnsi="Calibri" w:cs="Calibri"/>
+          <w:sz w:val="24"/>
+          <w:szCs w:val="24"/>
+        </w:rPr>
+      </w:pPr>
+    </w:p>
+    <w:p>
+      <w:pPr>
+        <w:rPr>
+          <w:rFonts w:ascii="Calibri" w:hAnsi="Calibri" w:cs="Calibri"/>
+          <w:sz w:val="24"/>
+          <w:szCs w:val="24"/>
+        </w:rPr>
+      </w:pPr>
+    </w:p>
+    <w:p>
+      <w:pPr>
+        <w:tabs>
+          <w:tab w:val="left" w:pos="7530"/>
+        </w:tabs>
+        <w:rPr>
+          <w:rFonts w:ascii="Calibri" w:hAnsi="Calibri" w:cs="Calibri"/>
+          <w:sz w:val="24"/>
+          <w:szCs w:val="24"/>
+        </w:rPr>
+      </w:pPr>
+      <w:r>
+        <w:rPr>
+          <w:rFonts w:ascii="Calibri" w:hAnsi="Calibri" w:cs="Calibri"/>
+          <w:sz w:val="24"/>
+          <w:szCs w:val="24"/>
+        </w:rPr>
+        <w:tab/>
+      </w:r>
+    </w:p>
+    <w:p>
+      <w:pPr>
+        <w:tabs>
+          <w:tab w:val="left" w:pos="7530"/>
+        </w:tabs>
+        <w:rPr>
+          <w:rFonts w:ascii="Calibri" w:hAnsi="Calibri" w:cs="Calibri"/>
+          <w:b/>
+          <w:bCs/>
+          <w:sz w:val="24"/>
+          <w:szCs w:val="24"/>
+          <w:u w:val="single"/>
+        </w:rPr>
+      </w:pPr>
+      <w:r>
+        <w:rPr>
+          <w:rFonts w:ascii="Calibri" w:hAnsi="Calibri" w:cs="Calibri"/>
+          <w:b/>
+          <w:bCs/>
+          <w:sz w:val="24"/>
+          <w:szCs w:val="24"/>
+          <w:u w:val="single"/>
+        </w:rPr>
         <w:lastRenderedPageBreak/>
-        <w:t xml:space="preserve">        add Customer object to </w:t>
-      </w:r>
-      <w:proofErr w:type="spellStart"/>
-      <w:proofErr w:type="gramStart"/>
-      <w:r>
-        <w:t>customerMap</w:t>
-      </w:r>
-      <w:proofErr w:type="spellEnd"/>
-      <w:proofErr w:type="gramEnd"/>
-    </w:p>
-    <w:p>
-      <w:r>
-        <w:t xml:space="preserve">    close file</w:t>
-      </w:r>
-    </w:p>
-    <w:p/>
-    <w:p>
-      <w:r>
-        <w:t>// Main function</w:t>
-      </w:r>
-    </w:p>
-    <w:p>
-      <w:r>
-        <w:t>function main(): void</w:t>
-      </w:r>
-    </w:p>
-    <w:p>
-      <w:r>
-        <w:t xml:space="preserve">    </w:t>
-      </w:r>
-      <w:proofErr w:type="spellStart"/>
-      <w:r>
-        <w:t>ReadSampleDataFile</w:t>
-      </w:r>
-      <w:proofErr w:type="spellEnd"/>
-      <w:r>
-        <w:t>("sample_data.txt")</w:t>
-      </w:r>
-    </w:p>
-    <w:p>
-      <w:r>
-        <w:t xml:space="preserve">    print "Order list size:", size of </w:t>
-      </w:r>
-      <w:proofErr w:type="spellStart"/>
-      <w:proofErr w:type="gramStart"/>
-      <w:r>
-        <w:t>orderList</w:t>
-      </w:r>
-      <w:proofErr w:type="spellEnd"/>
-      <w:proofErr w:type="gramEnd"/>
-    </w:p>
-    <w:p>
-      <w:r>
-        <w:t xml:space="preserve">    </w:t>
-      </w:r>
-      <w:proofErr w:type="spellStart"/>
-      <w:r>
-        <w:t>RemoveOrder</w:t>
-      </w:r>
-      <w:proofErr w:type="spellEnd"/>
-      <w:r>
-        <w:t>(1)</w:t>
-      </w:r>
-    </w:p>
-    <w:p>
-      <w:r>
-        <w:t xml:space="preserve">    print "Order list size after removal:", size of </w:t>
-      </w:r>
-      <w:proofErr w:type="spellStart"/>
-      <w:proofErr w:type="gramStart"/>
-      <w:r>
-        <w:t>orderList</w:t>
-      </w:r>
-      <w:proofErr w:type="spellEnd"/>
-      <w:proofErr w:type="gramEnd"/>
-    </w:p>
-    <w:p/>
+        <w:t>Class Justification</w:t>
+      </w:r>
+    </w:p>
+    <w:p>
+      <w:pPr>
+        <w:rPr>
+          <w:rFonts w:ascii="Calibri" w:hAnsi="Calibri" w:cs="Calibri"/>
+          <w:sz w:val="24"/>
+          <w:szCs w:val="24"/>
+          <w:u w:val="single"/>
+        </w:rPr>
+      </w:pPr>
+      <w:r>
+        <w:rPr>
+          <w:rFonts w:ascii="Calibri" w:hAnsi="Calibri" w:cs="Calibri"/>
+          <w:b/>
+          <w:bCs/>
+          <w:sz w:val="24"/>
+          <w:szCs w:val="24"/>
+          <w:u w:val="single"/>
+        </w:rPr>
+        <w:t>Order List</w:t>
+      </w:r>
+      <w:r>
+        <w:rPr>
+          <w:rFonts w:ascii="Calibri" w:hAnsi="Calibri" w:cs="Calibri"/>
+          <w:sz w:val="24"/>
+          <w:szCs w:val="24"/>
+          <w:u w:val="single"/>
+        </w:rPr>
+        <w:t>:</w:t>
+      </w:r>
+    </w:p>
+    <w:p>
+      <w:pPr>
+        <w:rPr>
+          <w:rFonts w:ascii="Calibri" w:hAnsi="Calibri" w:cs="Calibri"/>
+        </w:rPr>
+      </w:pPr>
+      <w:r>
+        <w:rPr>
+          <w:rFonts w:ascii="Calibri" w:hAnsi="Calibri" w:cs="Calibri"/>
+        </w:rPr>
+        <w:t>Since orders are added and removed frequently, a dynamic data structure like a list provides efficient insertion and deletion operations, ensuring that the program can handle orders effectively.</w:t>
+      </w:r>
+    </w:p>
+    <w:p>
+      <w:pPr>
+        <w:rPr>
+          <w:rFonts w:ascii="Calibri" w:hAnsi="Calibri" w:cs="Calibri"/>
+          <w:sz w:val="24"/>
+          <w:szCs w:val="24"/>
+          <w:u w:val="single"/>
+        </w:rPr>
+      </w:pPr>
+      <w:r>
+        <w:rPr>
+          <w:rFonts w:ascii="Calibri" w:hAnsi="Calibri" w:cs="Calibri"/>
+          <w:b/>
+          <w:bCs/>
+          <w:sz w:val="24"/>
+          <w:szCs w:val="24"/>
+          <w:u w:val="single"/>
+        </w:rPr>
+        <w:t>Product Map</w:t>
+      </w:r>
+      <w:r>
+        <w:rPr>
+          <w:rFonts w:ascii="Calibri" w:hAnsi="Calibri" w:cs="Calibri"/>
+          <w:sz w:val="24"/>
+          <w:szCs w:val="24"/>
+          <w:u w:val="single"/>
+        </w:rPr>
+        <w:t xml:space="preserve"> &amp; </w:t>
+      </w:r>
+      <w:r>
+        <w:rPr>
+          <w:rFonts w:ascii="Calibri" w:hAnsi="Calibri" w:cs="Calibri"/>
+          <w:b/>
+          <w:bCs/>
+          <w:sz w:val="24"/>
+          <w:szCs w:val="24"/>
+          <w:u w:val="single"/>
+        </w:rPr>
+        <w:t>Customer Map</w:t>
+      </w:r>
+      <w:r>
+        <w:rPr>
+          <w:rFonts w:ascii="Calibri" w:hAnsi="Calibri" w:cs="Calibri"/>
+          <w:sz w:val="24"/>
+          <w:szCs w:val="24"/>
+          <w:u w:val="single"/>
+        </w:rPr>
+        <w:t>:</w:t>
+      </w:r>
+    </w:p>
+    <w:p>
+      <w:pPr>
+        <w:rPr>
+          <w:rFonts w:ascii="Calibri" w:hAnsi="Calibri" w:cs="Calibri"/>
+        </w:rPr>
+      </w:pPr>
+      <w:r>
+        <w:rPr>
+          <w:rFonts w:ascii="Calibri" w:hAnsi="Calibri" w:cs="Calibri"/>
+        </w:rPr>
+        <w:t>These data structures are chosen because quick access to product and customer details is essential for various operations such as order processing and status tracking. Using a map data structure ensures that searching for products and customers by their IDs can be done efficiently, meeting the requirement for fast retrieval.</w:t>
+      </w:r>
+    </w:p>
+    <w:p>
+      <w:pPr>
+        <w:rPr>
+          <w:rFonts w:ascii="Calibri" w:hAnsi="Calibri" w:cs="Calibri"/>
+        </w:rPr>
+      </w:pPr>
+      <w:r>
+        <w:rPr>
+          <w:rFonts w:ascii="Calibri" w:hAnsi="Calibri" w:cs="Calibri"/>
+        </w:rPr>
+        <w:t>T</w:t>
+      </w:r>
+      <w:r>
+        <w:rPr>
+          <w:rFonts w:ascii="Calibri" w:hAnsi="Calibri" w:cs="Calibri"/>
+        </w:rPr>
+        <w:t>he chosen data structures align with the program's requirements by providing efficient storage and retrieval mechanisms for managing orders, products, and customers.</w:t>
+      </w:r>
+    </w:p>
+    <w:p>
+      <w:pPr>
+        <w:rPr>
+          <w:sz w:val="24"/>
+          <w:szCs w:val="24"/>
+        </w:rPr>
+      </w:pPr>
+    </w:p>
+    <w:p>
+      <w:pPr>
+        <w:rPr>
+          <w:sz w:val="24"/>
+          <w:szCs w:val="24"/>
+        </w:rPr>
+      </w:pPr>
+    </w:p>
+    <w:p>
+      <w:pPr>
+        <w:rPr>
+          <w:sz w:val="24"/>
+          <w:szCs w:val="24"/>
+        </w:rPr>
+      </w:pPr>
+    </w:p>
+    <w:p>
+      <w:pPr>
+        <w:rPr>
+          <w:sz w:val="24"/>
+          <w:szCs w:val="24"/>
+        </w:rPr>
+      </w:pPr>
+    </w:p>
+    <w:p>
+      <w:pPr>
+        <w:rPr>
+          <w:sz w:val="24"/>
+          <w:szCs w:val="24"/>
+        </w:rPr>
+      </w:pPr>
+    </w:p>
+    <w:p>
+      <w:pPr>
+        <w:rPr>
+          <w:sz w:val="24"/>
+          <w:szCs w:val="24"/>
+        </w:rPr>
+      </w:pPr>
+    </w:p>
+    <w:p>
+      <w:pPr>
+        <w:rPr>
+          <w:sz w:val="24"/>
+          <w:szCs w:val="24"/>
+        </w:rPr>
+      </w:pPr>
+    </w:p>
+    <w:p>
+      <w:pPr>
+        <w:rPr>
+          <w:sz w:val="24"/>
+          <w:szCs w:val="24"/>
+        </w:rPr>
+      </w:pPr>
+    </w:p>
     <w:sectPr>
-      <w:headerReference w:type="default" r:id="rId7"/>
+      <w:headerReference w:type="default" r:id="rId8"/>
       <w:pgSz w:w="11906" w:h="16838"/>
       <w:pgMar w:top="1440" w:right="1440" w:bottom="1440" w:left="1440" w:header="708" w:footer="708" w:gutter="0"/>
       <w:cols w:space="708"/>
@@ -2316,7 +6152,7 @@
 </file>
 
 <file path=word/endnotes.xml><?xml version="1.0" encoding="utf-8"?>
-<w:endnotes xmlns:wpc="http://schemas.microsoft.com/office/word/2010/wordprocessingCanvas" xmlns:cx="http://schemas.microsoft.com/office/drawing/2014/chartex" xmlns:cx1="http://schemas.microsoft.com/office/drawing/2015/9/8/chartex" xmlns:cx2="http://schemas.microsoft.com/office/drawing/2015/10/21/chartex" xmlns:cx3="http://schemas.microsoft.com/office/drawing/2016/5/9/chartex" xmlns:cx4="http://schemas.microsoft.com/office/drawing/2016/5/10/chartex" xmlns:cx5="http://schemas.microsoft.com/office/drawing/2016/5/11/chartex" xmlns:cx6="http://schemas.microsoft.com/office/drawing/2016/5/12/chartex" xmlns:cx7="http://schemas.microsoft.com/office/drawing/2016/5/13/chartex" xmlns:cx8="http://schemas.microsoft.com/office/drawing/2016/5/14/chartex" xmlns:mc="http://schemas.openxmlformats.org/markup-compatibility/2006" xmlns:aink="http://schemas.microsoft.com/office/drawing/2016/ink" xmlns:am3d="http://schemas.microsoft.com/office/drawing/2017/model3d" xmlns:o="urn:schemas-microsoft-com:office:office" xmlns:oel="http://schemas.microsoft.com/office/2019/extlst" xmlns:r="http://schemas.openxmlformats.org/officeDocument/2006/relationships" xmlns:m="http://schemas.openxmlformats.org/officeDocument/2006/math" xmlns:v="urn:schemas-microsoft-com:vml" xmlns:wp14="http://schemas.microsoft.com/office/word/2010/wordprocessingDrawing" xmlns:wp="http://schemas.openxmlformats.org/drawingml/2006/wordprocessingDrawing" xmlns:w10="urn:schemas-microsoft-com:office:word" xmlns:w="http://schemas.openxmlformats.org/wordprocessingml/2006/main" xmlns:w14="http://schemas.microsoft.com/office/word/2010/wordml" xmlns:w15="http://schemas.microsoft.com/office/word/2012/wordml" xmlns:w16cex="http://schemas.microsoft.com/office/word/2018/wordml/cex" xmlns:w16cid="http://schemas.microsoft.com/office/word/2016/wordml/cid" xmlns:w16="http://schemas.microsoft.com/office/word/2018/wordml" xmlns:w16du="http://schemas.microsoft.com/office/word/2023/wordml/word16du" xmlns:w16sdtdh="http://schemas.microsoft.com/office/word/2020/wordml/sdtdatahash" xmlns:w16se="http://schemas.microsoft.com/office/word/2015/wordml/symex" xmlns:wpg="http://schemas.microsoft.com/office/word/2010/wordprocessingGroup" xmlns:wpi="http://schemas.microsoft.com/office/word/2010/wordprocessingInk" xmlns:wne="http://schemas.microsoft.com/office/word/2006/wordml" xmlns:wps="http://schemas.microsoft.com/office/word/2010/wordprocessingShape" mc:Ignorable="w14 w15 w16se w16cid w16 w16cex w16sdtdh w16du wp14">
+<w:endnotes xmlns:wpc="http://schemas.microsoft.com/office/word/2010/wordprocessingCanvas" xmlns:cx="http://schemas.microsoft.com/office/drawing/2014/chartex" xmlns:cx1="http://schemas.microsoft.com/office/drawing/2015/9/8/chartex" xmlns:cx2="http://schemas.microsoft.com/office/drawing/2015/10/21/chartex" xmlns:cx3="http://schemas.microsoft.com/office/drawing/2016/5/9/chartex" xmlns:cx4="http://schemas.microsoft.com/office/drawing/2016/5/10/chartex" xmlns:cx5="http://schemas.microsoft.com/office/drawing/2016/5/11/chartex" xmlns:cx6="http://schemas.microsoft.com/office/drawing/2016/5/12/chartex" xmlns:cx7="http://schemas.microsoft.com/office/drawing/2016/5/13/chartex" xmlns:cx8="http://schemas.microsoft.com/office/drawing/2016/5/14/chartex" xmlns:mc="http://schemas.openxmlformats.org/markup-compatibility/2006" xmlns:aink="http://schemas.microsoft.com/office/drawing/2016/ink" xmlns:am3d="http://schemas.microsoft.com/office/drawing/2017/model3d" xmlns:o="urn:schemas-microsoft-com:office:office" xmlns:oel="http://schemas.microsoft.com/office/2019/extlst" xmlns:r="http://schemas.openxmlformats.org/officeDocument/2006/relationships" xmlns:m="http://schemas.openxmlformats.org/officeDocument/2006/math" xmlns:v="urn:schemas-microsoft-com:vml" xmlns:wp14="http://schemas.microsoft.com/office/word/2010/wordprocessingDrawing" xmlns:wp="http://schemas.openxmlformats.org/drawingml/2006/wordprocessingDrawing" xmlns:w10="urn:schemas-microsoft-com:office:word" xmlns:w="http://schemas.openxmlformats.org/wordprocessingml/2006/main" xmlns:w14="http://schemas.microsoft.com/office/word/2010/wordml" xmlns:w15="http://schemas.microsoft.com/office/word/2012/wordml" xmlns:w16cex="http://schemas.microsoft.com/office/word/2018/wordml/cex" xmlns:w16cid="http://schemas.microsoft.com/office/word/2016/wordml/cid" xmlns:w16="http://schemas.microsoft.com/office/word/2018/wordml" xmlns:w16sdtdh="http://schemas.microsoft.com/office/word/2020/wordml/sdtdatahash" xmlns:w16se="http://schemas.microsoft.com/office/word/2015/wordml/symex" xmlns:wpg="http://schemas.microsoft.com/office/word/2010/wordprocessingGroup" xmlns:wpi="http://schemas.microsoft.com/office/word/2010/wordprocessingInk" xmlns:wne="http://schemas.microsoft.com/office/word/2006/wordml" xmlns:wps="http://schemas.microsoft.com/office/word/2010/wordprocessingShape" mc:Ignorable="w14 w15 w16se w16cid w16 w16cex w16sdtdh wp14">
   <w:endnote w:type="separator" w:id="-1">
     <w:p>
       <w:pPr>
@@ -2341,7 +6177,7 @@
 </file>
 
 <file path=word/footnotes.xml><?xml version="1.0" encoding="utf-8"?>
-<w:footnotes xmlns:wpc="http://schemas.microsoft.com/office/word/2010/wordprocessingCanvas" xmlns:cx="http://schemas.microsoft.com/office/drawing/2014/chartex" xmlns:cx1="http://schemas.microsoft.com/office/drawing/2015/9/8/chartex" xmlns:cx2="http://schemas.microsoft.com/office/drawing/2015/10/21/chartex" xmlns:cx3="http://schemas.microsoft.com/office/drawing/2016/5/9/chartex" xmlns:cx4="http://schemas.microsoft.com/office/drawing/2016/5/10/chartex" xmlns:cx5="http://schemas.microsoft.com/office/drawing/2016/5/11/chartex" xmlns:cx6="http://schemas.microsoft.com/office/drawing/2016/5/12/chartex" xmlns:cx7="http://schemas.microsoft.com/office/drawing/2016/5/13/chartex" xmlns:cx8="http://schemas.microsoft.com/office/drawing/2016/5/14/chartex" xmlns:mc="http://schemas.openxmlformats.org/markup-compatibility/2006" xmlns:aink="http://schemas.microsoft.com/office/drawing/2016/ink" xmlns:am3d="http://schemas.microsoft.com/office/drawing/2017/model3d" xmlns:o="urn:schemas-microsoft-com:office:office" xmlns:oel="http://schemas.microsoft.com/office/2019/extlst" xmlns:r="http://schemas.openxmlformats.org/officeDocument/2006/relationships" xmlns:m="http://schemas.openxmlformats.org/officeDocument/2006/math" xmlns:v="urn:schemas-microsoft-com:vml" xmlns:wp14="http://schemas.microsoft.com/office/word/2010/wordprocessingDrawing" xmlns:wp="http://schemas.openxmlformats.org/drawingml/2006/wordprocessingDrawing" xmlns:w10="urn:schemas-microsoft-com:office:word" xmlns:w="http://schemas.openxmlformats.org/wordprocessingml/2006/main" xmlns:w14="http://schemas.microsoft.com/office/word/2010/wordml" xmlns:w15="http://schemas.microsoft.com/office/word/2012/wordml" xmlns:w16cex="http://schemas.microsoft.com/office/word/2018/wordml/cex" xmlns:w16cid="http://schemas.microsoft.com/office/word/2016/wordml/cid" xmlns:w16="http://schemas.microsoft.com/office/word/2018/wordml" xmlns:w16du="http://schemas.microsoft.com/office/word/2023/wordml/word16du" xmlns:w16sdtdh="http://schemas.microsoft.com/office/word/2020/wordml/sdtdatahash" xmlns:w16se="http://schemas.microsoft.com/office/word/2015/wordml/symex" xmlns:wpg="http://schemas.microsoft.com/office/word/2010/wordprocessingGroup" xmlns:wpi="http://schemas.microsoft.com/office/word/2010/wordprocessingInk" xmlns:wne="http://schemas.microsoft.com/office/word/2006/wordml" xmlns:wps="http://schemas.microsoft.com/office/word/2010/wordprocessingShape" mc:Ignorable="w14 w15 w16se w16cid w16 w16cex w16sdtdh w16du wp14">
+<w:footnotes xmlns:wpc="http://schemas.microsoft.com/office/word/2010/wordprocessingCanvas" xmlns:cx="http://schemas.microsoft.com/office/drawing/2014/chartex" xmlns:cx1="http://schemas.microsoft.com/office/drawing/2015/9/8/chartex" xmlns:cx2="http://schemas.microsoft.com/office/drawing/2015/10/21/chartex" xmlns:cx3="http://schemas.microsoft.com/office/drawing/2016/5/9/chartex" xmlns:cx4="http://schemas.microsoft.com/office/drawing/2016/5/10/chartex" xmlns:cx5="http://schemas.microsoft.com/office/drawing/2016/5/11/chartex" xmlns:cx6="http://schemas.microsoft.com/office/drawing/2016/5/12/chartex" xmlns:cx7="http://schemas.microsoft.com/office/drawing/2016/5/13/chartex" xmlns:cx8="http://schemas.microsoft.com/office/drawing/2016/5/14/chartex" xmlns:mc="http://schemas.openxmlformats.org/markup-compatibility/2006" xmlns:aink="http://schemas.microsoft.com/office/drawing/2016/ink" xmlns:am3d="http://schemas.microsoft.com/office/drawing/2017/model3d" xmlns:o="urn:schemas-microsoft-com:office:office" xmlns:oel="http://schemas.microsoft.com/office/2019/extlst" xmlns:r="http://schemas.openxmlformats.org/officeDocument/2006/relationships" xmlns:m="http://schemas.openxmlformats.org/officeDocument/2006/math" xmlns:v="urn:schemas-microsoft-com:vml" xmlns:wp14="http://schemas.microsoft.com/office/word/2010/wordprocessingDrawing" xmlns:wp="http://schemas.openxmlformats.org/drawingml/2006/wordprocessingDrawing" xmlns:w10="urn:schemas-microsoft-com:office:word" xmlns:w="http://schemas.openxmlformats.org/wordprocessingml/2006/main" xmlns:w14="http://schemas.microsoft.com/office/word/2010/wordml" xmlns:w15="http://schemas.microsoft.com/office/word/2012/wordml" xmlns:w16cex="http://schemas.microsoft.com/office/word/2018/wordml/cex" xmlns:w16cid="http://schemas.microsoft.com/office/word/2016/wordml/cid" xmlns:w16="http://schemas.microsoft.com/office/word/2018/wordml" xmlns:w16sdtdh="http://schemas.microsoft.com/office/word/2020/wordml/sdtdatahash" xmlns:w16se="http://schemas.microsoft.com/office/word/2015/wordml/symex" xmlns:wpg="http://schemas.microsoft.com/office/word/2010/wordprocessingGroup" xmlns:wpi="http://schemas.microsoft.com/office/word/2010/wordprocessingInk" xmlns:wne="http://schemas.microsoft.com/office/word/2006/wordml" xmlns:wps="http://schemas.microsoft.com/office/word/2010/wordprocessingShape" mc:Ignorable="w14 w15 w16se w16cid w16 w16cex w16sdtdh wp14">
   <w:footnote w:type="separator" w:id="-1">
     <w:p>
       <w:pPr>
@@ -2366,29 +6202,157 @@
 </file>
 
 <file path=word/header1.xml><?xml version="1.0" encoding="utf-8"?>
-<w:hdr xmlns:wpc="http://schemas.microsoft.com/office/word/2010/wordprocessingCanvas" xmlns:cx="http://schemas.microsoft.com/office/drawing/2014/chartex" xmlns:cx1="http://schemas.microsoft.com/office/drawing/2015/9/8/chartex" xmlns:cx2="http://schemas.microsoft.com/office/drawing/2015/10/21/chartex" xmlns:cx3="http://schemas.microsoft.com/office/drawing/2016/5/9/chartex" xmlns:cx4="http://schemas.microsoft.com/office/drawing/2016/5/10/chartex" xmlns:cx5="http://schemas.microsoft.com/office/drawing/2016/5/11/chartex" xmlns:cx6="http://schemas.microsoft.com/office/drawing/2016/5/12/chartex" xmlns:cx7="http://schemas.microsoft.com/office/drawing/2016/5/13/chartex" xmlns:cx8="http://schemas.microsoft.com/office/drawing/2016/5/14/chartex" xmlns:mc="http://schemas.openxmlformats.org/markup-compatibility/2006" xmlns:aink="http://schemas.microsoft.com/office/drawing/2016/ink" xmlns:am3d="http://schemas.microsoft.com/office/drawing/2017/model3d" xmlns:o="urn:schemas-microsoft-com:office:office" xmlns:oel="http://schemas.microsoft.com/office/2019/extlst" xmlns:r="http://schemas.openxmlformats.org/officeDocument/2006/relationships" xmlns:m="http://schemas.openxmlformats.org/officeDocument/2006/math" xmlns:v="urn:schemas-microsoft-com:vml" xmlns:wp14="http://schemas.microsoft.com/office/word/2010/wordprocessingDrawing" xmlns:wp="http://schemas.openxmlformats.org/drawingml/2006/wordprocessingDrawing" xmlns:w10="urn:schemas-microsoft-com:office:word" xmlns:w="http://schemas.openxmlformats.org/wordprocessingml/2006/main" xmlns:w14="http://schemas.microsoft.com/office/word/2010/wordml" xmlns:w15="http://schemas.microsoft.com/office/word/2012/wordml" xmlns:w16cex="http://schemas.microsoft.com/office/word/2018/wordml/cex" xmlns:w16cid="http://schemas.microsoft.com/office/word/2016/wordml/cid" xmlns:w16="http://schemas.microsoft.com/office/word/2018/wordml" xmlns:w16du="http://schemas.microsoft.com/office/word/2023/wordml/word16du" xmlns:w16sdtdh="http://schemas.microsoft.com/office/word/2020/wordml/sdtdatahash" xmlns:w16se="http://schemas.microsoft.com/office/word/2015/wordml/symex" xmlns:wpg="http://schemas.microsoft.com/office/word/2010/wordprocessingGroup" xmlns:wpi="http://schemas.microsoft.com/office/word/2010/wordprocessingInk" xmlns:wne="http://schemas.microsoft.com/office/word/2006/wordml" xmlns:wps="http://schemas.microsoft.com/office/word/2010/wordprocessingShape" mc:Ignorable="w14 w15 w16se w16cid w16 w16cex w16sdtdh w16du wp14">
+<w:hdr xmlns:wpc="http://schemas.microsoft.com/office/word/2010/wordprocessingCanvas" xmlns:cx="http://schemas.microsoft.com/office/drawing/2014/chartex" xmlns:cx1="http://schemas.microsoft.com/office/drawing/2015/9/8/chartex" xmlns:cx2="http://schemas.microsoft.com/office/drawing/2015/10/21/chartex" xmlns:cx3="http://schemas.microsoft.com/office/drawing/2016/5/9/chartex" xmlns:cx4="http://schemas.microsoft.com/office/drawing/2016/5/10/chartex" xmlns:cx5="http://schemas.microsoft.com/office/drawing/2016/5/11/chartex" xmlns:cx6="http://schemas.microsoft.com/office/drawing/2016/5/12/chartex" xmlns:cx7="http://schemas.microsoft.com/office/drawing/2016/5/13/chartex" xmlns:cx8="http://schemas.microsoft.com/office/drawing/2016/5/14/chartex" xmlns:mc="http://schemas.openxmlformats.org/markup-compatibility/2006" xmlns:aink="http://schemas.microsoft.com/office/drawing/2016/ink" xmlns:am3d="http://schemas.microsoft.com/office/drawing/2017/model3d" xmlns:o="urn:schemas-microsoft-com:office:office" xmlns:oel="http://schemas.microsoft.com/office/2019/extlst" xmlns:r="http://schemas.openxmlformats.org/officeDocument/2006/relationships" xmlns:m="http://schemas.openxmlformats.org/officeDocument/2006/math" xmlns:v="urn:schemas-microsoft-com:vml" xmlns:wp14="http://schemas.microsoft.com/office/word/2010/wordprocessingDrawing" xmlns:wp="http://schemas.openxmlformats.org/drawingml/2006/wordprocessingDrawing" xmlns:w10="urn:schemas-microsoft-com:office:word" xmlns:w="http://schemas.openxmlformats.org/wordprocessingml/2006/main" xmlns:w14="http://schemas.microsoft.com/office/word/2010/wordml" xmlns:w15="http://schemas.microsoft.com/office/word/2012/wordml" xmlns:w16cex="http://schemas.microsoft.com/office/word/2018/wordml/cex" xmlns:w16cid="http://schemas.microsoft.com/office/word/2016/wordml/cid" xmlns:w16="http://schemas.microsoft.com/office/word/2018/wordml" xmlns:w16sdtdh="http://schemas.microsoft.com/office/word/2020/wordml/sdtdatahash" xmlns:w16se="http://schemas.microsoft.com/office/word/2015/wordml/symex" xmlns:wpg="http://schemas.microsoft.com/office/word/2010/wordprocessingGroup" xmlns:wpi="http://schemas.microsoft.com/office/word/2010/wordprocessingInk" xmlns:wne="http://schemas.microsoft.com/office/word/2006/wordml" xmlns:wps="http://schemas.microsoft.com/office/word/2010/wordprocessingShape" mc:Ignorable="w14 w15 w16se w16cid w16 w16cex w16sdtdh wp14">
   <w:p>
     <w:pPr>
       <w:pStyle w:val="Header"/>
+      <w:rPr>
+        <w:rFonts w:ascii="Calibri" w:hAnsi="Calibri" w:cs="Calibri"/>
+      </w:rPr>
     </w:pPr>
     <w:r>
+      <w:rPr>
+        <w:rFonts w:ascii="Calibri" w:hAnsi="Calibri" w:cs="Calibri"/>
+      </w:rPr>
       <w:t>Ovie Golde (M00851996) &amp; Jagjit Bhogal (</w:t>
     </w:r>
     <w:r>
-      <w:t>M</w:t>
-    </w:r>
-    <w:r>
-      <w:t>00812982</w:t>
-    </w:r>
-    <w:r>
-      <w:t>)</w:t>
+      <w:rPr>
+        <w:rFonts w:ascii="Calibri" w:hAnsi="Calibri" w:cs="Calibri"/>
+      </w:rPr>
+      <w:t>M00812982)</w:t>
     </w:r>
   </w:p>
 </w:hdr>
 </file>
 
+<file path=word/numbering.xml><?xml version="1.0" encoding="utf-8"?>
+<w:numbering xmlns:wpc="http://schemas.microsoft.com/office/word/2010/wordprocessingCanvas" xmlns:cx="http://schemas.microsoft.com/office/drawing/2014/chartex" xmlns:cx1="http://schemas.microsoft.com/office/drawing/2015/9/8/chartex" xmlns:cx2="http://schemas.microsoft.com/office/drawing/2015/10/21/chartex" xmlns:cx3="http://schemas.microsoft.com/office/drawing/2016/5/9/chartex" xmlns:cx4="http://schemas.microsoft.com/office/drawing/2016/5/10/chartex" xmlns:cx5="http://schemas.microsoft.com/office/drawing/2016/5/11/chartex" xmlns:cx6="http://schemas.microsoft.com/office/drawing/2016/5/12/chartex" xmlns:cx7="http://schemas.microsoft.com/office/drawing/2016/5/13/chartex" xmlns:cx8="http://schemas.microsoft.com/office/drawing/2016/5/14/chartex" xmlns:mc="http://schemas.openxmlformats.org/markup-compatibility/2006" xmlns:aink="http://schemas.microsoft.com/office/drawing/2016/ink" xmlns:am3d="http://schemas.microsoft.com/office/drawing/2017/model3d" xmlns:o="urn:schemas-microsoft-com:office:office" xmlns:oel="http://schemas.microsoft.com/office/2019/extlst" xmlns:r="http://schemas.openxmlformats.org/officeDocument/2006/relationships" xmlns:m="http://schemas.openxmlformats.org/officeDocument/2006/math" xmlns:v="urn:schemas-microsoft-com:vml" xmlns:wp14="http://schemas.microsoft.com/office/word/2010/wordprocessingDrawing" xmlns:wp="http://schemas.openxmlformats.org/drawingml/2006/wordprocessingDrawing" xmlns:w10="urn:schemas-microsoft-com:office:word" xmlns:w="http://schemas.openxmlformats.org/wordprocessingml/2006/main" xmlns:w14="http://schemas.microsoft.com/office/word/2010/wordml" xmlns:w15="http://schemas.microsoft.com/office/word/2012/wordml" xmlns:w16cex="http://schemas.microsoft.com/office/word/2018/wordml/cex" xmlns:w16cid="http://schemas.microsoft.com/office/word/2016/wordml/cid" xmlns:w16="http://schemas.microsoft.com/office/word/2018/wordml" xmlns:w16sdtdh="http://schemas.microsoft.com/office/word/2020/wordml/sdtdatahash" xmlns:w16se="http://schemas.microsoft.com/office/word/2015/wordml/symex" xmlns:wpg="http://schemas.microsoft.com/office/word/2010/wordprocessingGroup" xmlns:wpi="http://schemas.microsoft.com/office/word/2010/wordprocessingInk" xmlns:wne="http://schemas.microsoft.com/office/word/2006/wordml" xmlns:wps="http://schemas.microsoft.com/office/word/2010/wordprocessingShape" mc:Ignorable="w14 w15 w16se w16cid w16 w16cex w16sdtdh wp14">
+  <w:abstractNum w:abstractNumId="0" w15:restartNumberingAfterBreak="0">
+    <w:nsid w:val="401827C2"/>
+    <w:multiLevelType w:val="multilevel"/>
+    <w:tmpl w:val="D01EA638"/>
+    <w:lvl w:ilvl="0">
+      <w:start w:val="1"/>
+      <w:numFmt w:val="decimal"/>
+      <w:lvlText w:val="%1."/>
+      <w:lvlJc w:val="left"/>
+      <w:pPr>
+        <w:tabs>
+          <w:tab w:val="num" w:pos="720"/>
+        </w:tabs>
+        <w:ind w:left="720" w:hanging="360"/>
+      </w:pPr>
+    </w:lvl>
+    <w:lvl w:ilvl="1">
+      <w:start w:val="1"/>
+      <w:numFmt w:val="bullet"/>
+      <w:lvlText w:val=""/>
+      <w:lvlJc w:val="left"/>
+      <w:pPr>
+        <w:tabs>
+          <w:tab w:val="num" w:pos="1440"/>
+        </w:tabs>
+        <w:ind w:left="1440" w:hanging="360"/>
+      </w:pPr>
+      <w:rPr>
+        <w:rFonts w:ascii="Symbol" w:hAnsi="Symbol" w:hint="default"/>
+        <w:sz w:val="20"/>
+      </w:rPr>
+    </w:lvl>
+    <w:lvl w:ilvl="2" w:tentative="1">
+      <w:start w:val="1"/>
+      <w:numFmt w:val="decimal"/>
+      <w:lvlText w:val="%3."/>
+      <w:lvlJc w:val="left"/>
+      <w:pPr>
+        <w:tabs>
+          <w:tab w:val="num" w:pos="2160"/>
+        </w:tabs>
+        <w:ind w:left="2160" w:hanging="360"/>
+      </w:pPr>
+    </w:lvl>
+    <w:lvl w:ilvl="3" w:tentative="1">
+      <w:start w:val="1"/>
+      <w:numFmt w:val="decimal"/>
+      <w:lvlText w:val="%4."/>
+      <w:lvlJc w:val="left"/>
+      <w:pPr>
+        <w:tabs>
+          <w:tab w:val="num" w:pos="2880"/>
+        </w:tabs>
+        <w:ind w:left="2880" w:hanging="360"/>
+      </w:pPr>
+    </w:lvl>
+    <w:lvl w:ilvl="4" w:tentative="1">
+      <w:start w:val="1"/>
+      <w:numFmt w:val="decimal"/>
+      <w:lvlText w:val="%5."/>
+      <w:lvlJc w:val="left"/>
+      <w:pPr>
+        <w:tabs>
+          <w:tab w:val="num" w:pos="3600"/>
+        </w:tabs>
+        <w:ind w:left="3600" w:hanging="360"/>
+      </w:pPr>
+    </w:lvl>
+    <w:lvl w:ilvl="5" w:tentative="1">
+      <w:start w:val="1"/>
+      <w:numFmt w:val="decimal"/>
+      <w:lvlText w:val="%6."/>
+      <w:lvlJc w:val="left"/>
+      <w:pPr>
+        <w:tabs>
+          <w:tab w:val="num" w:pos="4320"/>
+        </w:tabs>
+        <w:ind w:left="4320" w:hanging="360"/>
+      </w:pPr>
+    </w:lvl>
+    <w:lvl w:ilvl="6" w:tentative="1">
+      <w:start w:val="1"/>
+      <w:numFmt w:val="decimal"/>
+      <w:lvlText w:val="%7."/>
+      <w:lvlJc w:val="left"/>
+      <w:pPr>
+        <w:tabs>
+          <w:tab w:val="num" w:pos="5040"/>
+        </w:tabs>
+        <w:ind w:left="5040" w:hanging="360"/>
+      </w:pPr>
+    </w:lvl>
+    <w:lvl w:ilvl="7" w:tentative="1">
+      <w:start w:val="1"/>
+      <w:numFmt w:val="decimal"/>
+      <w:lvlText w:val="%8."/>
+      <w:lvlJc w:val="left"/>
+      <w:pPr>
+        <w:tabs>
+          <w:tab w:val="num" w:pos="5760"/>
+        </w:tabs>
+        <w:ind w:left="5760" w:hanging="360"/>
+      </w:pPr>
+    </w:lvl>
+    <w:lvl w:ilvl="8" w:tentative="1">
+      <w:start w:val="1"/>
+      <w:numFmt w:val="decimal"/>
+      <w:lvlText w:val="%9."/>
+      <w:lvlJc w:val="left"/>
+      <w:pPr>
+        <w:tabs>
+          <w:tab w:val="num" w:pos="6480"/>
+        </w:tabs>
+        <w:ind w:left="6480" w:hanging="360"/>
+      </w:pPr>
+    </w:lvl>
+  </w:abstractNum>
+  <w:num w:numId="1" w16cid:durableId="843936229">
+    <w:abstractNumId w:val="0"/>
+  </w:num>
+</w:numbering>
+</file>
+
 <file path=word/styles.xml><?xml version="1.0" encoding="utf-8"?>
-<w:styles xmlns:mc="http://schemas.openxmlformats.org/markup-compatibility/2006" xmlns:r="http://schemas.openxmlformats.org/officeDocument/2006/relationships" xmlns:w="http://schemas.openxmlformats.org/wordprocessingml/2006/main" xmlns:w14="http://schemas.microsoft.com/office/word/2010/wordml" xmlns:w15="http://schemas.microsoft.com/office/word/2012/wordml" xmlns:w16cex="http://schemas.microsoft.com/office/word/2018/wordml/cex" xmlns:w16cid="http://schemas.microsoft.com/office/word/2016/wordml/cid" xmlns:w16="http://schemas.microsoft.com/office/word/2018/wordml" xmlns:w16du="http://schemas.microsoft.com/office/word/2023/wordml/word16du" xmlns:w16sdtdh="http://schemas.microsoft.com/office/word/2020/wordml/sdtdatahash" xmlns:w16se="http://schemas.microsoft.com/office/word/2015/wordml/symex" mc:Ignorable="w14 w15 w16se w16cid w16 w16cex w16sdtdh w16du">
+<w:styles xmlns:mc="http://schemas.openxmlformats.org/markup-compatibility/2006" xmlns:r="http://schemas.openxmlformats.org/officeDocument/2006/relationships" xmlns:w="http://schemas.openxmlformats.org/wordprocessingml/2006/main" xmlns:w14="http://schemas.microsoft.com/office/word/2010/wordml" xmlns:w15="http://schemas.microsoft.com/office/word/2012/wordml" xmlns:w16cex="http://schemas.microsoft.com/office/word/2018/wordml/cex" xmlns:w16cid="http://schemas.microsoft.com/office/word/2016/wordml/cid" xmlns:w16="http://schemas.microsoft.com/office/word/2018/wordml" xmlns:w16sdtdh="http://schemas.microsoft.com/office/word/2020/wordml/sdtdatahash" xmlns:w16se="http://schemas.microsoft.com/office/word/2015/wordml/symex" mc:Ignorable="w14 w15 w16se w16cid w16 w16cex w16sdtdh">
   <w:docDefaults>
     <w:rPrDefault>
       <w:rPr>
@@ -2990,7 +6954,6 @@
   <w:style w:type="character" w:default="1" w:styleId="DefaultParagraphFont">
     <w:name w:val="Default Paragraph Font"/>
     <w:uiPriority w:val="1"/>
-    <w:semiHidden/>
     <w:unhideWhenUsed/>
   </w:style>
   <w:style w:type="table" w:default="1" w:styleId="TableNormal">
